--- a/ЭВМ/Лекции.docx
+++ b/ЭВМ/Лекции.docx
@@ -12,6 +12,59 @@
         </w:rPr>
       </w:pPr>
       <w:r>
+        <w:rPr>
+          <w:noProof/>
+        </w:rPr>
+        <w:drawing>
+          <wp:inline distT="0" distB="0" distL="0" distR="0" wp14:anchorId="5BC16C76" wp14:editId="79916587">
+            <wp:extent cx="5934075" cy="7019925"/>
+            <wp:effectExtent l="0" t="0" r="9525" b="9525"/>
+            <wp:docPr id="1" name="Рисунок 1"/>
+            <wp:cNvGraphicFramePr>
+              <a:graphicFrameLocks xmlns:a="http://schemas.openxmlformats.org/drawingml/2006/main" noChangeAspect="1"/>
+            </wp:cNvGraphicFramePr>
+            <a:graphic xmlns:a="http://schemas.openxmlformats.org/drawingml/2006/main">
+              <a:graphicData uri="http://schemas.openxmlformats.org/drawingml/2006/picture">
+                <pic:pic xmlns:pic="http://schemas.openxmlformats.org/drawingml/2006/picture">
+                  <pic:nvPicPr>
+                    <pic:cNvPr id="0" name="Picture 1"/>
+                    <pic:cNvPicPr>
+                      <a:picLocks noChangeAspect="1" noChangeArrowheads="1"/>
+                    </pic:cNvPicPr>
+                  </pic:nvPicPr>
+                  <pic:blipFill>
+                    <a:blip r:embed="rId4">
+                      <a:extLst>
+                        <a:ext uri="{28A0092B-C50C-407E-A947-70E740481C1C}">
+                          <a14:useLocalDpi xmlns:a14="http://schemas.microsoft.com/office/drawing/2010/main" val="0"/>
+                        </a:ext>
+                      </a:extLst>
+                    </a:blip>
+                    <a:srcRect/>
+                    <a:stretch>
+                      <a:fillRect/>
+                    </a:stretch>
+                  </pic:blipFill>
+                  <pic:spPr bwMode="auto">
+                    <a:xfrm>
+                      <a:off x="0" y="0"/>
+                      <a:ext cx="5934075" cy="7019925"/>
+                    </a:xfrm>
+                    <a:prstGeom prst="rect">
+                      <a:avLst/>
+                    </a:prstGeom>
+                    <a:noFill/>
+                    <a:ln>
+                      <a:noFill/>
+                    </a:ln>
+                  </pic:spPr>
+                </pic:pic>
+              </a:graphicData>
+            </a:graphic>
+          </wp:inline>
+        </w:drawing>
+      </w:r>
+      <w:r>
         <w:t>Лекция 1.</w:t>
       </w:r>
       <w:r>
@@ -43,41 +96,17 @@
     </w:p>
     <w:p>
       <w:r>
-        <w:t>  2-я использует цифры: 0,</w:t>
-      </w:r>
-      <w:proofErr w:type="gramStart"/>
-      <w:r>
-        <w:t>1  -</w:t>
-      </w:r>
-      <w:proofErr w:type="gramEnd"/>
-      <w:r>
-        <w:t xml:space="preserve"> проще для ЭВМ</w:t>
-      </w:r>
-    </w:p>
-    <w:p>
-      <w:r>
-        <w:t>10-я использует цифры: 0,1,2,3,4,5,6,7,8,</w:t>
-      </w:r>
-      <w:proofErr w:type="gramStart"/>
-      <w:r>
-        <w:t>9  -</w:t>
-      </w:r>
-      <w:proofErr w:type="gramEnd"/>
-      <w:r>
-        <w:t xml:space="preserve"> проще для человека</w:t>
-      </w:r>
-    </w:p>
-    <w:p>
-      <w:r>
-        <w:t>16-я использует цифры: 0,1,2,3,4,5,6,7,8,</w:t>
-      </w:r>
-      <w:proofErr w:type="gramStart"/>
-      <w:r>
-        <w:t>9,A</w:t>
-      </w:r>
-      <w:proofErr w:type="gramEnd"/>
-      <w:r>
-        <w:t>,B,C,D,E,F  - для удобства общения ЭВМ и человека</w:t>
+        <w:t>  2-я использует цифры: 0,1  - проще для ЭВМ</w:t>
+      </w:r>
+    </w:p>
+    <w:p>
+      <w:r>
+        <w:t>10-я использует цифры: 0,1,2,3,4,5,6,7,8,9  - проще для человека</w:t>
+      </w:r>
+    </w:p>
+    <w:p>
+      <w:r>
+        <w:t>16-я использует цифры: 0,1,2,3,4,5,6,7,8,9,A,B,C,D,E,F  - для удобства общения ЭВМ и человека</w:t>
       </w:r>
     </w:p>
     <w:p>
@@ -98,6 +127,9 @@
       </w:r>
       <w:r>
         <w:br/>
+      </w:r>
+      <w:r>
+        <w:lastRenderedPageBreak/>
         <w:t>0010    2      2</w:t>
       </w:r>
       <w:r>
@@ -257,7 +289,6 @@
       <w:r>
         <w:t> = 7D</w:t>
       </w:r>
-      <w:proofErr w:type="gramStart"/>
       <w:r>
         <w:rPr>
           <w:vertAlign w:val="subscript"/>
@@ -265,15 +296,14 @@
         <w:t>16</w:t>
       </w:r>
       <w:r>
-        <w:t>  (</w:t>
-      </w:r>
-      <w:proofErr w:type="gramEnd"/>
-      <w:r>
-        <w:t>13 – смотрим таблицу – цифра D) </w:t>
-      </w:r>
-    </w:p>
-    <w:p>
-      <w:r>
+        <w:t>  (13 – смотрим таблицу – цифра D) </w:t>
+      </w:r>
+    </w:p>
+    <w:p>
+      <w:r>
+        <w:rPr>
+          <w:noProof/>
+        </w:rPr>
         <w:drawing>
           <wp:anchor distT="0" distB="0" distL="0" distR="0" simplePos="0" relativeHeight="251659264" behindDoc="0" locked="0" layoutInCell="1" allowOverlap="0" wp14:anchorId="5F6497C6" wp14:editId="34D2A2A2">
             <wp:simplePos x="0" y="0"/>
@@ -300,7 +330,7 @@
                     </pic:cNvPicPr>
                   </pic:nvPicPr>
                   <pic:blipFill>
-                    <a:blip r:embed="rId4">
+                    <a:blip r:embed="rId5">
                       <a:extLst>
                         <a:ext uri="{28A0092B-C50C-407E-A947-70E740481C1C}">
                           <a14:useLocalDpi xmlns:a14="http://schemas.microsoft.com/office/drawing/2010/main" val="0"/>
@@ -341,6 +371,9 @@
         <w:t>                    </w:t>
       </w:r>
       <w:r>
+        <w:rPr>
+          <w:noProof/>
+        </w:rPr>
         <w:drawing>
           <wp:inline distT="0" distB="0" distL="0" distR="0" wp14:anchorId="311F633E" wp14:editId="317BEB17">
             <wp:extent cx="580390" cy="572770"/>
@@ -359,7 +392,7 @@
                     </pic:cNvPicPr>
                   </pic:nvPicPr>
                   <pic:blipFill>
-                    <a:blip r:embed="rId5">
+                    <a:blip r:embed="rId6">
                       <a:extLst>
                         <a:ext uri="{28A0092B-C50C-407E-A947-70E740481C1C}">
                           <a14:useLocalDpi xmlns:a14="http://schemas.microsoft.com/office/drawing/2010/main" val="0"/>
@@ -398,15 +431,7 @@
     </w:p>
     <w:p>
       <w:r>
-        <w:t xml:space="preserve">Деление происходит до тех пор, пока не получится результат, меньший n - основание системы счисления. Если остаток </w:t>
-      </w:r>
-      <w:proofErr w:type="gramStart"/>
-      <w:r>
-        <w:t>получился  &gt;</w:t>
-      </w:r>
-      <w:proofErr w:type="gramEnd"/>
-      <w:r>
-        <w:t>10  – смотрим нашу таблицу.</w:t>
+        <w:t>Деление происходит до тех пор, пока не получится результат, меньший n - основание системы счисления. Если остаток получился  &gt;10  – смотрим нашу таблицу.</w:t>
       </w:r>
     </w:p>
     <w:p>
@@ -717,20 +742,11 @@
         <w:t>10</w:t>
       </w:r>
       <w:r>
-        <w:t xml:space="preserve">   </w:t>
-      </w:r>
-      <w:proofErr w:type="gramStart"/>
-      <w:r>
-        <w:t>─ верно</w:t>
-      </w:r>
-      <w:proofErr w:type="gramEnd"/>
-      <w:r>
-        <w:t>, проверьте на калькуляторе</w:t>
-      </w:r>
-    </w:p>
-    <w:p>
-      <w:r>
-        <w:lastRenderedPageBreak/>
+        <w:t>   ─ верно, проверьте на калькуляторе</w:t>
+      </w:r>
+    </w:p>
+    <w:p>
+      <w:r>
         <w:t> </w:t>
       </w:r>
       <w:r>
@@ -744,6 +760,9 @@
         <w:t> </w:t>
       </w:r>
       <w:r>
+        <w:rPr>
+          <w:noProof/>
+        </w:rPr>
         <w:drawing>
           <wp:inline distT="0" distB="0" distL="0" distR="0" wp14:anchorId="1C2F12F9" wp14:editId="24272B67">
             <wp:extent cx="1153160" cy="628015"/>
@@ -762,7 +781,7 @@
                     </pic:cNvPicPr>
                   </pic:nvPicPr>
                   <pic:blipFill>
-                    <a:blip r:embed="rId6">
+                    <a:blip r:embed="rId7">
                       <a:extLst>
                         <a:ext uri="{28A0092B-C50C-407E-A947-70E740481C1C}">
                           <a14:useLocalDpi xmlns:a14="http://schemas.microsoft.com/office/drawing/2010/main" val="0"/>
@@ -867,11 +886,7 @@
     </w:p>
     <w:p>
       <w:r>
-        <w:t> </w:t>
-      </w:r>
-      <w:proofErr w:type="gramStart"/>
-      <w:r>
-        <w:t>101100</w:t>
+        <w:t> 101100</w:t>
       </w:r>
       <w:r>
         <w:rPr>
@@ -880,11 +895,7 @@
         <w:t>2</w:t>
       </w:r>
       <w:r>
-        <w:t>  →</w:t>
-      </w:r>
-      <w:proofErr w:type="gramEnd"/>
-      <w:r>
-        <w:t>  _ _ 10 1100</w:t>
+        <w:t>  →  _ _ 10 1100</w:t>
       </w:r>
       <w:r>
         <w:rPr>
@@ -916,6 +927,7 @@
     </w:p>
     <w:p>
       <w:r>
+        <w:lastRenderedPageBreak/>
         <w:t>6F5</w:t>
       </w:r>
       <w:r>
@@ -925,11 +937,7 @@
         <w:t>16</w:t>
       </w:r>
       <w:r>
-        <w:t xml:space="preserve"> → 0110 1111 </w:t>
-      </w:r>
-      <w:proofErr w:type="gramStart"/>
-      <w:r>
-        <w:t>0101</w:t>
+        <w:t> → 0110 1111 0101</w:t>
       </w:r>
       <w:r>
         <w:rPr>
@@ -938,11 +946,7 @@
         <w:t>2</w:t>
       </w:r>
       <w:r>
-        <w:t>  →</w:t>
-      </w:r>
-      <w:proofErr w:type="gramEnd"/>
-      <w:r>
-        <w:t xml:space="preserve"> 110 1111 0101</w:t>
+        <w:t>  → 110 1111 0101</w:t>
       </w:r>
       <w:r>
         <w:rPr>
@@ -1077,15 +1081,7 @@
       </w:r>
       <w:r>
         <w:br/>
-        <w:t>                       </w:t>
-      </w:r>
-      <w:proofErr w:type="gramStart"/>
-      <w:r>
-        <w:t xml:space="preserve">   &lt;</w:t>
-      </w:r>
-      <w:proofErr w:type="gramEnd"/>
-      <w:r>
-        <w:t>&lt;&lt;    ─  переносы в старший разряд</w:t>
+        <w:t>                          &lt;&lt;&lt;    ─  переносы в старший разряд</w:t>
       </w:r>
     </w:p>
     <w:p>
@@ -1343,11 +1339,7 @@
         <w:t>10</w:t>
       </w:r>
       <w:r>
-        <w:t xml:space="preserve"> →    </w:t>
-      </w:r>
-      <w:proofErr w:type="gramStart"/>
-      <w:r>
-        <w:t>00000101</w:t>
+        <w:t> →    00000101</w:t>
       </w:r>
       <w:r>
         <w:rPr>
@@ -1356,11 +1348,7 @@
         <w:t>2</w:t>
       </w:r>
       <w:r>
-        <w:t>  →</w:t>
-      </w:r>
-      <w:proofErr w:type="gramEnd"/>
-      <w:r>
-        <w:t>|</w:t>
+        <w:t>  →|</w:t>
       </w:r>
       <w:r>
         <w:br/>
@@ -1602,9 +1590,6 @@
       </w:r>
       <w:r>
         <w:br/>
-      </w:r>
-      <w:r>
-        <w:lastRenderedPageBreak/>
         <w:t>            -----------------</w:t>
       </w:r>
       <w:r>
@@ -1695,6 +1680,7 @@
         </w:rPr>
       </w:pPr>
       <w:r>
+        <w:lastRenderedPageBreak/>
         <w:t xml:space="preserve">Лекция 2. </w:t>
       </w:r>
       <w:r>
@@ -1717,7 +1703,6 @@
         </w:rPr>
         <w:t>Язык </w:t>
       </w:r>
-      <w:proofErr w:type="spellStart"/>
       <w:r>
         <w:rPr>
           <w:b/>
@@ -1726,7 +1711,6 @@
         </w:rPr>
         <w:t>Assembler</w:t>
       </w:r>
-      <w:proofErr w:type="spellEnd"/>
       <w:r>
         <w:rPr>
           <w:shd w:val="clear" w:color="auto" w:fill="FFFFFF"/>
@@ -1891,20 +1875,7 @@
         <w:spacing w:before="0" w:beforeAutospacing="0"/>
       </w:pPr>
       <w:r>
-        <w:t xml:space="preserve">* защищенный режим 2 (по сравнению с </w:t>
-      </w:r>
-      <w:proofErr w:type="spellStart"/>
-      <w:r>
-        <w:t>предыдущ</w:t>
-      </w:r>
-      <w:proofErr w:type="spellEnd"/>
-      <w:proofErr w:type="gramStart"/>
-      <w:r>
-        <w:t>.</w:t>
-      </w:r>
-      <w:proofErr w:type="gramEnd"/>
-      <w:r>
-        <w:t xml:space="preserve"> добавлена таблица новых команд)</w:t>
+        <w:t>* защищенный режим 2 (по сравнению с предыдущ. добавлена таблица новых команд)</w:t>
       </w:r>
     </w:p>
     <w:p>
@@ -1922,9 +1893,81 @@
         <w:spacing w:before="0" w:beforeAutospacing="0"/>
       </w:pPr>
       <w:r>
+        <w:t> </w:t>
+      </w:r>
+    </w:p>
+    <w:p>
+      <w:pPr>
+        <w:pStyle w:val="a3"/>
+        <w:spacing w:before="0" w:beforeAutospacing="0"/>
+      </w:pPr>
+      <w:r>
+        <w:t>Отметим, что далее повышаются характеристики процессоров: быстродействие, разрядность; добавляются новые функции. Мы остановимся именно на реальном режиме 386 процессора, поскольку он корректно воспринимается всеми последующими представителями данной серии.</w:t>
+      </w:r>
+    </w:p>
+    <w:p>
+      <w:pPr>
+        <w:pStyle w:val="a3"/>
+        <w:spacing w:before="0" w:beforeAutospacing="0"/>
+      </w:pPr>
+      <w:r>
+        <w:t> </w:t>
+      </w:r>
+    </w:p>
+    <w:p>
+      <w:pPr>
+        <w:pStyle w:val="a3"/>
+        <w:spacing w:before="0" w:beforeAutospacing="0"/>
+      </w:pPr>
+      <w:r>
+        <w:rPr>
+          <w:b/>
+          <w:bCs/>
+        </w:rPr>
         <w:lastRenderedPageBreak/>
+        <w:t>Адресация памяти:</w:t>
+      </w:r>
+    </w:p>
+    <w:p>
+      <w:pPr>
+        <w:pStyle w:val="a3"/>
+        <w:spacing w:before="0" w:beforeAutospacing="0"/>
+      </w:pPr>
+      <w:r>
+        <w:t>Вся память в ЭВМ представляет собой аналог одномерного массива – длинная лента, состоящая из элементарных/битовых ячеек (значения 0 или 1). 8 бит называют байтом, а 2 байта – машинным словом. Поскольку емкость памяти современных запоминающих устройств огромна, память поделена для удобства на небольшие порции – сегменты. Каждый сегмент является независимым от других, и может быть использован для загрузки программы при ее выполнении или для хранения каких-либо данных. В общем случае, если информация не умещается в одном сегменте, ей могут быть выделены другие. Но нам и одного сегмента хватит с избытком!</w:t>
+      </w:r>
+    </w:p>
+    <w:p>
+      <w:pPr>
+        <w:pStyle w:val="a3"/>
+        <w:spacing w:before="0" w:beforeAutospacing="0"/>
+      </w:pPr>
+      <w:r>
+        <w:t>1 байт – самая мелкая ячейка памяти, которую можно адресовать с помощью стандартной системы адресации. При этом, адрес состоит из 2 частей: номер сегмента и смещение (т.е. на сколько надо внутри отступить от начала этого сегмента). Формат адреса записывается в виде восьми 16-ричных цифр, и хорошо знаком вам по сообщениям «Критическая ошибка Windows».</w:t>
+      </w:r>
+    </w:p>
+    <w:p>
+      <w:pPr>
+        <w:pStyle w:val="a3"/>
+        <w:spacing w:before="0" w:beforeAutospacing="0"/>
+      </w:pPr>
+      <w:r>
         <w:t> </w:t>
       </w:r>
+      <w:r>
+        <w:rPr>
+          <w:b/>
+          <w:bCs/>
+          <w:shd w:val="clear" w:color="auto" w:fill="FFFFFF"/>
+        </w:rPr>
+        <w:t>Пример:</w:t>
+      </w:r>
+      <w:r>
+        <w:rPr>
+          <w:shd w:val="clear" w:color="auto" w:fill="FFFFFF"/>
+        </w:rPr>
+        <w:t> Адрес = Сегмент + Смещение = SEG : SME = 0012 : 4F7B</w:t>
+      </w:r>
     </w:p>
     <w:p>
       <w:pPr>
@@ -1932,113 +1975,13 @@
         <w:spacing w:before="0" w:beforeAutospacing="0"/>
       </w:pPr>
       <w:r>
-        <w:t>Отметим, что далее повышаются характеристики процессоров: быстродействие, разрядность; добавляются новые функции. Мы остановимся именно на реальном режиме 386 процессора, поскольку он корректно воспринимается всеми последующими представителями данной серии.</w:t>
-      </w:r>
-    </w:p>
-    <w:p>
-      <w:pPr>
-        <w:pStyle w:val="a3"/>
-        <w:spacing w:before="0" w:beforeAutospacing="0"/>
-      </w:pPr>
-      <w:r>
         <w:t> </w:t>
       </w:r>
-    </w:p>
-    <w:p>
-      <w:pPr>
-        <w:pStyle w:val="a3"/>
-        <w:spacing w:before="0" w:beforeAutospacing="0"/>
-      </w:pPr>
-      <w:r>
-        <w:rPr>
-          <w:b/>
-          <w:bCs/>
-        </w:rPr>
-        <w:t>Адресация памяти:</w:t>
-      </w:r>
-    </w:p>
-    <w:p>
-      <w:pPr>
-        <w:pStyle w:val="a3"/>
-        <w:spacing w:before="0" w:beforeAutospacing="0"/>
-      </w:pPr>
-      <w:r>
-        <w:t>Вся память в ЭВМ представляет собой аналог одномерного массива – длинная лента, состоящая из элементарных/битовых ячеек (значения 0 или 1). 8 бит называют байтом, а 2 байта – машинным словом. Поскольку емкость памяти современных запоминающих устройств огромна, память поделена для удобства на небольшие порции – сегменты. Каждый сегмент является независимым от других, и может быть использован для загрузки программы при ее выполнении или для хранения каких-либо данных. В общем случае, если информация не умещается в одном сегменте, ей могут быть выделены другие. Но нам и одного сегмента хватит с избытком!</w:t>
-      </w:r>
-    </w:p>
-    <w:p>
-      <w:pPr>
-        <w:pStyle w:val="a3"/>
-        <w:spacing w:before="0" w:beforeAutospacing="0"/>
-      </w:pPr>
-      <w:r>
-        <w:t>1 байт – самая мелкая ячейка памяти, которую можно адресовать с помощью стандартной системы адресации. При этом, адрес состоит из 2 частей: номер сегмента и смещение (т.е. на сколько надо внутри отступить от начала этого сегмента). Формат адреса записывается в виде восьми 16-ричных цифр, и хорошо знаком вам по сообщениям «Критическая ошибка Windows».</w:t>
-      </w:r>
-    </w:p>
-    <w:p>
-      <w:pPr>
-        <w:pStyle w:val="a3"/>
-        <w:spacing w:before="0" w:beforeAutospacing="0"/>
-      </w:pPr>
-      <w:r>
-        <w:t> </w:t>
-      </w:r>
-      <w:r>
-        <w:rPr>
-          <w:b/>
-          <w:bCs/>
+      <w:r>
+        <w:rPr>
           <w:shd w:val="clear" w:color="auto" w:fill="FFFFFF"/>
         </w:rPr>
-        <w:t>Пример:</w:t>
-      </w:r>
-      <w:r>
-        <w:rPr>
-          <w:shd w:val="clear" w:color="auto" w:fill="FFFFFF"/>
-        </w:rPr>
-        <w:t xml:space="preserve"> Адрес = Сегмент + Смещение = </w:t>
-      </w:r>
-      <w:proofErr w:type="gramStart"/>
-      <w:r>
-        <w:rPr>
-          <w:shd w:val="clear" w:color="auto" w:fill="FFFFFF"/>
-        </w:rPr>
-        <w:t>SEG :</w:t>
-      </w:r>
-      <w:proofErr w:type="gramEnd"/>
-      <w:r>
-        <w:rPr>
-          <w:shd w:val="clear" w:color="auto" w:fill="FFFFFF"/>
-        </w:rPr>
-        <w:t xml:space="preserve"> SME = 0012 : 4F7B</w:t>
-      </w:r>
-    </w:p>
-    <w:p>
-      <w:pPr>
-        <w:pStyle w:val="a3"/>
-        <w:spacing w:before="0" w:beforeAutospacing="0"/>
-      </w:pPr>
-      <w:r>
-        <w:t> </w:t>
-      </w:r>
-      <w:r>
-        <w:rPr>
-          <w:shd w:val="clear" w:color="auto" w:fill="FFFFFF"/>
-        </w:rPr>
-        <w:t xml:space="preserve">На самом деле, ЭВМ рассчитывает абсолютный 20-разрядный адрес любой ячейки по </w:t>
-      </w:r>
-      <w:proofErr w:type="gramStart"/>
-      <w:r>
-        <w:rPr>
-          <w:shd w:val="clear" w:color="auto" w:fill="FFFFFF"/>
-        </w:rPr>
-        <w:t>формуле  A</w:t>
-      </w:r>
-      <w:proofErr w:type="gramEnd"/>
-      <w:r>
-        <w:rPr>
-          <w:shd w:val="clear" w:color="auto" w:fill="FFFFFF"/>
-        </w:rPr>
-        <w:t xml:space="preserve"> = 2</w:t>
+        <w:t>На самом деле, ЭВМ рассчитывает абсолютный 20-разрядный адрес любой ячейки по формуле  A = 2</w:t>
       </w:r>
       <w:r>
         <w:rPr>
@@ -2090,21 +2033,7 @@
         <w:rPr>
           <w:shd w:val="clear" w:color="auto" w:fill="FFFFFF"/>
         </w:rPr>
-        <w:t xml:space="preserve">Машинное </w:t>
-      </w:r>
-      <w:proofErr w:type="gramStart"/>
-      <w:r>
-        <w:rPr>
-          <w:shd w:val="clear" w:color="auto" w:fill="FFFFFF"/>
-        </w:rPr>
-        <w:t>слово:  [</w:t>
-      </w:r>
-      <w:proofErr w:type="gramEnd"/>
-      <w:r>
-        <w:rPr>
-          <w:shd w:val="clear" w:color="auto" w:fill="FFFFFF"/>
-        </w:rPr>
-        <w:t xml:space="preserve"> ] [ ] [ ] [ ] [ ] [ ] [ ] [ ]    [ ] [ ] [ ] [ ] [ ] [ ] [ ] [ ]   - старшие байты идут правее младших</w:t>
+        <w:t>Машинное слово:  [ ] [ ] [ ] [ ] [ ] [ ] [ ] [ ]    [ ] [ ] [ ] [ ] [ ] [ ] [ ] [ ]   - старшие байты идут правее младших</w:t>
       </w:r>
     </w:p>
     <w:p>
@@ -2122,15 +2051,7 @@
         <w:spacing w:before="0" w:beforeAutospacing="0"/>
       </w:pPr>
       <w:r>
-        <w:t>                                         &lt;-----------------             </w:t>
-      </w:r>
-      <w:proofErr w:type="gramStart"/>
-      <w:r>
-        <w:t xml:space="preserve">   &lt;</w:t>
-      </w:r>
-      <w:proofErr w:type="gramEnd"/>
-      <w:r>
-        <w:t>------------------   старшинство разрядов в байтах</w:t>
+        <w:t>                                         &lt;-----------------                &lt;------------------   старшинство разрядов в байтах</w:t>
       </w:r>
     </w:p>
     <w:p>
@@ -2176,8 +2097,35 @@
         <w:spacing w:before="0" w:beforeAutospacing="0"/>
       </w:pPr>
       <w:r>
+        <w:t>В ЭВМ 8086 - 8186 было 14 регистров. Они делятся на служебные и общего назначения Служебные регистры: сегментные (указывают на начало сегментов в памяти) и указатели (указывают текущее положение внутри сегментов – смещение от начала). См. рисунок:</w:t>
+      </w:r>
+    </w:p>
+    <w:p>
+      <w:pPr>
+        <w:pStyle w:val="a3"/>
+        <w:spacing w:before="0" w:beforeAutospacing="0"/>
+      </w:pPr>
+      <w:r>
+        <w:t> </w:t>
+      </w:r>
+    </w:p>
+    <w:p>
+      <w:pPr>
+        <w:pStyle w:val="a3"/>
+        <w:spacing w:before="0" w:beforeAutospacing="0"/>
+      </w:pPr>
+      <w:r>
+        <w:t>                       CS                      DS                              ES                                             SS</w:t>
+      </w:r>
+    </w:p>
+    <w:p>
+      <w:pPr>
+        <w:pStyle w:val="a3"/>
+        <w:spacing w:before="0" w:beforeAutospacing="0"/>
+      </w:pPr>
+      <w:r>
         <w:lastRenderedPageBreak/>
-        <w:t>В ЭВМ 8086 - 8186 было 14 регистров. Они делятся на служебные и общего назначения Служебные регистры: сегментные (указывают на начало сегментов в памяти) и указатели (указывают текущее положение внутри сегментов – смещение от начала). См. рисунок:</w:t>
+        <w:t>                         |------  IP             |------------  SI           |------- DI                                  |--- SP + BP</w:t>
       </w:r>
     </w:p>
     <w:p>
@@ -2186,6 +2134,87 @@
         <w:spacing w:before="0" w:beforeAutospacing="0"/>
       </w:pPr>
       <w:r>
+        <w:t>                         |         |               |                 |            |        |                                     |     |</w:t>
+      </w:r>
+    </w:p>
+    <w:p>
+      <w:pPr>
+        <w:pStyle w:val="a3"/>
+        <w:spacing w:before="0" w:beforeAutospacing="0"/>
+      </w:pPr>
+      <w:r>
+        <w:t>                         V         V               V                 V            V       V                                     V     V</w:t>
+      </w:r>
+    </w:p>
+    <w:p>
+      <w:pPr>
+        <w:pStyle w:val="a3"/>
+        <w:spacing w:before="0" w:beforeAutospacing="0"/>
+      </w:pPr>
+      <w:r>
+        <w:t>  ... память ... </w:t>
+      </w:r>
+      <w:r>
+        <w:rPr>
+          <w:b/>
+          <w:bCs/>
+        </w:rPr>
+        <w:t>][</w:t>
+      </w:r>
+      <w:r>
+        <w:t> сегмент кода </w:t>
+      </w:r>
+      <w:r>
+        <w:rPr>
+          <w:b/>
+          <w:bCs/>
+        </w:rPr>
+        <w:t>][</w:t>
+      </w:r>
+      <w:r>
+        <w:t> сегмент данных </w:t>
+      </w:r>
+      <w:r>
+        <w:rPr>
+          <w:b/>
+          <w:bCs/>
+        </w:rPr>
+        <w:t>][</w:t>
+      </w:r>
+      <w:r>
+        <w:t> экстракод – доп. сегмент </w:t>
+      </w:r>
+      <w:r>
+        <w:rPr>
+          <w:b/>
+          <w:bCs/>
+        </w:rPr>
+        <w:t>][</w:t>
+      </w:r>
+      <w:r>
+        <w:t> с т е к </w:t>
+      </w:r>
+      <w:r>
+        <w:rPr>
+          <w:b/>
+          <w:bCs/>
+        </w:rPr>
+        <w:t>][</w:t>
+      </w:r>
+      <w:r>
+        <w:t> ... память …</w:t>
+      </w:r>
+    </w:p>
+    <w:p>
+      <w:pPr>
+        <w:pStyle w:val="a3"/>
+        <w:spacing w:before="0" w:beforeAutospacing="0"/>
+      </w:pPr>
+      <w:r>
+        <w:rPr>
+          <w:b/>
+          <w:bCs/>
+        </w:rPr>
         <w:t> </w:t>
       </w:r>
     </w:p>
@@ -2195,7 +2224,11 @@
         <w:spacing w:before="0" w:beforeAutospacing="0"/>
       </w:pPr>
       <w:r>
-        <w:t>                       CS                      DS                              ES                                             SS</w:t>
+        <w:rPr>
+          <w:b/>
+          <w:bCs/>
+        </w:rPr>
+        <w:t>Сегментные регистры:</w:t>
       </w:r>
     </w:p>
     <w:p>
@@ -2204,15 +2237,14 @@
         <w:spacing w:before="0" w:beforeAutospacing="0"/>
       </w:pPr>
       <w:r>
-        <w:t>                         |</w:t>
-      </w:r>
-      <w:proofErr w:type="gramStart"/>
-      <w:r>
-        <w:t>------  IP</w:t>
-      </w:r>
-      <w:proofErr w:type="gramEnd"/>
-      <w:r>
-        <w:t>             |------------  SI           |------- DI                                  |--- SP + BP</w:t>
+        <w:rPr>
+          <w:b/>
+          <w:bCs/>
+        </w:rPr>
+        <w:t>  CS</w:t>
+      </w:r>
+      <w:r>
+        <w:t> - сегмент кода (область памяти, куда загружен код программы)</w:t>
       </w:r>
     </w:p>
     <w:p>
@@ -2221,7 +2253,14 @@
         <w:spacing w:before="0" w:beforeAutospacing="0"/>
       </w:pPr>
       <w:r>
-        <w:t>                         |         |               |                 |            |        |                                     |     |</w:t>
+        <w:rPr>
+          <w:b/>
+          <w:bCs/>
+        </w:rPr>
+        <w:t>  DS</w:t>
+      </w:r>
+      <w:r>
+        <w:t> - сегмент данных (область памяти, куда программа обращается за данными)</w:t>
       </w:r>
     </w:p>
     <w:p>
@@ -2230,37 +2269,15 @@
         <w:spacing w:before="0" w:beforeAutospacing="0"/>
       </w:pPr>
       <w:r>
-        <w:t>                         V         </w:t>
-      </w:r>
-      <w:proofErr w:type="spellStart"/>
-      <w:r>
-        <w:t>V</w:t>
-      </w:r>
-      <w:proofErr w:type="spellEnd"/>
-      <w:r>
-        <w:t xml:space="preserve">               V                 </w:t>
-      </w:r>
-      <w:proofErr w:type="spellStart"/>
-      <w:r>
-        <w:t>V</w:t>
-      </w:r>
-      <w:proofErr w:type="spellEnd"/>
-      <w:r>
-        <w:t>            V       </w:t>
-      </w:r>
-      <w:proofErr w:type="spellStart"/>
-      <w:r>
-        <w:t>V</w:t>
-      </w:r>
-      <w:proofErr w:type="spellEnd"/>
-      <w:r>
-        <w:t>                                     V     </w:t>
-      </w:r>
-      <w:proofErr w:type="spellStart"/>
-      <w:r>
-        <w:t>V</w:t>
-      </w:r>
-      <w:proofErr w:type="spellEnd"/>
+        <w:rPr>
+          <w:b/>
+          <w:bCs/>
+        </w:rPr>
+        <w:t>  ES</w:t>
+      </w:r>
+      <w:r>
+        <w:t> - экстракодовый сегмент (дополнительный сегмент, если мало двух предыдущих)</w:t>
+      </w:r>
     </w:p>
     <w:p>
       <w:pPr>
@@ -2268,69 +2285,14 @@
         <w:spacing w:before="0" w:beforeAutospacing="0"/>
       </w:pPr>
       <w:r>
-        <w:t xml:space="preserve">  ... память </w:t>
-      </w:r>
-      <w:proofErr w:type="gramStart"/>
-      <w:r>
-        <w:t>... </w:t>
-      </w:r>
-      <w:r>
-        <w:rPr>
-          <w:b/>
-          <w:bCs/>
-        </w:rPr>
-        <w:t>]</w:t>
-      </w:r>
-      <w:proofErr w:type="gramEnd"/>
-      <w:r>
-        <w:rPr>
-          <w:b/>
-          <w:bCs/>
-        </w:rPr>
-        <w:t>[</w:t>
-      </w:r>
-      <w:r>
-        <w:t> сегмент кода </w:t>
-      </w:r>
-      <w:r>
-        <w:rPr>
-          <w:b/>
-          <w:bCs/>
-        </w:rPr>
-        <w:t>][</w:t>
-      </w:r>
-      <w:r>
-        <w:t> сегмент данных </w:t>
-      </w:r>
-      <w:r>
-        <w:rPr>
-          <w:b/>
-          <w:bCs/>
-        </w:rPr>
-        <w:t>][</w:t>
-      </w:r>
-      <w:r>
-        <w:t> экстракод – доп. сегмент </w:t>
-      </w:r>
-      <w:r>
-        <w:rPr>
-          <w:b/>
-          <w:bCs/>
-        </w:rPr>
-        <w:t>][</w:t>
-      </w:r>
-      <w:r>
-        <w:t> с т е к </w:t>
-      </w:r>
-      <w:r>
-        <w:rPr>
-          <w:b/>
-          <w:bCs/>
-        </w:rPr>
-        <w:t>][</w:t>
-      </w:r>
-      <w:r>
-        <w:t> ... память …</w:t>
+        <w:rPr>
+          <w:b/>
+          <w:bCs/>
+        </w:rPr>
+        <w:t>  SS</w:t>
+      </w:r>
+      <w:r>
+        <w:t> - сегмент стека (временное хранение промежуточных результатов – освобождаем регистры)</w:t>
       </w:r>
     </w:p>
     <w:p>
@@ -2356,7 +2318,20 @@
           <w:b/>
           <w:bCs/>
         </w:rPr>
-        <w:t>Сегментные регистры:</w:t>
+        <w:t>Стек</w:t>
+      </w:r>
+      <w:r>
+        <w:t> – особая логическая структура, осуществляющая хранение данных по принципу </w:t>
+      </w:r>
+      <w:r>
+        <w:rPr>
+          <w:b/>
+          <w:bCs/>
+        </w:rPr>
+        <w:t>”последним пришел – первым ушел”</w:t>
+      </w:r>
+      <w:r>
+        <w:t> (аналогия – стакан).</w:t>
       </w:r>
     </w:p>
     <w:p>
@@ -2365,14 +2340,7 @@
         <w:spacing w:before="0" w:beforeAutospacing="0"/>
       </w:pPr>
       <w:r>
-        <w:rPr>
-          <w:b/>
-          <w:bCs/>
-        </w:rPr>
-        <w:t>  CS</w:t>
-      </w:r>
-      <w:r>
-        <w:t> - сегмент кода (область памяти, куда загружен код программы)</w:t>
+        <w:t>В каждый момент времени доступен только один – верхний элемент. При добавлении нового все остальные как бы сдвигаются, и он становится верхним. При извлечении верхнего элемента – обратная картина: все сдвигаются обратно, верхним становится бывший второй элемент.</w:t>
       </w:r>
     </w:p>
     <w:p>
@@ -2381,14 +2349,14 @@
         <w:spacing w:before="0" w:beforeAutospacing="0"/>
       </w:pPr>
       <w:r>
-        <w:rPr>
-          <w:b/>
-          <w:bCs/>
-        </w:rPr>
-        <w:t>  DS</w:t>
-      </w:r>
-      <w:r>
-        <w:t> - сегмент данных (область памяти, куда программа обращается за данными)</w:t>
+        <w:t>При работе со стеком могут произойти 2 ошибки: 1 – попытка извлечь элемент из пустого стека, 2 – попытка добавить элемент в полный стек (переполнение). Отслеживание таких ситуаций - задача пользователя. </w:t>
+      </w:r>
+      <w:r>
+        <w:rPr>
+          <w:b/>
+          <w:bCs/>
+        </w:rPr>
+        <w:t>Емкость стека – 64 Кб, размер хранимых элементов – 2 байта (16 бит).</w:t>
       </w:r>
     </w:p>
     <w:p>
@@ -2401,18 +2369,7 @@
           <w:b/>
           <w:bCs/>
         </w:rPr>
-        <w:t>  ES</w:t>
-      </w:r>
-      <w:r>
-        <w:t xml:space="preserve"> - </w:t>
-      </w:r>
-      <w:proofErr w:type="spellStart"/>
-      <w:r>
-        <w:t>экстракодовый</w:t>
-      </w:r>
-      <w:proofErr w:type="spellEnd"/>
-      <w:r>
-        <w:t xml:space="preserve"> сегмент (дополнительный сегмент, если мало двух предыдущих)</w:t>
+        <w:t> </w:t>
       </w:r>
     </w:p>
     <w:p>
@@ -2425,10 +2382,7 @@
           <w:b/>
           <w:bCs/>
         </w:rPr>
-        <w:t>  SS</w:t>
-      </w:r>
-      <w:r>
-        <w:t> - сегмент стека (временное хранение промежуточных результатов – освобождаем регистры)</w:t>
+        <w:t>Регистры - указатели:</w:t>
       </w:r>
     </w:p>
     <w:p>
@@ -2441,6 +2395,123 @@
           <w:b/>
           <w:bCs/>
         </w:rPr>
+        <w:t>  IP</w:t>
+      </w:r>
+      <w:r>
+        <w:t> - (в паре с </w:t>
+      </w:r>
+      <w:r>
+        <w:rPr>
+          <w:b/>
+          <w:bCs/>
+        </w:rPr>
+        <w:t>CS</w:t>
+      </w:r>
+      <w:r>
+        <w:t>) указывает на ту инструкцию, которая должна выполниться следующей, после ее выполнения автоматически сместится на длину инструкции (изменяется с шагом +n)</w:t>
+      </w:r>
+    </w:p>
+    <w:p>
+      <w:pPr>
+        <w:pStyle w:val="a3"/>
+        <w:spacing w:before="0" w:beforeAutospacing="0"/>
+      </w:pPr>
+      <w:r>
+        <w:rPr>
+          <w:b/>
+          <w:bCs/>
+        </w:rPr>
+        <w:t>  SP</w:t>
+      </w:r>
+      <w:r>
+        <w:t> - указатель стека, (в паре с </w:t>
+      </w:r>
+      <w:r>
+        <w:rPr>
+          <w:b/>
+          <w:bCs/>
+        </w:rPr>
+        <w:t>SS</w:t>
+      </w:r>
+      <w:r>
+        <w:t>) указывает на верхний элемент стека (изменяется с шагом ±2)</w:t>
+      </w:r>
+    </w:p>
+    <w:p>
+      <w:pPr>
+        <w:pStyle w:val="a3"/>
+        <w:spacing w:before="0" w:beforeAutospacing="0"/>
+      </w:pPr>
+      <w:r>
+        <w:rPr>
+          <w:b/>
+          <w:bCs/>
+        </w:rPr>
+        <w:t>  BP</w:t>
+      </w:r>
+      <w:r>
+        <w:t>- указатель базы, также используется при работе со стеком</w:t>
+      </w:r>
+    </w:p>
+    <w:p>
+      <w:pPr>
+        <w:pStyle w:val="a3"/>
+        <w:spacing w:before="0" w:beforeAutospacing="0"/>
+      </w:pPr>
+      <w:r>
+        <w:rPr>
+          <w:b/>
+          <w:bCs/>
+        </w:rPr>
+        <w:t>  DI</w:t>
+      </w:r>
+      <w:r>
+        <w:t>  - Destination Index register - (в паре с </w:t>
+      </w:r>
+      <w:r>
+        <w:rPr>
+          <w:b/>
+          <w:bCs/>
+        </w:rPr>
+        <w:t>ES</w:t>
+      </w:r>
+      <w:r>
+        <w:t>) индекс приемника – использ. в строковых операциях</w:t>
+      </w:r>
+    </w:p>
+    <w:p>
+      <w:pPr>
+        <w:pStyle w:val="a3"/>
+        <w:spacing w:before="0" w:beforeAutospacing="0"/>
+      </w:pPr>
+      <w:r>
+        <w:rPr>
+          <w:b/>
+          <w:bCs/>
+        </w:rPr>
+        <w:lastRenderedPageBreak/>
+        <w:t>  SI</w:t>
+      </w:r>
+      <w:r>
+        <w:t>  - Source Index register - (в паре с </w:t>
+      </w:r>
+      <w:r>
+        <w:rPr>
+          <w:b/>
+          <w:bCs/>
+        </w:rPr>
+        <w:t>DS</w:t>
+      </w:r>
+      <w:r>
+        <w:t>) индекс источника - используется в строковых операциях</w:t>
+      </w:r>
+    </w:p>
+    <w:p>
+      <w:pPr>
+        <w:pStyle w:val="a3"/>
+        <w:spacing w:before="0" w:beforeAutospacing="0"/>
+      </w:pPr>
+      <w:r>
         <w:t> </w:t>
       </w:r>
     </w:p>
@@ -2454,32 +2525,10 @@
           <w:b/>
           <w:bCs/>
         </w:rPr>
-        <w:t>Стек</w:t>
-      </w:r>
-      <w:r>
-        <w:t xml:space="preserve"> – особая логическая структура, осуществляющая хранение данных по </w:t>
-      </w:r>
-      <w:proofErr w:type="gramStart"/>
-      <w:r>
-        <w:t>принципу </w:t>
-      </w:r>
-      <w:r>
-        <w:rPr>
-          <w:b/>
-          <w:bCs/>
-        </w:rPr>
-        <w:t>”последним</w:t>
-      </w:r>
-      <w:proofErr w:type="gramEnd"/>
-      <w:r>
-        <w:rPr>
-          <w:b/>
-          <w:bCs/>
-        </w:rPr>
-        <w:t xml:space="preserve"> пришел – первым ушел”</w:t>
-      </w:r>
-      <w:r>
-        <w:t> (аналогия – стакан).</w:t>
+        <w:t>Регистры общего назначения</w:t>
+      </w:r>
+      <w:r>
+        <w:t> (доступны для решения задач пользователя):</w:t>
       </w:r>
     </w:p>
     <w:p>
@@ -2488,7 +2537,14 @@
         <w:spacing w:before="0" w:beforeAutospacing="0"/>
       </w:pPr>
       <w:r>
-        <w:t>В каждый момент времени доступен только один – верхний элемент. При добавлении нового все остальные как бы сдвигаются, и он становится верхним. При извлечении верхнего элемента – обратная картина: все сдвигаются обратно, верхним становится бывший второй элемент.</w:t>
+        <w:rPr>
+          <w:b/>
+          <w:bCs/>
+        </w:rPr>
+        <w:t>  AX</w:t>
+      </w:r>
+      <w:r>
+        <w:t> (Accumulator register - аккумулятор) - обычно для хранения каких-либо промежуточных данных (используется по умолчанию при вызове прерываний и команд)</w:t>
       </w:r>
     </w:p>
     <w:p>
@@ -2497,14 +2553,14 @@
         <w:spacing w:before="0" w:beforeAutospacing="0"/>
       </w:pPr>
       <w:r>
-        <w:t>При работе со стеком могут произойти 2 ошибки: 1 – попытка извлечь элемент из пустого стека, 2 – попытка добавить элемент в полный стек (переполнение). Отслеживание таких ситуаций - задача пользователя. </w:t>
-      </w:r>
-      <w:r>
-        <w:rPr>
-          <w:b/>
-          <w:bCs/>
-        </w:rPr>
-        <w:t>Емкость стека – 64 Кб, размер хранимых элементов – 2 байта (16 бит).</w:t>
+        <w:rPr>
+          <w:b/>
+          <w:bCs/>
+        </w:rPr>
+        <w:t>  BX</w:t>
+      </w:r>
+      <w:r>
+        <w:t> (Base register - база) - иногда для хранения базового адреса некоторого объекта в памяти</w:t>
       </w:r>
     </w:p>
     <w:p>
@@ -2517,6 +2573,44 @@
           <w:b/>
           <w:bCs/>
         </w:rPr>
+        <w:t>  CX</w:t>
+      </w:r>
+      <w:r>
+        <w:t> (Count register - счетчик) - в командах, производящих некоторые повторяющиеся действия (используется по умолчанию оператором цикла как параметр)</w:t>
+      </w:r>
+    </w:p>
+    <w:p>
+      <w:pPr>
+        <w:pStyle w:val="a3"/>
+        <w:spacing w:before="0" w:beforeAutospacing="0"/>
+      </w:pPr>
+      <w:r>
+        <w:rPr>
+          <w:b/>
+          <w:bCs/>
+        </w:rPr>
+        <w:t>  DX</w:t>
+      </w:r>
+      <w:r>
+        <w:t> (Data register - регистр данных) - как и </w:t>
+      </w:r>
+      <w:r>
+        <w:rPr>
+          <w:b/>
+          <w:bCs/>
+        </w:rPr>
+        <w:t>AX</w:t>
+      </w:r>
+      <w:r>
+        <w:t>, хранит некоторые промежуточные данные (используется по умолчанию при вызове прерываний и команд)</w:t>
+      </w:r>
+    </w:p>
+    <w:p>
+      <w:pPr>
+        <w:pStyle w:val="a3"/>
+        <w:spacing w:before="0" w:beforeAutospacing="0"/>
+      </w:pPr>
+      <w:r>
         <w:t> </w:t>
       </w:r>
     </w:p>
@@ -2526,11 +2620,7 @@
         <w:spacing w:before="0" w:beforeAutospacing="0"/>
       </w:pPr>
       <w:r>
-        <w:rPr>
-          <w:b/>
-          <w:bCs/>
-        </w:rPr>
-        <w:t>Регистры - указатели:</w:t>
+        <w:t>В общем случае, эти регистры могут быть задействованы пользователем и не по назначению! Кроме того, для удобства, каждый их них разделен пополам:  старшие 8  +  младшие  8  разрядов.</w:t>
       </w:r>
     </w:p>
     <w:p>
@@ -2539,24 +2629,87 @@
         <w:spacing w:before="0" w:beforeAutospacing="0"/>
       </w:pPr>
       <w:r>
-        <w:rPr>
-          <w:b/>
-          <w:bCs/>
-        </w:rPr>
-        <w:t>  IP</w:t>
-      </w:r>
-      <w:r>
-        <w:t> - (в паре с </w:t>
-      </w:r>
-      <w:r>
-        <w:rPr>
-          <w:b/>
-          <w:bCs/>
-        </w:rPr>
-        <w:t>CS</w:t>
-      </w:r>
-      <w:r>
-        <w:t>) указывает на ту инструкцию, которая должна выполниться следующей, после ее выполнения автоматически сместится на длину инструкции (изменяется с шагом +n)</w:t>
+        <w:t>Соответственно, их имена: </w:t>
+      </w:r>
+      <w:r>
+        <w:rPr>
+          <w:b/>
+          <w:bCs/>
+        </w:rPr>
+        <w:t>AH</w:t>
+      </w:r>
+      <w:r>
+        <w:t>, </w:t>
+      </w:r>
+      <w:r>
+        <w:rPr>
+          <w:b/>
+          <w:bCs/>
+        </w:rPr>
+        <w:t>AL</w:t>
+      </w:r>
+      <w:r>
+        <w:t>; </w:t>
+      </w:r>
+      <w:r>
+        <w:rPr>
+          <w:b/>
+          <w:bCs/>
+        </w:rPr>
+        <w:t>BH</w:t>
+      </w:r>
+      <w:r>
+        <w:t>, </w:t>
+      </w:r>
+      <w:r>
+        <w:rPr>
+          <w:b/>
+          <w:bCs/>
+        </w:rPr>
+        <w:t>BL</w:t>
+      </w:r>
+      <w:r>
+        <w:t>; </w:t>
+      </w:r>
+      <w:r>
+        <w:rPr>
+          <w:b/>
+          <w:bCs/>
+        </w:rPr>
+        <w:t>CH</w:t>
+      </w:r>
+      <w:r>
+        <w:t>, </w:t>
+      </w:r>
+      <w:r>
+        <w:rPr>
+          <w:b/>
+          <w:bCs/>
+        </w:rPr>
+        <w:t>CL</w:t>
+      </w:r>
+      <w:r>
+        <w:t>; </w:t>
+      </w:r>
+      <w:r>
+        <w:rPr>
+          <w:b/>
+          <w:bCs/>
+        </w:rPr>
+        <w:t>DH</w:t>
+      </w:r>
+      <w:r>
+        <w:t>, </w:t>
+      </w:r>
+      <w:r>
+        <w:rPr>
+          <w:b/>
+          <w:bCs/>
+        </w:rPr>
+        <w:t>DL</w:t>
+      </w:r>
+      <w:r>
+        <w:t> (H – high - старшие, L – low - младшие).</w:t>
       </w:r>
     </w:p>
     <w:p>
@@ -2565,25 +2718,183 @@
         <w:spacing w:before="0" w:beforeAutospacing="0"/>
       </w:pPr>
       <w:r>
+        <w:t>В командах языка можно обращаться как к отдельным половинкам, так и целым регистрам!</w:t>
+      </w:r>
+    </w:p>
+    <w:p>
+      <w:pPr>
+        <w:pStyle w:val="a3"/>
+        <w:spacing w:before="0" w:beforeAutospacing="0"/>
+      </w:pPr>
+      <w:r>
+        <w:t> </w:t>
+      </w:r>
+    </w:p>
+    <w:p>
+      <w:pPr>
+        <w:pStyle w:val="a3"/>
+        <w:spacing w:before="0" w:beforeAutospacing="0"/>
+      </w:pPr>
+      <w:r>
+        <w:rPr>
+          <w:b/>
+          <w:bCs/>
+        </w:rPr>
+        <w:t>Флаговый регистр FLAGS </w:t>
+      </w:r>
+      <w:r>
+        <w:t>(задействовано 9 бит – каждый отвечает за свое событие)</w:t>
+      </w:r>
+      <w:r>
+        <w:rPr>
+          <w:b/>
+          <w:bCs/>
+        </w:rPr>
+        <w:t>:</w:t>
+      </w:r>
+    </w:p>
+    <w:p>
+      <w:pPr>
+        <w:pStyle w:val="a3"/>
+        <w:spacing w:before="0" w:beforeAutospacing="0"/>
+      </w:pPr>
+      <w:r>
+        <w:rPr>
+          <w:b/>
+          <w:bCs/>
+        </w:rPr>
+        <w:t>Флаг</w:t>
+      </w:r>
+      <w:r>
+        <w:t> (комп.) – ячейка памяти логического типа (1 бит), принимающая 1 из 2 значений: 0 или 1.</w:t>
+      </w:r>
+    </w:p>
+    <w:p>
+      <w:pPr>
+        <w:pStyle w:val="a3"/>
+        <w:spacing w:before="0" w:beforeAutospacing="0"/>
+      </w:pPr>
+      <w:r>
+        <w:t> </w:t>
+      </w:r>
+    </w:p>
+    <w:p>
+      <w:pPr>
+        <w:pStyle w:val="a3"/>
+        <w:spacing w:before="0" w:beforeAutospacing="0"/>
+      </w:pPr>
+      <w:r>
+        <w:rPr>
+          <w:b/>
+          <w:bCs/>
+        </w:rPr>
+        <w:t>  OF</w:t>
+      </w:r>
+      <w:r>
+        <w:t> (Over Flow - флаг переполнения): равен 1, если в результате выполнения операции произошло переполнение в знаковый разряд. ПРИМЕР: 7FFF+1 = 8000 (было &gt;0, стало &lt;0).</w:t>
+      </w:r>
+    </w:p>
+    <w:p>
+      <w:pPr>
+        <w:pStyle w:val="a3"/>
+        <w:spacing w:before="0" w:beforeAutospacing="0"/>
+      </w:pPr>
+      <w:r>
+        <w:rPr>
+          <w:b/>
+          <w:bCs/>
+        </w:rPr>
+        <w:t>  DF</w:t>
+      </w:r>
+      <w:r>
+        <w:t> (Direction Flag - флаг направления):  пока не нужен</w:t>
+      </w:r>
+    </w:p>
+    <w:p>
+      <w:pPr>
+        <w:pStyle w:val="a3"/>
+        <w:spacing w:before="0" w:beforeAutospacing="0"/>
+      </w:pPr>
+      <w:r>
+        <w:rPr>
+          <w:b/>
+          <w:bCs/>
+        </w:rPr>
+        <w:t>  IF</w:t>
+      </w:r>
+      <w:r>
+        <w:t>  (Interrupt Flag - флаг разрешения прерывания):  пока не нужен</w:t>
+      </w:r>
+    </w:p>
+    <w:p>
+      <w:pPr>
+        <w:pStyle w:val="a3"/>
+        <w:spacing w:before="0" w:beforeAutospacing="0"/>
+      </w:pPr>
+      <w:r>
+        <w:rPr>
+          <w:b/>
+          <w:bCs/>
+        </w:rPr>
+        <w:t>  TF</w:t>
+      </w:r>
+      <w:r>
+        <w:t> (Trace Flag - флаг трассировки):  пока не нужен</w:t>
+      </w:r>
+    </w:p>
+    <w:p>
+      <w:pPr>
+        <w:pStyle w:val="a3"/>
+        <w:spacing w:before="0" w:beforeAutospacing="0"/>
+      </w:pPr>
+      <w:r>
+        <w:rPr>
+          <w:b/>
+          <w:bCs/>
+        </w:rPr>
+        <w:t>  </w:t>
+      </w:r>
+      <w:r>
+        <w:rPr>
+          <w:b/>
+          <w:bCs/>
+          <w:u w:val="single"/>
+        </w:rPr>
+        <w:t>SF</w:t>
+      </w:r>
+      <w:r>
+        <w:rPr>
+          <w:u w:val="single"/>
+        </w:rPr>
+        <w:t> (Sign Flag - флаг знака): равен 1, если результат операции &lt; 0 (отриц.). ПРИМЕР:  01 - 02 = FF</w:t>
+      </w:r>
+    </w:p>
+    <w:p>
+      <w:pPr>
+        <w:pStyle w:val="a3"/>
+        <w:spacing w:before="0" w:beforeAutospacing="0"/>
+      </w:pPr>
+      <w:r>
         <w:rPr>
           <w:b/>
           <w:bCs/>
         </w:rPr>
         <w:lastRenderedPageBreak/>
-        <w:t>  SP</w:t>
-      </w:r>
-      <w:r>
-        <w:t> - указатель стека, (в паре с </w:t>
-      </w:r>
-      <w:r>
-        <w:rPr>
-          <w:b/>
-          <w:bCs/>
-        </w:rPr>
-        <w:t>SS</w:t>
-      </w:r>
-      <w:r>
-        <w:t>) указывает на верхний элемент стека (изменяется с шагом ±2)</w:t>
+        <w:t>  </w:t>
+      </w:r>
+      <w:r>
+        <w:rPr>
+          <w:b/>
+          <w:bCs/>
+          <w:u w:val="single"/>
+        </w:rPr>
+        <w:t>ZF</w:t>
+      </w:r>
+      <w:r>
+        <w:rPr>
+          <w:u w:val="single"/>
+        </w:rPr>
+        <w:t> (Zero Flag - флаг нуля): равен 1, если результат операции равен нулю.  ПРИМЕР:  1A - 1A = 00</w:t>
       </w:r>
     </w:p>
     <w:p>
@@ -2596,10 +2907,10 @@
           <w:b/>
           <w:bCs/>
         </w:rPr>
-        <w:t>  BP</w:t>
-      </w:r>
-      <w:r>
-        <w:t>- указатель базы, также используется при работе со стеком</w:t>
+        <w:t>  AF</w:t>
+      </w:r>
+      <w:r>
+        <w:t> (Additional carry Flag - флаг дополн. переноса):  пока не нужен (в двоично-десятичном коде)</w:t>
       </w:r>
     </w:p>
     <w:p>
@@ -2612,56 +2923,10 @@
           <w:b/>
           <w:bCs/>
         </w:rPr>
-        <w:t>  </w:t>
-      </w:r>
-      <w:proofErr w:type="gramStart"/>
-      <w:r>
-        <w:rPr>
-          <w:b/>
-          <w:bCs/>
-        </w:rPr>
-        <w:t>DI</w:t>
-      </w:r>
-      <w:r>
-        <w:t>  -</w:t>
-      </w:r>
-      <w:proofErr w:type="gramEnd"/>
-      <w:r>
-        <w:t xml:space="preserve"> </w:t>
-      </w:r>
-      <w:proofErr w:type="spellStart"/>
-      <w:r>
-        <w:t>Destination</w:t>
-      </w:r>
-      <w:proofErr w:type="spellEnd"/>
-      <w:r>
-        <w:t xml:space="preserve"> Index </w:t>
-      </w:r>
-      <w:proofErr w:type="spellStart"/>
-      <w:r>
-        <w:t>register</w:t>
-      </w:r>
-      <w:proofErr w:type="spellEnd"/>
-      <w:r>
-        <w:t xml:space="preserve"> - (в паре с </w:t>
-      </w:r>
-      <w:r>
-        <w:rPr>
-          <w:b/>
-          <w:bCs/>
-        </w:rPr>
-        <w:t>ES</w:t>
-      </w:r>
-      <w:r>
-        <w:t xml:space="preserve">) индекс приемника – </w:t>
-      </w:r>
-      <w:proofErr w:type="spellStart"/>
-      <w:r>
-        <w:t>использ</w:t>
-      </w:r>
-      <w:proofErr w:type="spellEnd"/>
-      <w:r>
-        <w:t>. в строковых операциях</w:t>
+        <w:t>  PF</w:t>
+      </w:r>
+      <w:r>
+        <w:t> (Parity Flag - флаг четности):  пока не нужен</w:t>
       </w:r>
     </w:p>
     <w:p>
@@ -2674,812 +2939,10 @@
           <w:b/>
           <w:bCs/>
         </w:rPr>
-        <w:t>  </w:t>
-      </w:r>
-      <w:proofErr w:type="gramStart"/>
-      <w:r>
-        <w:rPr>
-          <w:b/>
-          <w:bCs/>
-        </w:rPr>
-        <w:t>SI</w:t>
-      </w:r>
-      <w:r>
-        <w:t>  -</w:t>
-      </w:r>
-      <w:proofErr w:type="gramEnd"/>
-      <w:r>
-        <w:t xml:space="preserve"> Source Index </w:t>
-      </w:r>
-      <w:proofErr w:type="spellStart"/>
-      <w:r>
-        <w:t>register</w:t>
-      </w:r>
-      <w:proofErr w:type="spellEnd"/>
-      <w:r>
-        <w:t xml:space="preserve"> - (в паре с </w:t>
-      </w:r>
-      <w:r>
-        <w:rPr>
-          <w:b/>
-          <w:bCs/>
-        </w:rPr>
-        <w:t>DS</w:t>
-      </w:r>
-      <w:r>
-        <w:t>) индекс источника - используется в строковых операциях</w:t>
-      </w:r>
-    </w:p>
-    <w:p>
-      <w:pPr>
-        <w:pStyle w:val="a3"/>
-        <w:spacing w:before="0" w:beforeAutospacing="0"/>
-      </w:pPr>
-      <w:r>
-        <w:t> </w:t>
-      </w:r>
-    </w:p>
-    <w:p>
-      <w:pPr>
-        <w:pStyle w:val="a3"/>
-        <w:spacing w:before="0" w:beforeAutospacing="0"/>
-      </w:pPr>
-      <w:r>
-        <w:rPr>
-          <w:b/>
-          <w:bCs/>
-        </w:rPr>
-        <w:t>Регистры общего назначения</w:t>
-      </w:r>
-      <w:r>
-        <w:t> (доступны для решения задач пользователя):</w:t>
-      </w:r>
-    </w:p>
-    <w:p>
-      <w:pPr>
-        <w:pStyle w:val="a3"/>
-        <w:spacing w:before="0" w:beforeAutospacing="0"/>
-      </w:pPr>
-      <w:r>
-        <w:rPr>
-          <w:b/>
-          <w:bCs/>
-        </w:rPr>
-        <w:t>  AX</w:t>
-      </w:r>
-      <w:r>
-        <w:t> (</w:t>
-      </w:r>
-      <w:proofErr w:type="spellStart"/>
-      <w:r>
-        <w:t>Accumulator</w:t>
-      </w:r>
-      <w:proofErr w:type="spellEnd"/>
-      <w:r>
-        <w:t xml:space="preserve"> </w:t>
-      </w:r>
-      <w:proofErr w:type="spellStart"/>
-      <w:r>
-        <w:t>register</w:t>
-      </w:r>
-      <w:proofErr w:type="spellEnd"/>
-      <w:r>
-        <w:t xml:space="preserve"> - аккумулятор) - обычно для хранения каких-либо промежуточных данных (используется по умолчанию при вызове прерываний и команд)</w:t>
-      </w:r>
-    </w:p>
-    <w:p>
-      <w:pPr>
-        <w:pStyle w:val="a3"/>
-        <w:spacing w:before="0" w:beforeAutospacing="0"/>
-      </w:pPr>
-      <w:r>
-        <w:rPr>
-          <w:b/>
-          <w:bCs/>
-        </w:rPr>
-        <w:t>  BX</w:t>
-      </w:r>
-      <w:r>
-        <w:t xml:space="preserve"> (Base </w:t>
-      </w:r>
-      <w:proofErr w:type="spellStart"/>
-      <w:r>
-        <w:t>register</w:t>
-      </w:r>
-      <w:proofErr w:type="spellEnd"/>
-      <w:r>
-        <w:t xml:space="preserve"> - база) - иногда для хранения базового адреса некоторого объекта в памяти</w:t>
-      </w:r>
-    </w:p>
-    <w:p>
-      <w:pPr>
-        <w:pStyle w:val="a3"/>
-        <w:spacing w:before="0" w:beforeAutospacing="0"/>
-      </w:pPr>
-      <w:r>
-        <w:rPr>
-          <w:b/>
-          <w:bCs/>
-        </w:rPr>
-        <w:t>  CX</w:t>
-      </w:r>
-      <w:r>
-        <w:t> (</w:t>
-      </w:r>
-      <w:proofErr w:type="spellStart"/>
-      <w:r>
-        <w:t>Count</w:t>
-      </w:r>
-      <w:proofErr w:type="spellEnd"/>
-      <w:r>
-        <w:t xml:space="preserve"> </w:t>
-      </w:r>
-      <w:proofErr w:type="spellStart"/>
-      <w:r>
-        <w:t>register</w:t>
-      </w:r>
-      <w:proofErr w:type="spellEnd"/>
-      <w:r>
-        <w:t xml:space="preserve"> - счетчик) - в командах, производящих некоторые повторяющиеся действия (используется по умолчанию оператором цикла как параметр)</w:t>
-      </w:r>
-    </w:p>
-    <w:p>
-      <w:pPr>
-        <w:pStyle w:val="a3"/>
-        <w:spacing w:before="0" w:beforeAutospacing="0"/>
-      </w:pPr>
-      <w:r>
-        <w:rPr>
-          <w:b/>
-          <w:bCs/>
-        </w:rPr>
-        <w:t>  DX</w:t>
-      </w:r>
-      <w:r>
-        <w:t xml:space="preserve"> (Data </w:t>
-      </w:r>
-      <w:proofErr w:type="spellStart"/>
-      <w:r>
-        <w:t>register</w:t>
-      </w:r>
-      <w:proofErr w:type="spellEnd"/>
-      <w:r>
-        <w:t xml:space="preserve"> - регистр данных) - как и </w:t>
-      </w:r>
-      <w:r>
-        <w:rPr>
-          <w:b/>
-          <w:bCs/>
-        </w:rPr>
-        <w:t>AX</w:t>
-      </w:r>
-      <w:r>
-        <w:t>, хранит некоторые промежуточные данные (используется по умолчанию при вызове прерываний и команд)</w:t>
-      </w:r>
-    </w:p>
-    <w:p>
-      <w:pPr>
-        <w:pStyle w:val="a3"/>
-        <w:spacing w:before="0" w:beforeAutospacing="0"/>
-      </w:pPr>
-      <w:r>
-        <w:t> </w:t>
-      </w:r>
-    </w:p>
-    <w:p>
-      <w:pPr>
-        <w:pStyle w:val="a3"/>
-        <w:spacing w:before="0" w:beforeAutospacing="0"/>
-      </w:pPr>
-      <w:r>
-        <w:t xml:space="preserve">В общем случае, эти регистры могут быть задействованы пользователем и не по назначению! Кроме того, для удобства, каждый их них разделен </w:t>
-      </w:r>
-      <w:proofErr w:type="gramStart"/>
-      <w:r>
-        <w:t>пополам:  старшие</w:t>
-      </w:r>
-      <w:proofErr w:type="gramEnd"/>
-      <w:r>
-        <w:t xml:space="preserve"> 8  +  младшие  8  разрядов.</w:t>
-      </w:r>
-    </w:p>
-    <w:p>
-      <w:pPr>
-        <w:pStyle w:val="a3"/>
-        <w:spacing w:before="0" w:beforeAutospacing="0"/>
-      </w:pPr>
-      <w:r>
-        <w:t>Соответственно, их имена: </w:t>
-      </w:r>
-      <w:r>
-        <w:rPr>
-          <w:b/>
-          <w:bCs/>
-        </w:rPr>
-        <w:t>AH</w:t>
-      </w:r>
-      <w:r>
-        <w:t>, </w:t>
-      </w:r>
-      <w:r>
-        <w:rPr>
-          <w:b/>
-          <w:bCs/>
-        </w:rPr>
-        <w:t>AL</w:t>
-      </w:r>
-      <w:r>
-        <w:t>; </w:t>
-      </w:r>
-      <w:r>
-        <w:rPr>
-          <w:b/>
-          <w:bCs/>
-        </w:rPr>
-        <w:t>BH</w:t>
-      </w:r>
-      <w:r>
-        <w:t>, </w:t>
-      </w:r>
-      <w:r>
-        <w:rPr>
-          <w:b/>
-          <w:bCs/>
-        </w:rPr>
-        <w:t>BL</w:t>
-      </w:r>
-      <w:r>
-        <w:t>; </w:t>
-      </w:r>
-      <w:r>
-        <w:rPr>
-          <w:b/>
-          <w:bCs/>
-        </w:rPr>
-        <w:t>CH</w:t>
-      </w:r>
-      <w:r>
-        <w:t>, </w:t>
-      </w:r>
-      <w:r>
-        <w:rPr>
-          <w:b/>
-          <w:bCs/>
-        </w:rPr>
-        <w:t>CL</w:t>
-      </w:r>
-      <w:r>
-        <w:t>; </w:t>
-      </w:r>
-      <w:r>
-        <w:rPr>
-          <w:b/>
-          <w:bCs/>
-        </w:rPr>
-        <w:t>DH</w:t>
-      </w:r>
-      <w:r>
-        <w:t>, </w:t>
-      </w:r>
-      <w:r>
-        <w:rPr>
-          <w:b/>
-          <w:bCs/>
-        </w:rPr>
-        <w:t>DL</w:t>
-      </w:r>
-      <w:r>
-        <w:t xml:space="preserve"> (H – </w:t>
-      </w:r>
-      <w:proofErr w:type="spellStart"/>
-      <w:r>
-        <w:t>high</w:t>
-      </w:r>
-      <w:proofErr w:type="spellEnd"/>
-      <w:r>
-        <w:t xml:space="preserve"> - старшие, L – </w:t>
-      </w:r>
-      <w:proofErr w:type="spellStart"/>
-      <w:r>
-        <w:t>low</w:t>
-      </w:r>
-      <w:proofErr w:type="spellEnd"/>
-      <w:r>
-        <w:t xml:space="preserve"> - младшие).</w:t>
-      </w:r>
-    </w:p>
-    <w:p>
-      <w:pPr>
-        <w:pStyle w:val="a3"/>
-        <w:spacing w:before="0" w:beforeAutospacing="0"/>
-      </w:pPr>
-      <w:r>
-        <w:t>В командах языка можно обращаться как к отдельным половинкам, так и целым регистрам!</w:t>
-      </w:r>
-    </w:p>
-    <w:p>
-      <w:pPr>
-        <w:pStyle w:val="a3"/>
-        <w:spacing w:before="0" w:beforeAutospacing="0"/>
-      </w:pPr>
-      <w:r>
-        <w:t> </w:t>
-      </w:r>
-    </w:p>
-    <w:p>
-      <w:pPr>
-        <w:pStyle w:val="a3"/>
-        <w:spacing w:before="0" w:beforeAutospacing="0"/>
-      </w:pPr>
-      <w:r>
-        <w:rPr>
-          <w:b/>
-          <w:bCs/>
-        </w:rPr>
-        <w:t>Флаговый регистр FLAGS </w:t>
-      </w:r>
-      <w:r>
-        <w:t>(задействовано 9 бит – каждый отвечает за свое событие)</w:t>
-      </w:r>
-      <w:r>
-        <w:rPr>
-          <w:b/>
-          <w:bCs/>
-        </w:rPr>
-        <w:t>:</w:t>
-      </w:r>
-    </w:p>
-    <w:p>
-      <w:pPr>
-        <w:pStyle w:val="a3"/>
-        <w:spacing w:before="0" w:beforeAutospacing="0"/>
-      </w:pPr>
-      <w:r>
-        <w:rPr>
-          <w:b/>
-          <w:bCs/>
-        </w:rPr>
-        <w:t>Флаг</w:t>
-      </w:r>
-      <w:r>
-        <w:t> (комп.) – ячейка памяти логического типа (1 бит), принимающая 1 из 2 значений: 0 или 1.</w:t>
-      </w:r>
-    </w:p>
-    <w:p>
-      <w:pPr>
-        <w:pStyle w:val="a3"/>
-        <w:spacing w:before="0" w:beforeAutospacing="0"/>
-      </w:pPr>
-      <w:r>
-        <w:t> </w:t>
-      </w:r>
-    </w:p>
-    <w:p>
-      <w:pPr>
-        <w:pStyle w:val="a3"/>
-        <w:spacing w:before="0" w:beforeAutospacing="0"/>
-      </w:pPr>
-      <w:r>
-        <w:rPr>
-          <w:b/>
-          <w:bCs/>
-        </w:rPr>
-        <w:t>  OF</w:t>
-      </w:r>
-      <w:r>
-        <w:t> (</w:t>
-      </w:r>
-      <w:proofErr w:type="spellStart"/>
-      <w:r>
-        <w:t>Over</w:t>
-      </w:r>
-      <w:proofErr w:type="spellEnd"/>
-      <w:r>
-        <w:t xml:space="preserve"> </w:t>
-      </w:r>
-      <w:proofErr w:type="spellStart"/>
-      <w:r>
-        <w:t>Flow</w:t>
-      </w:r>
-      <w:proofErr w:type="spellEnd"/>
-      <w:r>
-        <w:t xml:space="preserve"> - флаг переполнения): равен 1, если в результате выполнения операции произошло переполнение в знаковый разряд. ПРИМЕР: 7FFF+1 = 8000 (было &gt;0, стало &lt;0).</w:t>
-      </w:r>
-    </w:p>
-    <w:p>
-      <w:pPr>
-        <w:pStyle w:val="a3"/>
-        <w:spacing w:before="0" w:beforeAutospacing="0"/>
-      </w:pPr>
-      <w:r>
-        <w:rPr>
-          <w:b/>
-          <w:bCs/>
-        </w:rPr>
-        <w:lastRenderedPageBreak/>
-        <w:t>  DF</w:t>
-      </w:r>
-      <w:r>
-        <w:t> (</w:t>
-      </w:r>
-      <w:proofErr w:type="spellStart"/>
-      <w:r>
-        <w:t>Direction</w:t>
-      </w:r>
-      <w:proofErr w:type="spellEnd"/>
-      <w:r>
-        <w:t xml:space="preserve"> </w:t>
-      </w:r>
-      <w:proofErr w:type="spellStart"/>
-      <w:r>
-        <w:t>Flag</w:t>
-      </w:r>
-      <w:proofErr w:type="spellEnd"/>
-      <w:r>
-        <w:t xml:space="preserve"> - флаг направления</w:t>
-      </w:r>
-      <w:proofErr w:type="gramStart"/>
-      <w:r>
-        <w:t>):  пока</w:t>
-      </w:r>
-      <w:proofErr w:type="gramEnd"/>
-      <w:r>
-        <w:t xml:space="preserve"> не нужен</w:t>
-      </w:r>
-    </w:p>
-    <w:p>
-      <w:pPr>
-        <w:pStyle w:val="a3"/>
-        <w:spacing w:before="0" w:beforeAutospacing="0"/>
-      </w:pPr>
-      <w:r>
-        <w:rPr>
-          <w:b/>
-          <w:bCs/>
-        </w:rPr>
-        <w:t>  </w:t>
-      </w:r>
-      <w:proofErr w:type="gramStart"/>
-      <w:r>
-        <w:rPr>
-          <w:b/>
-          <w:bCs/>
-        </w:rPr>
-        <w:t>IF</w:t>
-      </w:r>
-      <w:r>
-        <w:t>  (</w:t>
-      </w:r>
-      <w:proofErr w:type="spellStart"/>
-      <w:proofErr w:type="gramEnd"/>
-      <w:r>
-        <w:t>Interrupt</w:t>
-      </w:r>
-      <w:proofErr w:type="spellEnd"/>
-      <w:r>
-        <w:t xml:space="preserve"> </w:t>
-      </w:r>
-      <w:proofErr w:type="spellStart"/>
-      <w:r>
-        <w:t>Flag</w:t>
-      </w:r>
-      <w:proofErr w:type="spellEnd"/>
-      <w:r>
-        <w:t xml:space="preserve"> - флаг разрешения прерывания):  пока не нужен</w:t>
-      </w:r>
-    </w:p>
-    <w:p>
-      <w:pPr>
-        <w:pStyle w:val="a3"/>
-        <w:spacing w:before="0" w:beforeAutospacing="0"/>
-      </w:pPr>
-      <w:r>
-        <w:rPr>
-          <w:b/>
-          <w:bCs/>
-        </w:rPr>
-        <w:t>  TF</w:t>
-      </w:r>
-      <w:r>
-        <w:t> (</w:t>
-      </w:r>
-      <w:proofErr w:type="spellStart"/>
-      <w:r>
-        <w:t>Trace</w:t>
-      </w:r>
-      <w:proofErr w:type="spellEnd"/>
-      <w:r>
-        <w:t xml:space="preserve"> </w:t>
-      </w:r>
-      <w:proofErr w:type="spellStart"/>
-      <w:r>
-        <w:t>Flag</w:t>
-      </w:r>
-      <w:proofErr w:type="spellEnd"/>
-      <w:r>
-        <w:t xml:space="preserve"> - флаг трассировки</w:t>
-      </w:r>
-      <w:proofErr w:type="gramStart"/>
-      <w:r>
-        <w:t>):  пока</w:t>
-      </w:r>
-      <w:proofErr w:type="gramEnd"/>
-      <w:r>
-        <w:t xml:space="preserve"> не нужен</w:t>
-      </w:r>
-    </w:p>
-    <w:p>
-      <w:pPr>
-        <w:pStyle w:val="a3"/>
-        <w:spacing w:before="0" w:beforeAutospacing="0"/>
-      </w:pPr>
-      <w:r>
-        <w:rPr>
-          <w:b/>
-          <w:bCs/>
-        </w:rPr>
-        <w:t>  </w:t>
-      </w:r>
-      <w:r>
-        <w:rPr>
-          <w:b/>
-          <w:bCs/>
-          <w:u w:val="single"/>
-        </w:rPr>
-        <w:t>SF</w:t>
-      </w:r>
-      <w:r>
-        <w:rPr>
-          <w:u w:val="single"/>
-        </w:rPr>
-        <w:t> (</w:t>
-      </w:r>
-      <w:proofErr w:type="spellStart"/>
-      <w:r>
-        <w:rPr>
-          <w:u w:val="single"/>
-        </w:rPr>
-        <w:t>Sign</w:t>
-      </w:r>
-      <w:proofErr w:type="spellEnd"/>
-      <w:r>
-        <w:rPr>
-          <w:u w:val="single"/>
-        </w:rPr>
-        <w:t xml:space="preserve"> </w:t>
-      </w:r>
-      <w:proofErr w:type="spellStart"/>
-      <w:r>
-        <w:rPr>
-          <w:u w:val="single"/>
-        </w:rPr>
-        <w:t>Flag</w:t>
-      </w:r>
-      <w:proofErr w:type="spellEnd"/>
-      <w:r>
-        <w:rPr>
-          <w:u w:val="single"/>
-        </w:rPr>
-        <w:t xml:space="preserve"> - флаг знака): равен 1, если результат операции </w:t>
-      </w:r>
-      <w:proofErr w:type="gramStart"/>
-      <w:r>
-        <w:rPr>
-          <w:u w:val="single"/>
-        </w:rPr>
-        <w:t>&lt; 0</w:t>
-      </w:r>
-      <w:proofErr w:type="gramEnd"/>
-      <w:r>
-        <w:rPr>
-          <w:u w:val="single"/>
-        </w:rPr>
-        <w:t xml:space="preserve"> (отриц.). </w:t>
-      </w:r>
-      <w:proofErr w:type="gramStart"/>
-      <w:r>
-        <w:rPr>
-          <w:u w:val="single"/>
-        </w:rPr>
-        <w:t>ПРИМЕР:  01</w:t>
-      </w:r>
-      <w:proofErr w:type="gramEnd"/>
-      <w:r>
-        <w:rPr>
-          <w:u w:val="single"/>
-        </w:rPr>
-        <w:t xml:space="preserve"> - 02 = FF</w:t>
-      </w:r>
-    </w:p>
-    <w:p>
-      <w:pPr>
-        <w:pStyle w:val="a3"/>
-        <w:spacing w:before="0" w:beforeAutospacing="0"/>
-      </w:pPr>
-      <w:r>
-        <w:rPr>
-          <w:b/>
-          <w:bCs/>
-        </w:rPr>
-        <w:t>  </w:t>
-      </w:r>
-      <w:r>
-        <w:rPr>
-          <w:b/>
-          <w:bCs/>
-          <w:u w:val="single"/>
-        </w:rPr>
-        <w:t>ZF</w:t>
-      </w:r>
-      <w:r>
-        <w:rPr>
-          <w:u w:val="single"/>
-        </w:rPr>
-        <w:t xml:space="preserve"> (Zero </w:t>
-      </w:r>
-      <w:proofErr w:type="spellStart"/>
-      <w:r>
-        <w:rPr>
-          <w:u w:val="single"/>
-        </w:rPr>
-        <w:t>Flag</w:t>
-      </w:r>
-      <w:proofErr w:type="spellEnd"/>
-      <w:r>
-        <w:rPr>
-          <w:u w:val="single"/>
-        </w:rPr>
-        <w:t xml:space="preserve"> - флаг нуля): равен 1, если результат операции равен нулю.  </w:t>
-      </w:r>
-      <w:proofErr w:type="gramStart"/>
-      <w:r>
-        <w:rPr>
-          <w:u w:val="single"/>
-        </w:rPr>
-        <w:t>ПРИМЕР:  1</w:t>
-      </w:r>
-      <w:proofErr w:type="gramEnd"/>
-      <w:r>
-        <w:rPr>
-          <w:u w:val="single"/>
-        </w:rPr>
-        <w:t>A - 1A = 00</w:t>
-      </w:r>
-    </w:p>
-    <w:p>
-      <w:pPr>
-        <w:pStyle w:val="a3"/>
-        <w:spacing w:before="0" w:beforeAutospacing="0"/>
-      </w:pPr>
-      <w:r>
-        <w:rPr>
-          <w:b/>
-          <w:bCs/>
-        </w:rPr>
-        <w:t>  AF</w:t>
-      </w:r>
-      <w:r>
-        <w:t> (</w:t>
-      </w:r>
-      <w:proofErr w:type="spellStart"/>
-      <w:r>
-        <w:t>Additional</w:t>
-      </w:r>
-      <w:proofErr w:type="spellEnd"/>
-      <w:r>
-        <w:t xml:space="preserve"> </w:t>
-      </w:r>
-      <w:proofErr w:type="spellStart"/>
-      <w:r>
-        <w:t>carry</w:t>
-      </w:r>
-      <w:proofErr w:type="spellEnd"/>
-      <w:r>
-        <w:t xml:space="preserve"> </w:t>
-      </w:r>
-      <w:proofErr w:type="spellStart"/>
-      <w:r>
-        <w:t>Flag</w:t>
-      </w:r>
-      <w:proofErr w:type="spellEnd"/>
-      <w:r>
-        <w:t xml:space="preserve"> - флаг </w:t>
-      </w:r>
-      <w:proofErr w:type="spellStart"/>
-      <w:r>
-        <w:t>дополн</w:t>
-      </w:r>
-      <w:proofErr w:type="spellEnd"/>
-      <w:r>
-        <w:t>. переноса</w:t>
-      </w:r>
-      <w:proofErr w:type="gramStart"/>
-      <w:r>
-        <w:t>):  пока</w:t>
-      </w:r>
-      <w:proofErr w:type="gramEnd"/>
-      <w:r>
-        <w:t xml:space="preserve"> не нужен (в двоично-десятичном коде)</w:t>
-      </w:r>
-    </w:p>
-    <w:p>
-      <w:pPr>
-        <w:pStyle w:val="a3"/>
-        <w:spacing w:before="0" w:beforeAutospacing="0"/>
-      </w:pPr>
-      <w:r>
-        <w:rPr>
-          <w:b/>
-          <w:bCs/>
-        </w:rPr>
-        <w:t>  PF</w:t>
-      </w:r>
-      <w:r>
-        <w:t> (</w:t>
-      </w:r>
-      <w:proofErr w:type="spellStart"/>
-      <w:r>
-        <w:t>Parity</w:t>
-      </w:r>
-      <w:proofErr w:type="spellEnd"/>
-      <w:r>
-        <w:t xml:space="preserve"> </w:t>
-      </w:r>
-      <w:proofErr w:type="spellStart"/>
-      <w:r>
-        <w:t>Flag</w:t>
-      </w:r>
-      <w:proofErr w:type="spellEnd"/>
-      <w:r>
-        <w:t xml:space="preserve"> - флаг четности</w:t>
-      </w:r>
-      <w:proofErr w:type="gramStart"/>
-      <w:r>
-        <w:t>):  пока</w:t>
-      </w:r>
-      <w:proofErr w:type="gramEnd"/>
-      <w:r>
-        <w:t xml:space="preserve"> не нужен</w:t>
-      </w:r>
-    </w:p>
-    <w:p>
-      <w:pPr>
-        <w:pStyle w:val="a3"/>
-        <w:spacing w:before="0" w:beforeAutospacing="0"/>
-      </w:pPr>
-      <w:r>
-        <w:rPr>
-          <w:b/>
-          <w:bCs/>
-        </w:rPr>
         <w:t>  CF</w:t>
       </w:r>
       <w:r>
-        <w:t xml:space="preserve"> (Carry </w:t>
-      </w:r>
-      <w:proofErr w:type="spellStart"/>
-      <w:r>
-        <w:t>Flag</w:t>
-      </w:r>
-      <w:proofErr w:type="spellEnd"/>
-      <w:r>
-        <w:t xml:space="preserve"> - флагом переноса</w:t>
-      </w:r>
-      <w:proofErr w:type="gramStart"/>
-      <w:r>
-        <w:t>):  равен</w:t>
-      </w:r>
-      <w:proofErr w:type="gramEnd"/>
-      <w:r>
-        <w:t xml:space="preserve"> 1, если в результате выполнения операции результат вышел за пределы разрядной сетки (17-й разряд). </w:t>
-      </w:r>
-      <w:proofErr w:type="gramStart"/>
-      <w:r>
-        <w:t>ПРИМЕР:  FFFF</w:t>
-      </w:r>
-      <w:proofErr w:type="gramEnd"/>
-      <w:r>
-        <w:t xml:space="preserve"> + 1 = 1 0000</w:t>
+        <w:t> (Carry Flag - флагом переноса):  равен 1, если в результате выполнения операции результат вышел за пределы разрядной сетки (17-й разряд). ПРИМЕР:  FFFF + 1 = 1 0000</w:t>
       </w:r>
     </w:p>
     <w:p>
@@ -3499,30 +2962,7 @@
           <w:rFonts w:ascii="Arial" w:hAnsi="Arial" w:cs="Arial"/>
           <w:color w:val="343A40"/>
         </w:rPr>
-        <w:t xml:space="preserve"> </w:t>
-      </w:r>
-      <w:r>
-        <w:rPr>
-          <w:rFonts w:ascii="Arial" w:hAnsi="Arial" w:cs="Arial"/>
-          <w:color w:val="343A40"/>
-        </w:rPr>
-        <w:t xml:space="preserve">«Команды языка </w:t>
-      </w:r>
-      <w:proofErr w:type="spellStart"/>
-      <w:r>
-        <w:rPr>
-          <w:rFonts w:ascii="Arial" w:hAnsi="Arial" w:cs="Arial"/>
-          <w:color w:val="343A40"/>
-        </w:rPr>
-        <w:t>Assembler</w:t>
-      </w:r>
-      <w:proofErr w:type="spellEnd"/>
-      <w:r>
-        <w:rPr>
-          <w:rFonts w:ascii="Arial" w:hAnsi="Arial" w:cs="Arial"/>
-          <w:color w:val="343A40"/>
-        </w:rPr>
-        <w:t>»</w:t>
+        <w:t xml:space="preserve"> «Команды языка Assembler»</w:t>
       </w:r>
     </w:p>
     <w:p>
@@ -3543,29 +2983,7 @@
           <w:shd w:val="clear" w:color="auto" w:fill="FFFFFF"/>
           <w:lang w:eastAsia="ru-RU"/>
         </w:rPr>
-        <w:t>Поскольку исполняемый код программы является последовательностью целых чисел, мало понятных для пользователя, мы будем использовать специально разработанную программу-</w:t>
-      </w:r>
-      <w:proofErr w:type="spellStart"/>
-      <w:r>
-        <w:rPr>
-          <w:rFonts w:ascii="Times New Roman" w:eastAsia="Times New Roman" w:hAnsi="Times New Roman" w:cs="Times New Roman"/>
-          <w:sz w:val="24"/>
-          <w:szCs w:val="24"/>
-          <w:shd w:val="clear" w:color="auto" w:fill="FFFFFF"/>
-          <w:lang w:eastAsia="ru-RU"/>
-        </w:rPr>
-        <w:t>дебаггер</w:t>
-      </w:r>
-      <w:proofErr w:type="spellEnd"/>
-      <w:r>
-        <w:rPr>
-          <w:rFonts w:ascii="Times New Roman" w:eastAsia="Times New Roman" w:hAnsi="Times New Roman" w:cs="Times New Roman"/>
-          <w:sz w:val="24"/>
-          <w:szCs w:val="24"/>
-          <w:shd w:val="clear" w:color="auto" w:fill="FFFFFF"/>
-          <w:lang w:eastAsia="ru-RU"/>
-        </w:rPr>
-        <w:t>, позволяющую писать команды в текстовом виде (</w:t>
+        <w:t>Поскольку исполняемый код программы является последовательностью целых чисел, мало понятных для пользователя, мы будем использовать специально разработанную программу-дебаггер, позволяющую писать команды в текстовом виде (</w:t>
       </w:r>
       <w:r>
         <w:rPr>
@@ -3608,27 +3026,7 @@
           <w:szCs w:val="24"/>
           <w:lang w:eastAsia="ru-RU"/>
         </w:rPr>
-        <w:t xml:space="preserve">Все команды </w:t>
-      </w:r>
-      <w:proofErr w:type="spellStart"/>
-      <w:r>
-        <w:rPr>
-          <w:rFonts w:ascii="Times New Roman" w:eastAsia="Times New Roman" w:hAnsi="Times New Roman" w:cs="Times New Roman"/>
-          <w:sz w:val="24"/>
-          <w:szCs w:val="24"/>
-          <w:lang w:eastAsia="ru-RU"/>
-        </w:rPr>
-        <w:t>Assembler</w:t>
-      </w:r>
-      <w:proofErr w:type="spellEnd"/>
-      <w:r>
-        <w:rPr>
-          <w:rFonts w:ascii="Times New Roman" w:eastAsia="Times New Roman" w:hAnsi="Times New Roman" w:cs="Times New Roman"/>
-          <w:sz w:val="24"/>
-          <w:szCs w:val="24"/>
-          <w:lang w:eastAsia="ru-RU"/>
-        </w:rPr>
-        <w:t>-а делятся на целочисленные и нецелочисленные (с плавающей точкой). Целочисленные – выполняются процессором, их мы и будем изучать. Нецелочисленные – математическим сопроцессором, за рамками курса.</w:t>
+        <w:t>Все команды Assembler-а делятся на целочисленные и нецелочисленные (с плавающей точкой). Целочисленные – выполняются процессором, их мы и будем изучать. Нецелочисленные – математическим сопроцессором, за рамками курса.</w:t>
       </w:r>
     </w:p>
     <w:p>
@@ -3710,37 +3108,7 @@
           <w:szCs w:val="24"/>
           <w:lang w:eastAsia="ru-RU"/>
         </w:rPr>
-        <w:t xml:space="preserve">Поскольку </w:t>
-      </w:r>
-      <w:proofErr w:type="spellStart"/>
-      <w:r>
-        <w:rPr>
-          <w:rFonts w:ascii="Times New Roman" w:eastAsia="Times New Roman" w:hAnsi="Times New Roman" w:cs="Times New Roman"/>
-          <w:sz w:val="24"/>
-          <w:szCs w:val="24"/>
-          <w:lang w:eastAsia="ru-RU"/>
-        </w:rPr>
-        <w:t>Assembler</w:t>
-      </w:r>
-      <w:proofErr w:type="spellEnd"/>
-      <w:r>
-        <w:rPr>
-          <w:rFonts w:ascii="Times New Roman" w:eastAsia="Times New Roman" w:hAnsi="Times New Roman" w:cs="Times New Roman"/>
-          <w:sz w:val="24"/>
-          <w:szCs w:val="24"/>
-          <w:lang w:eastAsia="ru-RU"/>
-        </w:rPr>
-        <w:t xml:space="preserve"> отличается от других языков тем, что все его команды элементарны, и для выполнения любого действия требуется написать в программе целых блок команд, основную часть программы составляют комментарии. Иначе вы уже через 5 минут забудете, что вы имели ввиду раньше. Комментарий начинается с </w:t>
-      </w:r>
-      <w:proofErr w:type="gramStart"/>
-      <w:r>
-        <w:rPr>
-          <w:rFonts w:ascii="Times New Roman" w:eastAsia="Times New Roman" w:hAnsi="Times New Roman" w:cs="Times New Roman"/>
-          <w:sz w:val="24"/>
-          <w:szCs w:val="24"/>
-          <w:lang w:eastAsia="ru-RU"/>
-        </w:rPr>
-        <w:t>символа </w:t>
+        <w:t>Поскольку Assembler отличается от других языков тем, что все его команды элементарны, и для выполнения любого действия требуется написать в программе целых блок команд, основную часть программы составляют комментарии. Иначе вы уже через 5 минут забудете, что вы имели ввиду раньше. Комментарий начинается с символа </w:t>
       </w:r>
       <w:r>
         <w:rPr>
@@ -3753,7 +3121,6 @@
         </w:rPr>
         <w:t>;</w:t>
       </w:r>
-      <w:proofErr w:type="gramEnd"/>
       <w:r>
         <w:rPr>
           <w:rFonts w:ascii="Times New Roman" w:eastAsia="Times New Roman" w:hAnsi="Times New Roman" w:cs="Times New Roman"/>
@@ -3854,27 +3221,7 @@
           <w:szCs w:val="24"/>
           <w:lang w:eastAsia="ru-RU"/>
         </w:rPr>
-        <w:t>          </w:t>
-      </w:r>
-      <w:proofErr w:type="gramStart"/>
-      <w:r>
-        <w:rPr>
-          <w:rFonts w:ascii="Times New Roman" w:eastAsia="Times New Roman" w:hAnsi="Times New Roman" w:cs="Times New Roman"/>
-          <w:sz w:val="24"/>
-          <w:szCs w:val="24"/>
-          <w:lang w:eastAsia="ru-RU"/>
-        </w:rPr>
-        <w:t>  ;</w:t>
-      </w:r>
-      <w:proofErr w:type="gramEnd"/>
-      <w:r>
-        <w:rPr>
-          <w:rFonts w:ascii="Times New Roman" w:eastAsia="Times New Roman" w:hAnsi="Times New Roman" w:cs="Times New Roman"/>
-          <w:sz w:val="24"/>
-          <w:szCs w:val="24"/>
-          <w:lang w:eastAsia="ru-RU"/>
-        </w:rPr>
-        <w:t xml:space="preserve"> AX = BX - присвоение значения (после </w:t>
+        <w:t>            ; AX = BX - присвоение значения (после </w:t>
       </w:r>
       <w:r>
         <w:rPr>
@@ -3914,140 +3261,100 @@
           <w:szCs w:val="24"/>
           <w:lang w:eastAsia="ru-RU"/>
         </w:rPr>
+        <w:t>                                   ; AX - приемник (первым всегда имя переменной или регистра - туда сохр. результат)</w:t>
+      </w:r>
+    </w:p>
+    <w:p>
+      <w:pPr>
+        <w:spacing w:after="100" w:afterAutospacing="1" w:line="240" w:lineRule="auto"/>
+        <w:rPr>
+          <w:rFonts w:ascii="Times New Roman" w:eastAsia="Times New Roman" w:hAnsi="Times New Roman" w:cs="Times New Roman"/>
+          <w:sz w:val="24"/>
+          <w:szCs w:val="24"/>
+          <w:lang w:eastAsia="ru-RU"/>
+        </w:rPr>
+      </w:pPr>
+      <w:r>
+        <w:rPr>
+          <w:rFonts w:ascii="Times New Roman" w:eastAsia="Times New Roman" w:hAnsi="Times New Roman" w:cs="Times New Roman"/>
+          <w:sz w:val="24"/>
+          <w:szCs w:val="24"/>
+          <w:lang w:eastAsia="ru-RU"/>
+        </w:rPr>
+        <w:t>                                   ; BX - источник (может быть как имя, так и значение - число)</w:t>
+      </w:r>
+    </w:p>
+    <w:p>
+      <w:pPr>
+        <w:spacing w:after="100" w:afterAutospacing="1" w:line="240" w:lineRule="auto"/>
+        <w:rPr>
+          <w:rFonts w:ascii="Times New Roman" w:eastAsia="Times New Roman" w:hAnsi="Times New Roman" w:cs="Times New Roman"/>
+          <w:sz w:val="24"/>
+          <w:szCs w:val="24"/>
+          <w:lang w:eastAsia="ru-RU"/>
+        </w:rPr>
+      </w:pPr>
+      <w:r>
+        <w:rPr>
+          <w:rFonts w:ascii="Times New Roman" w:eastAsia="Times New Roman" w:hAnsi="Times New Roman" w:cs="Times New Roman"/>
+          <w:sz w:val="24"/>
+          <w:szCs w:val="24"/>
+          <w:lang w:eastAsia="ru-RU"/>
+        </w:rPr>
+        <w:t> </w:t>
+      </w:r>
+    </w:p>
+    <w:p>
+      <w:pPr>
+        <w:spacing w:after="100" w:afterAutospacing="1" w:line="240" w:lineRule="auto"/>
+        <w:rPr>
+          <w:rFonts w:ascii="Times New Roman" w:eastAsia="Times New Roman" w:hAnsi="Times New Roman" w:cs="Times New Roman"/>
+          <w:sz w:val="24"/>
+          <w:szCs w:val="24"/>
+          <w:lang w:eastAsia="ru-RU"/>
+        </w:rPr>
+      </w:pPr>
+      <w:r>
+        <w:rPr>
+          <w:rFonts w:ascii="Times New Roman" w:eastAsia="Times New Roman" w:hAnsi="Times New Roman" w:cs="Times New Roman"/>
+          <w:b/>
+          <w:bCs/>
+          <w:sz w:val="24"/>
+          <w:szCs w:val="24"/>
+          <w:lang w:eastAsia="ru-RU"/>
+        </w:rPr>
+        <w:t>MOV AH, 11</w:t>
+      </w:r>
+      <w:r>
+        <w:rPr>
+          <w:rFonts w:ascii="Times New Roman" w:eastAsia="Times New Roman" w:hAnsi="Times New Roman" w:cs="Times New Roman"/>
+          <w:sz w:val="24"/>
+          <w:szCs w:val="24"/>
+          <w:lang w:eastAsia="ru-RU"/>
+        </w:rPr>
+        <w:t>             ; AH = 11 – присвоить число 11 в десятичной системе</w:t>
+      </w:r>
+    </w:p>
+    <w:p>
+      <w:pPr>
+        <w:spacing w:after="100" w:afterAutospacing="1" w:line="240" w:lineRule="auto"/>
+        <w:rPr>
+          <w:rFonts w:ascii="Times New Roman" w:eastAsia="Times New Roman" w:hAnsi="Times New Roman" w:cs="Times New Roman"/>
+          <w:sz w:val="24"/>
+          <w:szCs w:val="24"/>
+          <w:lang w:eastAsia="ru-RU"/>
+        </w:rPr>
+      </w:pPr>
+      <w:r>
+        <w:rPr>
+          <w:rFonts w:ascii="Times New Roman" w:eastAsia="Times New Roman" w:hAnsi="Times New Roman" w:cs="Times New Roman"/>
+          <w:b/>
+          <w:bCs/>
+          <w:sz w:val="24"/>
+          <w:szCs w:val="24"/>
+          <w:lang w:eastAsia="ru-RU"/>
+        </w:rPr>
         <w:lastRenderedPageBreak/>
-        <w:t xml:space="preserve">                                   ; AX - приемник (первым всегда имя переменной или регистра - туда </w:t>
-      </w:r>
-      <w:proofErr w:type="spellStart"/>
-      <w:r>
-        <w:rPr>
-          <w:rFonts w:ascii="Times New Roman" w:eastAsia="Times New Roman" w:hAnsi="Times New Roman" w:cs="Times New Roman"/>
-          <w:sz w:val="24"/>
-          <w:szCs w:val="24"/>
-          <w:lang w:eastAsia="ru-RU"/>
-        </w:rPr>
-        <w:t>сохр</w:t>
-      </w:r>
-      <w:proofErr w:type="spellEnd"/>
-      <w:r>
-        <w:rPr>
-          <w:rFonts w:ascii="Times New Roman" w:eastAsia="Times New Roman" w:hAnsi="Times New Roman" w:cs="Times New Roman"/>
-          <w:sz w:val="24"/>
-          <w:szCs w:val="24"/>
-          <w:lang w:eastAsia="ru-RU"/>
-        </w:rPr>
-        <w:t>. результат)</w:t>
-      </w:r>
-    </w:p>
-    <w:p>
-      <w:pPr>
-        <w:spacing w:after="100" w:afterAutospacing="1" w:line="240" w:lineRule="auto"/>
-        <w:rPr>
-          <w:rFonts w:ascii="Times New Roman" w:eastAsia="Times New Roman" w:hAnsi="Times New Roman" w:cs="Times New Roman"/>
-          <w:sz w:val="24"/>
-          <w:szCs w:val="24"/>
-          <w:lang w:eastAsia="ru-RU"/>
-        </w:rPr>
-      </w:pPr>
-      <w:r>
-        <w:rPr>
-          <w:rFonts w:ascii="Times New Roman" w:eastAsia="Times New Roman" w:hAnsi="Times New Roman" w:cs="Times New Roman"/>
-          <w:sz w:val="24"/>
-          <w:szCs w:val="24"/>
-          <w:lang w:eastAsia="ru-RU"/>
-        </w:rPr>
-        <w:t>                                   ; BX - источник (может быть как имя, так и значение - число)</w:t>
-      </w:r>
-    </w:p>
-    <w:p>
-      <w:pPr>
-        <w:spacing w:after="100" w:afterAutospacing="1" w:line="240" w:lineRule="auto"/>
-        <w:rPr>
-          <w:rFonts w:ascii="Times New Roman" w:eastAsia="Times New Roman" w:hAnsi="Times New Roman" w:cs="Times New Roman"/>
-          <w:sz w:val="24"/>
-          <w:szCs w:val="24"/>
-          <w:lang w:eastAsia="ru-RU"/>
-        </w:rPr>
-      </w:pPr>
-      <w:r>
-        <w:rPr>
-          <w:rFonts w:ascii="Times New Roman" w:eastAsia="Times New Roman" w:hAnsi="Times New Roman" w:cs="Times New Roman"/>
-          <w:sz w:val="24"/>
-          <w:szCs w:val="24"/>
-          <w:lang w:eastAsia="ru-RU"/>
-        </w:rPr>
-        <w:t> </w:t>
-      </w:r>
-    </w:p>
-    <w:p>
-      <w:pPr>
-        <w:spacing w:after="100" w:afterAutospacing="1" w:line="240" w:lineRule="auto"/>
-        <w:rPr>
-          <w:rFonts w:ascii="Times New Roman" w:eastAsia="Times New Roman" w:hAnsi="Times New Roman" w:cs="Times New Roman"/>
-          <w:sz w:val="24"/>
-          <w:szCs w:val="24"/>
-          <w:lang w:eastAsia="ru-RU"/>
-        </w:rPr>
-      </w:pPr>
-      <w:r>
-        <w:rPr>
-          <w:rFonts w:ascii="Times New Roman" w:eastAsia="Times New Roman" w:hAnsi="Times New Roman" w:cs="Times New Roman"/>
-          <w:b/>
-          <w:bCs/>
-          <w:sz w:val="24"/>
-          <w:szCs w:val="24"/>
-          <w:lang w:eastAsia="ru-RU"/>
-        </w:rPr>
-        <w:t>MOV AH, 11</w:t>
-      </w:r>
-      <w:r>
-        <w:rPr>
-          <w:rFonts w:ascii="Times New Roman" w:eastAsia="Times New Roman" w:hAnsi="Times New Roman" w:cs="Times New Roman"/>
-          <w:sz w:val="24"/>
-          <w:szCs w:val="24"/>
-          <w:lang w:eastAsia="ru-RU"/>
-        </w:rPr>
-        <w:t>           </w:t>
-      </w:r>
-      <w:proofErr w:type="gramStart"/>
-      <w:r>
-        <w:rPr>
-          <w:rFonts w:ascii="Times New Roman" w:eastAsia="Times New Roman" w:hAnsi="Times New Roman" w:cs="Times New Roman"/>
-          <w:sz w:val="24"/>
-          <w:szCs w:val="24"/>
-          <w:lang w:eastAsia="ru-RU"/>
-        </w:rPr>
-        <w:t>  ;</w:t>
-      </w:r>
-      <w:proofErr w:type="gramEnd"/>
-      <w:r>
-        <w:rPr>
-          <w:rFonts w:ascii="Times New Roman" w:eastAsia="Times New Roman" w:hAnsi="Times New Roman" w:cs="Times New Roman"/>
-          <w:sz w:val="24"/>
-          <w:szCs w:val="24"/>
-          <w:lang w:eastAsia="ru-RU"/>
-        </w:rPr>
-        <w:t xml:space="preserve"> AH = 11 – присвоить число 11 в десятичной системе</w:t>
-      </w:r>
-    </w:p>
-    <w:p>
-      <w:pPr>
-        <w:spacing w:after="100" w:afterAutospacing="1" w:line="240" w:lineRule="auto"/>
-        <w:rPr>
-          <w:rFonts w:ascii="Times New Roman" w:eastAsia="Times New Roman" w:hAnsi="Times New Roman" w:cs="Times New Roman"/>
-          <w:sz w:val="24"/>
-          <w:szCs w:val="24"/>
-          <w:lang w:eastAsia="ru-RU"/>
-        </w:rPr>
-      </w:pPr>
-      <w:r>
-        <w:rPr>
-          <w:rFonts w:ascii="Times New Roman" w:eastAsia="Times New Roman" w:hAnsi="Times New Roman" w:cs="Times New Roman"/>
-          <w:b/>
-          <w:bCs/>
-          <w:sz w:val="24"/>
-          <w:szCs w:val="24"/>
-          <w:lang w:eastAsia="ru-RU"/>
-        </w:rPr>
         <w:t>MOV AL, 11h</w:t>
       </w:r>
       <w:r>
@@ -4057,27 +3364,7 @@
           <w:szCs w:val="24"/>
           <w:lang w:eastAsia="ru-RU"/>
         </w:rPr>
-        <w:t>         </w:t>
-      </w:r>
-      <w:proofErr w:type="gramStart"/>
-      <w:r>
-        <w:rPr>
-          <w:rFonts w:ascii="Times New Roman" w:eastAsia="Times New Roman" w:hAnsi="Times New Roman" w:cs="Times New Roman"/>
-          <w:sz w:val="24"/>
-          <w:szCs w:val="24"/>
-          <w:lang w:eastAsia="ru-RU"/>
-        </w:rPr>
-        <w:t>  ;</w:t>
-      </w:r>
-      <w:proofErr w:type="gramEnd"/>
-      <w:r>
-        <w:rPr>
-          <w:rFonts w:ascii="Times New Roman" w:eastAsia="Times New Roman" w:hAnsi="Times New Roman" w:cs="Times New Roman"/>
-          <w:sz w:val="24"/>
-          <w:szCs w:val="24"/>
-          <w:lang w:eastAsia="ru-RU"/>
-        </w:rPr>
-        <w:t xml:space="preserve"> AL = 11</w:t>
+        <w:t>           ; AL = 11</w:t>
       </w:r>
       <w:r>
         <w:rPr>
@@ -4096,27 +3383,7 @@
           <w:szCs w:val="24"/>
           <w:lang w:eastAsia="ru-RU"/>
         </w:rPr>
-        <w:t xml:space="preserve"> – присвоить число 11 в </w:t>
-      </w:r>
-      <w:proofErr w:type="spellStart"/>
-      <w:r>
-        <w:rPr>
-          <w:rFonts w:ascii="Times New Roman" w:eastAsia="Times New Roman" w:hAnsi="Times New Roman" w:cs="Times New Roman"/>
-          <w:sz w:val="24"/>
-          <w:szCs w:val="24"/>
-          <w:lang w:eastAsia="ru-RU"/>
-        </w:rPr>
-        <w:t>шестнадцатиричной</w:t>
-      </w:r>
-      <w:proofErr w:type="spellEnd"/>
-      <w:r>
-        <w:rPr>
-          <w:rFonts w:ascii="Times New Roman" w:eastAsia="Times New Roman" w:hAnsi="Times New Roman" w:cs="Times New Roman"/>
-          <w:sz w:val="24"/>
-          <w:szCs w:val="24"/>
-          <w:lang w:eastAsia="ru-RU"/>
-        </w:rPr>
-        <w:t xml:space="preserve"> системе (=17</w:t>
+        <w:t> – присвоить число 11 в шестнадцатиричной системе (=17</w:t>
       </w:r>
       <w:r>
         <w:rPr>
@@ -4166,27 +3433,7 @@
           <w:szCs w:val="24"/>
           <w:lang w:eastAsia="ru-RU"/>
         </w:rPr>
-        <w:t>    </w:t>
-      </w:r>
-      <w:proofErr w:type="gramStart"/>
-      <w:r>
-        <w:rPr>
-          <w:rFonts w:ascii="Times New Roman" w:eastAsia="Times New Roman" w:hAnsi="Times New Roman" w:cs="Times New Roman"/>
-          <w:sz w:val="24"/>
-          <w:szCs w:val="24"/>
-          <w:lang w:eastAsia="ru-RU"/>
-        </w:rPr>
-        <w:t>  ;</w:t>
-      </w:r>
-      <w:proofErr w:type="gramEnd"/>
-      <w:r>
-        <w:rPr>
-          <w:rFonts w:ascii="Times New Roman" w:eastAsia="Times New Roman" w:hAnsi="Times New Roman" w:cs="Times New Roman"/>
-          <w:sz w:val="24"/>
-          <w:szCs w:val="24"/>
-          <w:lang w:eastAsia="ru-RU"/>
-        </w:rPr>
-        <w:t xml:space="preserve"> BX = 2F</w:t>
+        <w:t>      ; BX = 2F</w:t>
       </w:r>
       <w:r>
         <w:rPr>
@@ -4227,38 +3474,16 @@
           <w:szCs w:val="24"/>
           <w:lang w:eastAsia="ru-RU"/>
         </w:rPr>
-        <w:t>MOV CX, 1111000011110000</w:t>
-      </w:r>
-      <w:proofErr w:type="gramStart"/>
-      <w:r>
-        <w:rPr>
-          <w:rFonts w:ascii="Times New Roman" w:eastAsia="Times New Roman" w:hAnsi="Times New Roman" w:cs="Times New Roman"/>
-          <w:b/>
-          <w:bCs/>
-          <w:sz w:val="24"/>
-          <w:szCs w:val="24"/>
-          <w:lang w:eastAsia="ru-RU"/>
-        </w:rPr>
-        <w:t>b</w:t>
-      </w:r>
-      <w:r>
-        <w:rPr>
-          <w:rFonts w:ascii="Times New Roman" w:eastAsia="Times New Roman" w:hAnsi="Times New Roman" w:cs="Times New Roman"/>
-          <w:sz w:val="24"/>
-          <w:szCs w:val="24"/>
-          <w:lang w:eastAsia="ru-RU"/>
-        </w:rPr>
-        <w:t>  ;</w:t>
-      </w:r>
-      <w:proofErr w:type="gramEnd"/>
-      <w:r>
-        <w:rPr>
-          <w:rFonts w:ascii="Times New Roman" w:eastAsia="Times New Roman" w:hAnsi="Times New Roman" w:cs="Times New Roman"/>
-          <w:sz w:val="24"/>
-          <w:szCs w:val="24"/>
-          <w:lang w:eastAsia="ru-RU"/>
-        </w:rPr>
-        <w:t xml:space="preserve"> CX = F0F0</w:t>
+        <w:t>MOV CX, 1111000011110000b</w:t>
+      </w:r>
+      <w:r>
+        <w:rPr>
+          <w:rFonts w:ascii="Times New Roman" w:eastAsia="Times New Roman" w:hAnsi="Times New Roman" w:cs="Times New Roman"/>
+          <w:sz w:val="24"/>
+          <w:szCs w:val="24"/>
+          <w:lang w:eastAsia="ru-RU"/>
+        </w:rPr>
+        <w:t>  ; CX = F0F0</w:t>
       </w:r>
       <w:r>
         <w:rPr>
@@ -4328,27 +3553,7 @@
           <w:szCs w:val="24"/>
           <w:lang w:eastAsia="ru-RU"/>
         </w:rPr>
-        <w:t>       </w:t>
-      </w:r>
-      <w:proofErr w:type="gramStart"/>
-      <w:r>
-        <w:rPr>
-          <w:rFonts w:ascii="Times New Roman" w:eastAsia="Times New Roman" w:hAnsi="Times New Roman" w:cs="Times New Roman"/>
-          <w:sz w:val="24"/>
-          <w:szCs w:val="24"/>
-          <w:lang w:eastAsia="ru-RU"/>
-        </w:rPr>
-        <w:t>  ;</w:t>
-      </w:r>
-      <w:proofErr w:type="gramEnd"/>
-      <w:r>
-        <w:rPr>
-          <w:rFonts w:ascii="Times New Roman" w:eastAsia="Times New Roman" w:hAnsi="Times New Roman" w:cs="Times New Roman"/>
-          <w:sz w:val="24"/>
-          <w:szCs w:val="24"/>
-          <w:lang w:eastAsia="ru-RU"/>
-        </w:rPr>
-        <w:t xml:space="preserve"> меняет значения местами (оба должны быть одинаковой разрядности)</w:t>
+        <w:t>         ; меняет значения местами (оба должны быть одинаковой разрядности)</w:t>
       </w:r>
     </w:p>
     <w:p>
@@ -4401,27 +3606,7 @@
           <w:szCs w:val="24"/>
           <w:lang w:eastAsia="ru-RU"/>
         </w:rPr>
-        <w:t>               </w:t>
-      </w:r>
-      <w:proofErr w:type="gramStart"/>
-      <w:r>
-        <w:rPr>
-          <w:rFonts w:ascii="Times New Roman" w:eastAsia="Times New Roman" w:hAnsi="Times New Roman" w:cs="Times New Roman"/>
-          <w:sz w:val="24"/>
-          <w:szCs w:val="24"/>
-          <w:lang w:eastAsia="ru-RU"/>
-        </w:rPr>
-        <w:t>  ;</w:t>
-      </w:r>
-      <w:proofErr w:type="gramEnd"/>
-      <w:r>
-        <w:rPr>
-          <w:rFonts w:ascii="Times New Roman" w:eastAsia="Times New Roman" w:hAnsi="Times New Roman" w:cs="Times New Roman"/>
-          <w:sz w:val="24"/>
-          <w:szCs w:val="24"/>
-          <w:lang w:eastAsia="ru-RU"/>
-        </w:rPr>
-        <w:t xml:space="preserve"> помещает AX в стек  (</w:t>
+        <w:t>                 ; помещает AX в стек  (</w:t>
       </w:r>
       <w:r>
         <w:rPr>
@@ -4492,27 +3677,7 @@
           <w:szCs w:val="24"/>
           <w:lang w:eastAsia="ru-RU"/>
         </w:rPr>
-        <w:t>                  </w:t>
-      </w:r>
-      <w:proofErr w:type="gramStart"/>
-      <w:r>
-        <w:rPr>
-          <w:rFonts w:ascii="Times New Roman" w:eastAsia="Times New Roman" w:hAnsi="Times New Roman" w:cs="Times New Roman"/>
-          <w:sz w:val="24"/>
-          <w:szCs w:val="24"/>
-          <w:lang w:eastAsia="ru-RU"/>
-        </w:rPr>
-        <w:t>  ;</w:t>
-      </w:r>
-      <w:proofErr w:type="gramEnd"/>
-      <w:r>
-        <w:rPr>
-          <w:rFonts w:ascii="Times New Roman" w:eastAsia="Times New Roman" w:hAnsi="Times New Roman" w:cs="Times New Roman"/>
-          <w:sz w:val="24"/>
-          <w:szCs w:val="24"/>
-          <w:lang w:eastAsia="ru-RU"/>
-        </w:rPr>
-        <w:t xml:space="preserve"> извлекает слово из стека и помещает его в AX</w:t>
+        <w:t>                    ; извлекает слово из стека и помещает его в AX</w:t>
       </w:r>
     </w:p>
     <w:p>
@@ -4563,27 +3728,7 @@
           <w:szCs w:val="24"/>
           <w:lang w:eastAsia="ru-RU"/>
         </w:rPr>
-        <w:t xml:space="preserve">если требуется записать 16-ричное число, начинающееся с буквы (F4CD), то будет сообщение об ошибке. </w:t>
-      </w:r>
-      <w:proofErr w:type="spellStart"/>
-      <w:r>
-        <w:rPr>
-          <w:rFonts w:ascii="Times New Roman" w:eastAsia="Times New Roman" w:hAnsi="Times New Roman" w:cs="Times New Roman"/>
-          <w:sz w:val="24"/>
-          <w:szCs w:val="24"/>
-          <w:lang w:eastAsia="ru-RU"/>
-        </w:rPr>
-        <w:t>Дебаггер</w:t>
-      </w:r>
-      <w:proofErr w:type="spellEnd"/>
-      <w:r>
-        <w:rPr>
-          <w:rFonts w:ascii="Times New Roman" w:eastAsia="Times New Roman" w:hAnsi="Times New Roman" w:cs="Times New Roman"/>
-          <w:sz w:val="24"/>
-          <w:szCs w:val="24"/>
-          <w:lang w:eastAsia="ru-RU"/>
-        </w:rPr>
-        <w:t xml:space="preserve"> подумает, что это имя переменной и не найдет такого. Поэтому надо поставить старший ноль (0F4CD), тогда все сработает как надо.</w:t>
+        <w:t>если требуется записать 16-ричное число, начинающееся с буквы (F4CD), то будет сообщение об ошибке. Дебаггер подумает, что это имя переменной и не найдет такого. Поэтому надо поставить старший ноль (0F4CD), тогда все сработает как надо.</w:t>
       </w:r>
     </w:p>
     <w:p>
@@ -4667,38 +3812,16 @@
           <w:szCs w:val="24"/>
           <w:lang w:eastAsia="ru-RU"/>
         </w:rPr>
-        <w:t>ADD AX, BX          </w:t>
-      </w:r>
-      <w:proofErr w:type="gramStart"/>
-      <w:r>
-        <w:rPr>
-          <w:rFonts w:ascii="Times New Roman" w:eastAsia="Times New Roman" w:hAnsi="Times New Roman" w:cs="Times New Roman"/>
-          <w:b/>
-          <w:bCs/>
-          <w:sz w:val="24"/>
-          <w:szCs w:val="24"/>
-          <w:lang w:eastAsia="ru-RU"/>
-        </w:rPr>
-        <w:t>  </w:t>
-      </w:r>
-      <w:r>
-        <w:rPr>
-          <w:rFonts w:ascii="Times New Roman" w:eastAsia="Times New Roman" w:hAnsi="Times New Roman" w:cs="Times New Roman"/>
-          <w:sz w:val="24"/>
-          <w:szCs w:val="24"/>
-          <w:lang w:eastAsia="ru-RU"/>
-        </w:rPr>
-        <w:t>;</w:t>
-      </w:r>
-      <w:proofErr w:type="gramEnd"/>
-      <w:r>
-        <w:rPr>
-          <w:rFonts w:ascii="Times New Roman" w:eastAsia="Times New Roman" w:hAnsi="Times New Roman" w:cs="Times New Roman"/>
-          <w:sz w:val="24"/>
-          <w:szCs w:val="24"/>
-          <w:lang w:eastAsia="ru-RU"/>
-        </w:rPr>
-        <w:t xml:space="preserve"> AX = AX + BX  - сложение (результат всегда в первом операнде - приемнике)</w:t>
+        <w:t>ADD AX, BX            </w:t>
+      </w:r>
+      <w:r>
+        <w:rPr>
+          <w:rFonts w:ascii="Times New Roman" w:eastAsia="Times New Roman" w:hAnsi="Times New Roman" w:cs="Times New Roman"/>
+          <w:sz w:val="24"/>
+          <w:szCs w:val="24"/>
+          <w:lang w:eastAsia="ru-RU"/>
+        </w:rPr>
+        <w:t>; AX = AX + BX  - сложение (результат всегда в первом операнде - приемнике)</w:t>
       </w:r>
     </w:p>
     <w:p>
@@ -4729,27 +3852,7 @@
           <w:szCs w:val="24"/>
           <w:lang w:eastAsia="ru-RU"/>
         </w:rPr>
-        <w:t>                 </w:t>
-      </w:r>
-      <w:proofErr w:type="gramStart"/>
-      <w:r>
-        <w:rPr>
-          <w:rFonts w:ascii="Times New Roman" w:eastAsia="Times New Roman" w:hAnsi="Times New Roman" w:cs="Times New Roman"/>
-          <w:sz w:val="24"/>
-          <w:szCs w:val="24"/>
-          <w:lang w:eastAsia="ru-RU"/>
-        </w:rPr>
-        <w:t xml:space="preserve">  ;</w:t>
-      </w:r>
-      <w:proofErr w:type="gramEnd"/>
-      <w:r>
-        <w:rPr>
-          <w:rFonts w:ascii="Times New Roman" w:eastAsia="Times New Roman" w:hAnsi="Times New Roman" w:cs="Times New Roman"/>
-          <w:sz w:val="24"/>
-          <w:szCs w:val="24"/>
-          <w:lang w:eastAsia="ru-RU"/>
-        </w:rPr>
-        <w:t xml:space="preserve"> AX = AX + 1   - инкремент</w:t>
+        <w:t>                   ; AX = AX + 1   - инкремент</w:t>
       </w:r>
     </w:p>
     <w:p>
@@ -4802,27 +3905,7 @@
           <w:szCs w:val="24"/>
           <w:lang w:eastAsia="ru-RU"/>
         </w:rPr>
-        <w:t>          </w:t>
-      </w:r>
-      <w:proofErr w:type="gramStart"/>
-      <w:r>
-        <w:rPr>
-          <w:rFonts w:ascii="Times New Roman" w:eastAsia="Times New Roman" w:hAnsi="Times New Roman" w:cs="Times New Roman"/>
-          <w:sz w:val="24"/>
-          <w:szCs w:val="24"/>
-          <w:lang w:eastAsia="ru-RU"/>
-        </w:rPr>
-        <w:t>  ;</w:t>
-      </w:r>
-      <w:proofErr w:type="gramEnd"/>
-      <w:r>
-        <w:rPr>
-          <w:rFonts w:ascii="Times New Roman" w:eastAsia="Times New Roman" w:hAnsi="Times New Roman" w:cs="Times New Roman"/>
-          <w:sz w:val="24"/>
-          <w:szCs w:val="24"/>
-          <w:lang w:eastAsia="ru-RU"/>
-        </w:rPr>
-        <w:t xml:space="preserve"> AX = AX - BX  - вычитание (результат всегда в первом операнде - приемнике)</w:t>
+        <w:t>            ; AX = AX - BX  - вычитание (результат всегда в первом операнде - приемнике)</w:t>
       </w:r>
     </w:p>
     <w:p>
@@ -4853,27 +3936,100 @@
           <w:szCs w:val="24"/>
           <w:lang w:eastAsia="ru-RU"/>
         </w:rPr>
-        <w:t xml:space="preserve">                  </w:t>
-      </w:r>
-      <w:proofErr w:type="gramStart"/>
-      <w:r>
-        <w:rPr>
-          <w:rFonts w:ascii="Times New Roman" w:eastAsia="Times New Roman" w:hAnsi="Times New Roman" w:cs="Times New Roman"/>
-          <w:sz w:val="24"/>
-          <w:szCs w:val="24"/>
-          <w:lang w:eastAsia="ru-RU"/>
-        </w:rPr>
-        <w:t>  ;</w:t>
-      </w:r>
-      <w:proofErr w:type="gramEnd"/>
-      <w:r>
-        <w:rPr>
-          <w:rFonts w:ascii="Times New Roman" w:eastAsia="Times New Roman" w:hAnsi="Times New Roman" w:cs="Times New Roman"/>
-          <w:sz w:val="24"/>
-          <w:szCs w:val="24"/>
-          <w:lang w:eastAsia="ru-RU"/>
-        </w:rPr>
-        <w:t xml:space="preserve"> AX = AX - 1   - декремент</w:t>
+        <w:t>                    ; AX = AX - 1   - декремент</w:t>
+      </w:r>
+    </w:p>
+    <w:p>
+      <w:pPr>
+        <w:spacing w:after="100" w:afterAutospacing="1" w:line="240" w:lineRule="auto"/>
+        <w:rPr>
+          <w:rFonts w:ascii="Times New Roman" w:eastAsia="Times New Roman" w:hAnsi="Times New Roman" w:cs="Times New Roman"/>
+          <w:sz w:val="24"/>
+          <w:szCs w:val="24"/>
+          <w:lang w:eastAsia="ru-RU"/>
+        </w:rPr>
+      </w:pPr>
+      <w:r>
+        <w:rPr>
+          <w:rFonts w:ascii="Times New Roman" w:eastAsia="Times New Roman" w:hAnsi="Times New Roman" w:cs="Times New Roman"/>
+          <w:sz w:val="24"/>
+          <w:szCs w:val="24"/>
+          <w:lang w:eastAsia="ru-RU"/>
+        </w:rPr>
+        <w:t> </w:t>
+      </w:r>
+    </w:p>
+    <w:p>
+      <w:pPr>
+        <w:spacing w:after="100" w:afterAutospacing="1" w:line="240" w:lineRule="auto"/>
+        <w:rPr>
+          <w:rFonts w:ascii="Times New Roman" w:eastAsia="Times New Roman" w:hAnsi="Times New Roman" w:cs="Times New Roman"/>
+          <w:sz w:val="24"/>
+          <w:szCs w:val="24"/>
+          <w:lang w:eastAsia="ru-RU"/>
+        </w:rPr>
+      </w:pPr>
+      <w:r>
+        <w:rPr>
+          <w:rFonts w:ascii="Times New Roman" w:eastAsia="Times New Roman" w:hAnsi="Times New Roman" w:cs="Times New Roman"/>
+          <w:b/>
+          <w:bCs/>
+          <w:sz w:val="24"/>
+          <w:szCs w:val="24"/>
+          <w:lang w:eastAsia="ru-RU"/>
+        </w:rPr>
+        <w:t>NEG DX</w:t>
+      </w:r>
+      <w:r>
+        <w:rPr>
+          <w:rFonts w:ascii="Times New Roman" w:eastAsia="Times New Roman" w:hAnsi="Times New Roman" w:cs="Times New Roman"/>
+          <w:sz w:val="24"/>
+          <w:szCs w:val="24"/>
+          <w:lang w:eastAsia="ru-RU"/>
+        </w:rPr>
+        <w:t>                    ; переводит в дополнительный код и обратно (смена знака числа)</w:t>
+      </w:r>
+    </w:p>
+    <w:p>
+      <w:pPr>
+        <w:spacing w:after="100" w:afterAutospacing="1" w:line="240" w:lineRule="auto"/>
+        <w:rPr>
+          <w:rFonts w:ascii="Times New Roman" w:eastAsia="Times New Roman" w:hAnsi="Times New Roman" w:cs="Times New Roman"/>
+          <w:sz w:val="24"/>
+          <w:szCs w:val="24"/>
+          <w:lang w:eastAsia="ru-RU"/>
+        </w:rPr>
+      </w:pPr>
+      <w:r>
+        <w:rPr>
+          <w:rFonts w:ascii="Times New Roman" w:eastAsia="Times New Roman" w:hAnsi="Times New Roman" w:cs="Times New Roman"/>
+          <w:sz w:val="24"/>
+          <w:szCs w:val="24"/>
+          <w:lang w:eastAsia="ru-RU"/>
+        </w:rPr>
+        <w:t> </w:t>
+      </w:r>
+    </w:p>
+    <w:p>
+      <w:pPr>
+        <w:spacing w:after="100" w:afterAutospacing="1" w:line="240" w:lineRule="auto"/>
+        <w:rPr>
+          <w:rFonts w:ascii="Times New Roman" w:eastAsia="Times New Roman" w:hAnsi="Times New Roman" w:cs="Times New Roman"/>
+          <w:sz w:val="24"/>
+          <w:szCs w:val="24"/>
+          <w:lang w:eastAsia="ru-RU"/>
+        </w:rPr>
+      </w:pPr>
+      <w:r>
+        <w:rPr>
+          <w:rFonts w:ascii="Times New Roman" w:eastAsia="Times New Roman" w:hAnsi="Times New Roman" w:cs="Times New Roman"/>
+          <w:b/>
+          <w:bCs/>
+          <w:sz w:val="24"/>
+          <w:szCs w:val="24"/>
+          <w:lang w:eastAsia="ru-RU"/>
+        </w:rPr>
+        <w:t>3) Логические операции (манипуляции с битами):</w:t>
       </w:r>
     </w:p>
     <w:p>
@@ -4916,36 +4072,36 @@
           <w:szCs w:val="24"/>
           <w:lang w:eastAsia="ru-RU"/>
         </w:rPr>
-        <w:t>NEG DX</w:t>
-      </w:r>
-      <w:r>
-        <w:rPr>
-          <w:rFonts w:ascii="Times New Roman" w:eastAsia="Times New Roman" w:hAnsi="Times New Roman" w:cs="Times New Roman"/>
-          <w:sz w:val="24"/>
-          <w:szCs w:val="24"/>
-          <w:lang w:eastAsia="ru-RU"/>
-        </w:rPr>
-        <w:t>                  </w:t>
-      </w:r>
-      <w:proofErr w:type="gramStart"/>
-      <w:r>
-        <w:rPr>
-          <w:rFonts w:ascii="Times New Roman" w:eastAsia="Times New Roman" w:hAnsi="Times New Roman" w:cs="Times New Roman"/>
-          <w:sz w:val="24"/>
-          <w:szCs w:val="24"/>
-          <w:lang w:eastAsia="ru-RU"/>
-        </w:rPr>
-        <w:t>  ;</w:t>
-      </w:r>
-      <w:proofErr w:type="gramEnd"/>
-      <w:r>
-        <w:rPr>
-          <w:rFonts w:ascii="Times New Roman" w:eastAsia="Times New Roman" w:hAnsi="Times New Roman" w:cs="Times New Roman"/>
-          <w:sz w:val="24"/>
-          <w:szCs w:val="24"/>
-          <w:lang w:eastAsia="ru-RU"/>
-        </w:rPr>
-        <w:t> переводит в дополнительный код и обратно (смена знака числа)</w:t>
+        <w:t>NOT AX</w:t>
+      </w:r>
+      <w:r>
+        <w:rPr>
+          <w:rFonts w:ascii="Times New Roman" w:eastAsia="Times New Roman" w:hAnsi="Times New Roman" w:cs="Times New Roman"/>
+          <w:sz w:val="24"/>
+          <w:szCs w:val="24"/>
+          <w:lang w:eastAsia="ru-RU"/>
+        </w:rPr>
+        <w:t>                     ; инверсия (поразрядное отрицание); зная ее мы можем написать замену команде </w:t>
+      </w:r>
+      <w:r>
+        <w:rPr>
+          <w:rFonts w:ascii="Times New Roman" w:eastAsia="Times New Roman" w:hAnsi="Times New Roman" w:cs="Times New Roman"/>
+          <w:b/>
+          <w:bCs/>
+          <w:sz w:val="24"/>
+          <w:szCs w:val="24"/>
+          <w:lang w:eastAsia="ru-RU"/>
+        </w:rPr>
+        <w:t>NEG AX = NOT AX + INC AX</w:t>
+      </w:r>
+      <w:r>
+        <w:rPr>
+          <w:rFonts w:ascii="Times New Roman" w:eastAsia="Times New Roman" w:hAnsi="Times New Roman" w:cs="Times New Roman"/>
+          <w:sz w:val="24"/>
+          <w:szCs w:val="24"/>
+          <w:lang w:eastAsia="ru-RU"/>
+        </w:rPr>
+        <w:t> (но не будем, т.к. NEG - выгоднее)</w:t>
       </w:r>
     </w:p>
     <w:p>
@@ -4987,139 +4143,6 @@
           <w:szCs w:val="24"/>
           <w:lang w:eastAsia="ru-RU"/>
         </w:rPr>
-        <w:t>3) Логические операции (манипуляции с битами):</w:t>
-      </w:r>
-    </w:p>
-    <w:p>
-      <w:pPr>
-        <w:spacing w:after="100" w:afterAutospacing="1" w:line="240" w:lineRule="auto"/>
-        <w:rPr>
-          <w:rFonts w:ascii="Times New Roman" w:eastAsia="Times New Roman" w:hAnsi="Times New Roman" w:cs="Times New Roman"/>
-          <w:sz w:val="24"/>
-          <w:szCs w:val="24"/>
-          <w:lang w:eastAsia="ru-RU"/>
-        </w:rPr>
-      </w:pPr>
-      <w:r>
-        <w:rPr>
-          <w:rFonts w:ascii="Times New Roman" w:eastAsia="Times New Roman" w:hAnsi="Times New Roman" w:cs="Times New Roman"/>
-          <w:sz w:val="24"/>
-          <w:szCs w:val="24"/>
-          <w:lang w:eastAsia="ru-RU"/>
-        </w:rPr>
-        <w:t> </w:t>
-      </w:r>
-    </w:p>
-    <w:p>
-      <w:pPr>
-        <w:spacing w:after="100" w:afterAutospacing="1" w:line="240" w:lineRule="auto"/>
-        <w:rPr>
-          <w:rFonts w:ascii="Times New Roman" w:eastAsia="Times New Roman" w:hAnsi="Times New Roman" w:cs="Times New Roman"/>
-          <w:sz w:val="24"/>
-          <w:szCs w:val="24"/>
-          <w:lang w:eastAsia="ru-RU"/>
-        </w:rPr>
-      </w:pPr>
-      <w:r>
-        <w:rPr>
-          <w:rFonts w:ascii="Times New Roman" w:eastAsia="Times New Roman" w:hAnsi="Times New Roman" w:cs="Times New Roman"/>
-          <w:b/>
-          <w:bCs/>
-          <w:sz w:val="24"/>
-          <w:szCs w:val="24"/>
-          <w:lang w:eastAsia="ru-RU"/>
-        </w:rPr>
-        <w:t>NOT AX</w:t>
-      </w:r>
-      <w:r>
-        <w:rPr>
-          <w:rFonts w:ascii="Times New Roman" w:eastAsia="Times New Roman" w:hAnsi="Times New Roman" w:cs="Times New Roman"/>
-          <w:sz w:val="24"/>
-          <w:szCs w:val="24"/>
-          <w:lang w:eastAsia="ru-RU"/>
-        </w:rPr>
-        <w:t>                   </w:t>
-      </w:r>
-      <w:proofErr w:type="gramStart"/>
-      <w:r>
-        <w:rPr>
-          <w:rFonts w:ascii="Times New Roman" w:eastAsia="Times New Roman" w:hAnsi="Times New Roman" w:cs="Times New Roman"/>
-          <w:sz w:val="24"/>
-          <w:szCs w:val="24"/>
-          <w:lang w:eastAsia="ru-RU"/>
-        </w:rPr>
-        <w:t>  ;</w:t>
-      </w:r>
-      <w:proofErr w:type="gramEnd"/>
-      <w:r>
-        <w:rPr>
-          <w:rFonts w:ascii="Times New Roman" w:eastAsia="Times New Roman" w:hAnsi="Times New Roman" w:cs="Times New Roman"/>
-          <w:sz w:val="24"/>
-          <w:szCs w:val="24"/>
-          <w:lang w:eastAsia="ru-RU"/>
-        </w:rPr>
-        <w:t> инверсия (поразрядное отрицание); зная ее мы можем написать замену команде </w:t>
-      </w:r>
-      <w:r>
-        <w:rPr>
-          <w:rFonts w:ascii="Times New Roman" w:eastAsia="Times New Roman" w:hAnsi="Times New Roman" w:cs="Times New Roman"/>
-          <w:b/>
-          <w:bCs/>
-          <w:sz w:val="24"/>
-          <w:szCs w:val="24"/>
-          <w:lang w:eastAsia="ru-RU"/>
-        </w:rPr>
-        <w:t>NEG AX = NOT AX + INC AX</w:t>
-      </w:r>
-      <w:r>
-        <w:rPr>
-          <w:rFonts w:ascii="Times New Roman" w:eastAsia="Times New Roman" w:hAnsi="Times New Roman" w:cs="Times New Roman"/>
-          <w:sz w:val="24"/>
-          <w:szCs w:val="24"/>
-          <w:lang w:eastAsia="ru-RU"/>
-        </w:rPr>
-        <w:t> (но не будем, т.к. NEG - выгоднее)</w:t>
-      </w:r>
-    </w:p>
-    <w:p>
-      <w:pPr>
-        <w:spacing w:after="100" w:afterAutospacing="1" w:line="240" w:lineRule="auto"/>
-        <w:rPr>
-          <w:rFonts w:ascii="Times New Roman" w:eastAsia="Times New Roman" w:hAnsi="Times New Roman" w:cs="Times New Roman"/>
-          <w:sz w:val="24"/>
-          <w:szCs w:val="24"/>
-          <w:lang w:eastAsia="ru-RU"/>
-        </w:rPr>
-      </w:pPr>
-      <w:r>
-        <w:rPr>
-          <w:rFonts w:ascii="Times New Roman" w:eastAsia="Times New Roman" w:hAnsi="Times New Roman" w:cs="Times New Roman"/>
-          <w:sz w:val="24"/>
-          <w:szCs w:val="24"/>
-          <w:lang w:eastAsia="ru-RU"/>
-        </w:rPr>
-        <w:t> </w:t>
-      </w:r>
-    </w:p>
-    <w:p>
-      <w:pPr>
-        <w:spacing w:after="100" w:afterAutospacing="1" w:line="240" w:lineRule="auto"/>
-        <w:rPr>
-          <w:rFonts w:ascii="Times New Roman" w:eastAsia="Times New Roman" w:hAnsi="Times New Roman" w:cs="Times New Roman"/>
-          <w:sz w:val="24"/>
-          <w:szCs w:val="24"/>
-          <w:lang w:eastAsia="ru-RU"/>
-        </w:rPr>
-      </w:pPr>
-      <w:r>
-        <w:rPr>
-          <w:rFonts w:ascii="Times New Roman" w:eastAsia="Times New Roman" w:hAnsi="Times New Roman" w:cs="Times New Roman"/>
-          <w:b/>
-          <w:bCs/>
-          <w:sz w:val="24"/>
-          <w:szCs w:val="24"/>
-          <w:lang w:eastAsia="ru-RU"/>
-        </w:rPr>
         <w:t>MOV AX, 0097h</w:t>
       </w:r>
       <w:r>
@@ -5129,27 +4152,7 @@
           <w:szCs w:val="24"/>
           <w:lang w:eastAsia="ru-RU"/>
         </w:rPr>
-        <w:t>    </w:t>
-      </w:r>
-      <w:proofErr w:type="gramStart"/>
-      <w:r>
-        <w:rPr>
-          <w:rFonts w:ascii="Times New Roman" w:eastAsia="Times New Roman" w:hAnsi="Times New Roman" w:cs="Times New Roman"/>
-          <w:sz w:val="24"/>
-          <w:szCs w:val="24"/>
-          <w:lang w:eastAsia="ru-RU"/>
-        </w:rPr>
-        <w:t>  ;</w:t>
-      </w:r>
-      <w:proofErr w:type="gramEnd"/>
-      <w:r>
-        <w:rPr>
-          <w:rFonts w:ascii="Times New Roman" w:eastAsia="Times New Roman" w:hAnsi="Times New Roman" w:cs="Times New Roman"/>
-          <w:sz w:val="24"/>
-          <w:szCs w:val="24"/>
-          <w:lang w:eastAsia="ru-RU"/>
-        </w:rPr>
-        <w:t xml:space="preserve"> присвоим в AX начальное значение     0000 0000 1001 0111</w:t>
+        <w:t>      ; присвоим в AX начальное значение     0000 0000 1001 0111</w:t>
       </w:r>
       <w:r>
         <w:rPr>
@@ -5172,29 +4175,16 @@
           <w:lang w:eastAsia="ru-RU"/>
         </w:rPr>
       </w:pPr>
-      <w:proofErr w:type="gramStart"/>
-      <w:r>
-        <w:rPr>
-          <w:rFonts w:ascii="Times New Roman" w:eastAsia="Times New Roman" w:hAnsi="Times New Roman" w:cs="Times New Roman"/>
-          <w:b/>
-          <w:bCs/>
-          <w:sz w:val="24"/>
-          <w:szCs w:val="24"/>
-          <w:lang w:eastAsia="ru-RU"/>
-        </w:rPr>
-        <w:t>AND  AX</w:t>
-      </w:r>
-      <w:proofErr w:type="gramEnd"/>
-      <w:r>
-        <w:rPr>
-          <w:rFonts w:ascii="Times New Roman" w:eastAsia="Times New Roman" w:hAnsi="Times New Roman" w:cs="Times New Roman"/>
-          <w:b/>
-          <w:bCs/>
-          <w:sz w:val="24"/>
-          <w:szCs w:val="24"/>
-          <w:lang w:eastAsia="ru-RU"/>
-        </w:rPr>
-        <w:t>, 00F0h</w:t>
+      <w:r>
+        <w:rPr>
+          <w:rFonts w:ascii="Times New Roman" w:eastAsia="Times New Roman" w:hAnsi="Times New Roman" w:cs="Times New Roman"/>
+          <w:b/>
+          <w:bCs/>
+          <w:sz w:val="24"/>
+          <w:szCs w:val="24"/>
+          <w:lang w:eastAsia="ru-RU"/>
+        </w:rPr>
+        <w:t>AND  AX, 00F0h</w:t>
       </w:r>
       <w:r>
         <w:rPr>
@@ -5253,27 +4243,7 @@
           <w:szCs w:val="24"/>
           <w:lang w:eastAsia="ru-RU"/>
         </w:rPr>
-        <w:t xml:space="preserve">0000 0000 1001 0111 – значение в </w:t>
-      </w:r>
-      <w:proofErr w:type="gramStart"/>
-      <w:r>
-        <w:rPr>
-          <w:rFonts w:ascii="Times New Roman" w:eastAsia="Times New Roman" w:hAnsi="Times New Roman" w:cs="Times New Roman"/>
-          <w:sz w:val="24"/>
-          <w:szCs w:val="24"/>
-          <w:lang w:eastAsia="ru-RU"/>
-        </w:rPr>
-        <w:t>AX  (</w:t>
-      </w:r>
-      <w:proofErr w:type="gramEnd"/>
-      <w:r>
-        <w:rPr>
-          <w:rFonts w:ascii="Times New Roman" w:eastAsia="Times New Roman" w:hAnsi="Times New Roman" w:cs="Times New Roman"/>
-          <w:sz w:val="24"/>
-          <w:szCs w:val="24"/>
-          <w:lang w:eastAsia="ru-RU"/>
-        </w:rPr>
-        <w:t>в командах нам будет удобнее задавать 16-ричные числа)</w:t>
+        <w:t>0000 0000 1001 0111 – значение в AX  (в командах нам будет удобнее задавать 16-ричные числа)</w:t>
       </w:r>
     </w:p>
     <w:p>
@@ -5430,27 +4400,7 @@
           <w:szCs w:val="24"/>
           <w:lang w:eastAsia="ru-RU"/>
         </w:rPr>
-        <w:t>    </w:t>
-      </w:r>
-      <w:proofErr w:type="gramStart"/>
-      <w:r>
-        <w:rPr>
-          <w:rFonts w:ascii="Times New Roman" w:eastAsia="Times New Roman" w:hAnsi="Times New Roman" w:cs="Times New Roman"/>
-          <w:sz w:val="24"/>
-          <w:szCs w:val="24"/>
-          <w:lang w:eastAsia="ru-RU"/>
-        </w:rPr>
-        <w:t>  ;</w:t>
-      </w:r>
-      <w:proofErr w:type="gramEnd"/>
-      <w:r>
-        <w:rPr>
-          <w:rFonts w:ascii="Times New Roman" w:eastAsia="Times New Roman" w:hAnsi="Times New Roman" w:cs="Times New Roman"/>
-          <w:sz w:val="24"/>
-          <w:szCs w:val="24"/>
-          <w:lang w:eastAsia="ru-RU"/>
-        </w:rPr>
-        <w:t xml:space="preserve"> присвоим в AX начальное значение    0000 0000 1001 0111</w:t>
+        <w:t>      ; присвоим в AX начальное значение    0000 0000 1001 0111</w:t>
       </w:r>
       <w:r>
         <w:rPr>
@@ -5491,27 +4441,7 @@
           <w:szCs w:val="24"/>
           <w:lang w:eastAsia="ru-RU"/>
         </w:rPr>
-        <w:t xml:space="preserve">    </w:t>
-      </w:r>
-      <w:proofErr w:type="gramStart"/>
-      <w:r>
-        <w:rPr>
-          <w:rFonts w:ascii="Times New Roman" w:eastAsia="Times New Roman" w:hAnsi="Times New Roman" w:cs="Times New Roman"/>
-          <w:sz w:val="24"/>
-          <w:szCs w:val="24"/>
-          <w:lang w:eastAsia="ru-RU"/>
-        </w:rPr>
-        <w:t>  ;</w:t>
-      </w:r>
-      <w:proofErr w:type="gramEnd"/>
-      <w:r>
-        <w:rPr>
-          <w:rFonts w:ascii="Times New Roman" w:eastAsia="Times New Roman" w:hAnsi="Times New Roman" w:cs="Times New Roman"/>
-          <w:sz w:val="24"/>
-          <w:szCs w:val="24"/>
-          <w:lang w:eastAsia="ru-RU"/>
-        </w:rPr>
-        <w:t xml:space="preserve"> поразрядное дополнение AX  маской  0000 0000 1111 0000</w:t>
+        <w:t>      ; поразрядное дополнение AX  маской  0000 0000 1111 0000</w:t>
       </w:r>
       <w:r>
         <w:rPr>
@@ -5561,67 +4491,27 @@
           <w:szCs w:val="24"/>
           <w:lang w:eastAsia="ru-RU"/>
         </w:rPr>
-        <w:t xml:space="preserve">0000 0000 1001 0111 – значение в </w:t>
-      </w:r>
-      <w:proofErr w:type="gramStart"/>
-      <w:r>
-        <w:rPr>
-          <w:rFonts w:ascii="Times New Roman" w:eastAsia="Times New Roman" w:hAnsi="Times New Roman" w:cs="Times New Roman"/>
-          <w:sz w:val="24"/>
-          <w:szCs w:val="24"/>
-          <w:lang w:eastAsia="ru-RU"/>
-        </w:rPr>
-        <w:t>AX  (</w:t>
-      </w:r>
-      <w:proofErr w:type="gramEnd"/>
-      <w:r>
-        <w:rPr>
-          <w:rFonts w:ascii="Times New Roman" w:eastAsia="Times New Roman" w:hAnsi="Times New Roman" w:cs="Times New Roman"/>
-          <w:sz w:val="24"/>
-          <w:szCs w:val="24"/>
-          <w:lang w:eastAsia="ru-RU"/>
-        </w:rPr>
-        <w:t>из прошлого примера)</w:t>
-      </w:r>
-    </w:p>
-    <w:p>
-      <w:pPr>
-        <w:spacing w:after="100" w:afterAutospacing="1" w:line="240" w:lineRule="auto"/>
-        <w:rPr>
-          <w:rFonts w:ascii="Times New Roman" w:eastAsia="Times New Roman" w:hAnsi="Times New Roman" w:cs="Times New Roman"/>
-          <w:sz w:val="24"/>
-          <w:szCs w:val="24"/>
-          <w:lang w:eastAsia="ru-RU"/>
-        </w:rPr>
-      </w:pPr>
-      <w:r>
-        <w:rPr>
-          <w:rFonts w:ascii="Times New Roman" w:eastAsia="Times New Roman" w:hAnsi="Times New Roman" w:cs="Times New Roman"/>
-          <w:sz w:val="24"/>
-          <w:szCs w:val="24"/>
-          <w:lang w:eastAsia="ru-RU"/>
-        </w:rPr>
-        <w:t>0000 0000 1111 0000 – маска              </w:t>
-      </w:r>
-      <w:proofErr w:type="gramStart"/>
-      <w:r>
-        <w:rPr>
-          <w:rFonts w:ascii="Times New Roman" w:eastAsia="Times New Roman" w:hAnsi="Times New Roman" w:cs="Times New Roman"/>
-          <w:sz w:val="24"/>
-          <w:szCs w:val="24"/>
-          <w:lang w:eastAsia="ru-RU"/>
-        </w:rPr>
-        <w:t>   (</w:t>
-      </w:r>
-      <w:proofErr w:type="gramEnd"/>
-      <w:r>
-        <w:rPr>
-          <w:rFonts w:ascii="Times New Roman" w:eastAsia="Times New Roman" w:hAnsi="Times New Roman" w:cs="Times New Roman"/>
-          <w:sz w:val="24"/>
-          <w:szCs w:val="24"/>
-          <w:lang w:eastAsia="ru-RU"/>
-        </w:rPr>
-        <w:t>из прошлого примера)</w:t>
+        <w:t>0000 0000 1001 0111 – значение в AX  (из прошлого примера)</w:t>
+      </w:r>
+    </w:p>
+    <w:p>
+      <w:pPr>
+        <w:spacing w:after="100" w:afterAutospacing="1" w:line="240" w:lineRule="auto"/>
+        <w:rPr>
+          <w:rFonts w:ascii="Times New Roman" w:eastAsia="Times New Roman" w:hAnsi="Times New Roman" w:cs="Times New Roman"/>
+          <w:sz w:val="24"/>
+          <w:szCs w:val="24"/>
+          <w:lang w:eastAsia="ru-RU"/>
+        </w:rPr>
+      </w:pPr>
+      <w:r>
+        <w:rPr>
+          <w:rFonts w:ascii="Times New Roman" w:eastAsia="Times New Roman" w:hAnsi="Times New Roman" w:cs="Times New Roman"/>
+          <w:sz w:val="24"/>
+          <w:szCs w:val="24"/>
+          <w:lang w:eastAsia="ru-RU"/>
+        </w:rPr>
+        <w:t>0000 0000 1111 0000 – маска                 (из прошлого примера)</w:t>
       </w:r>
     </w:p>
     <w:p>
@@ -5712,27 +4602,7 @@
           <w:szCs w:val="24"/>
           <w:lang w:eastAsia="ru-RU"/>
         </w:rPr>
-        <w:t>    </w:t>
-      </w:r>
-      <w:proofErr w:type="gramStart"/>
-      <w:r>
-        <w:rPr>
-          <w:rFonts w:ascii="Times New Roman" w:eastAsia="Times New Roman" w:hAnsi="Times New Roman" w:cs="Times New Roman"/>
-          <w:sz w:val="24"/>
-          <w:szCs w:val="24"/>
-          <w:lang w:eastAsia="ru-RU"/>
-        </w:rPr>
-        <w:t>  ;</w:t>
-      </w:r>
-      <w:proofErr w:type="gramEnd"/>
-      <w:r>
-        <w:rPr>
-          <w:rFonts w:ascii="Times New Roman" w:eastAsia="Times New Roman" w:hAnsi="Times New Roman" w:cs="Times New Roman"/>
-          <w:sz w:val="24"/>
-          <w:szCs w:val="24"/>
-          <w:lang w:eastAsia="ru-RU"/>
-        </w:rPr>
-        <w:t xml:space="preserve"> присвоим в AX начальное значение    0000 0000 1001 0111</w:t>
+        <w:t>      ; присвоим в AX начальное значение    0000 0000 1001 0111</w:t>
       </w:r>
       <w:r>
         <w:rPr>
@@ -5755,29 +4625,16 @@
           <w:lang w:eastAsia="ru-RU"/>
         </w:rPr>
       </w:pPr>
-      <w:proofErr w:type="gramStart"/>
-      <w:r>
-        <w:rPr>
-          <w:rFonts w:ascii="Times New Roman" w:eastAsia="Times New Roman" w:hAnsi="Times New Roman" w:cs="Times New Roman"/>
-          <w:b/>
-          <w:bCs/>
-          <w:sz w:val="24"/>
-          <w:szCs w:val="24"/>
-          <w:lang w:eastAsia="ru-RU"/>
-        </w:rPr>
-        <w:t>XOR  AX</w:t>
-      </w:r>
-      <w:proofErr w:type="gramEnd"/>
-      <w:r>
-        <w:rPr>
-          <w:rFonts w:ascii="Times New Roman" w:eastAsia="Times New Roman" w:hAnsi="Times New Roman" w:cs="Times New Roman"/>
-          <w:b/>
-          <w:bCs/>
-          <w:sz w:val="24"/>
-          <w:szCs w:val="24"/>
-          <w:lang w:eastAsia="ru-RU"/>
-        </w:rPr>
-        <w:t>, 00F0h</w:t>
+      <w:r>
+        <w:rPr>
+          <w:rFonts w:ascii="Times New Roman" w:eastAsia="Times New Roman" w:hAnsi="Times New Roman" w:cs="Times New Roman"/>
+          <w:b/>
+          <w:bCs/>
+          <w:sz w:val="24"/>
+          <w:szCs w:val="24"/>
+          <w:lang w:eastAsia="ru-RU"/>
+        </w:rPr>
+        <w:t>XOR  AX, 00F0h</w:t>
       </w:r>
       <w:r>
         <w:rPr>
@@ -5816,6 +4673,713 @@
           <w:szCs w:val="24"/>
           <w:lang w:eastAsia="ru-RU"/>
         </w:rPr>
+        <w:t> </w:t>
+      </w:r>
+    </w:p>
+    <w:p>
+      <w:pPr>
+        <w:spacing w:after="100" w:afterAutospacing="1" w:line="240" w:lineRule="auto"/>
+        <w:rPr>
+          <w:rFonts w:ascii="Times New Roman" w:eastAsia="Times New Roman" w:hAnsi="Times New Roman" w:cs="Times New Roman"/>
+          <w:sz w:val="24"/>
+          <w:szCs w:val="24"/>
+          <w:lang w:eastAsia="ru-RU"/>
+        </w:rPr>
+      </w:pPr>
+      <w:r>
+        <w:rPr>
+          <w:rFonts w:ascii="Times New Roman" w:eastAsia="Times New Roman" w:hAnsi="Times New Roman" w:cs="Times New Roman"/>
+          <w:sz w:val="24"/>
+          <w:szCs w:val="24"/>
+          <w:lang w:eastAsia="ru-RU"/>
+        </w:rPr>
+        <w:t>0000 0000 1001 0111 – значение в AX</w:t>
+      </w:r>
+    </w:p>
+    <w:p>
+      <w:pPr>
+        <w:spacing w:after="100" w:afterAutospacing="1" w:line="240" w:lineRule="auto"/>
+        <w:rPr>
+          <w:rFonts w:ascii="Times New Roman" w:eastAsia="Times New Roman" w:hAnsi="Times New Roman" w:cs="Times New Roman"/>
+          <w:sz w:val="24"/>
+          <w:szCs w:val="24"/>
+          <w:lang w:eastAsia="ru-RU"/>
+        </w:rPr>
+      </w:pPr>
+      <w:r>
+        <w:rPr>
+          <w:rFonts w:ascii="Times New Roman" w:eastAsia="Times New Roman" w:hAnsi="Times New Roman" w:cs="Times New Roman"/>
+          <w:sz w:val="24"/>
+          <w:szCs w:val="24"/>
+          <w:lang w:eastAsia="ru-RU"/>
+        </w:rPr>
+        <w:t>0000 0000 1111 0000 – маска (чтобы расшифровать число, нужно наложить ту же маску еще раз)</w:t>
+      </w:r>
+    </w:p>
+    <w:p>
+      <w:pPr>
+        <w:spacing w:after="100" w:afterAutospacing="1" w:line="240" w:lineRule="auto"/>
+        <w:rPr>
+          <w:rFonts w:ascii="Times New Roman" w:eastAsia="Times New Roman" w:hAnsi="Times New Roman" w:cs="Times New Roman"/>
+          <w:sz w:val="24"/>
+          <w:szCs w:val="24"/>
+          <w:lang w:eastAsia="ru-RU"/>
+        </w:rPr>
+      </w:pPr>
+      <w:r>
+        <w:rPr>
+          <w:rFonts w:ascii="Times New Roman" w:eastAsia="Times New Roman" w:hAnsi="Times New Roman" w:cs="Times New Roman"/>
+          <w:sz w:val="24"/>
+          <w:szCs w:val="24"/>
+          <w:lang w:eastAsia="ru-RU"/>
+        </w:rPr>
+        <w:lastRenderedPageBreak/>
+        <w:t>--------------------------------</w:t>
+      </w:r>
+    </w:p>
+    <w:p>
+      <w:pPr>
+        <w:spacing w:after="100" w:afterAutospacing="1" w:line="240" w:lineRule="auto"/>
+        <w:rPr>
+          <w:rFonts w:ascii="Times New Roman" w:eastAsia="Times New Roman" w:hAnsi="Times New Roman" w:cs="Times New Roman"/>
+          <w:sz w:val="24"/>
+          <w:szCs w:val="24"/>
+          <w:lang w:eastAsia="ru-RU"/>
+        </w:rPr>
+      </w:pPr>
+      <w:r>
+        <w:rPr>
+          <w:rFonts w:ascii="Times New Roman" w:eastAsia="Times New Roman" w:hAnsi="Times New Roman" w:cs="Times New Roman"/>
+          <w:sz w:val="24"/>
+          <w:szCs w:val="24"/>
+          <w:lang w:eastAsia="ru-RU"/>
+        </w:rPr>
+        <w:t>0000 0000 0110 0111 (в AX инвертируются биты, где в маске стоят единицы, прочие - без изменений)</w:t>
+      </w:r>
+    </w:p>
+    <w:p>
+      <w:pPr>
+        <w:spacing w:after="100" w:afterAutospacing="1" w:line="240" w:lineRule="auto"/>
+        <w:rPr>
+          <w:rFonts w:ascii="Times New Roman" w:eastAsia="Times New Roman" w:hAnsi="Times New Roman" w:cs="Times New Roman"/>
+          <w:sz w:val="24"/>
+          <w:szCs w:val="24"/>
+          <w:lang w:eastAsia="ru-RU"/>
+        </w:rPr>
+      </w:pPr>
+      <w:r>
+        <w:rPr>
+          <w:rFonts w:ascii="Times New Roman" w:eastAsia="Times New Roman" w:hAnsi="Times New Roman" w:cs="Times New Roman"/>
+          <w:sz w:val="24"/>
+          <w:szCs w:val="24"/>
+          <w:lang w:eastAsia="ru-RU"/>
+        </w:rPr>
+        <w:t> </w:t>
+      </w:r>
+    </w:p>
+    <w:p>
+      <w:pPr>
+        <w:spacing w:after="100" w:afterAutospacing="1" w:line="240" w:lineRule="auto"/>
+        <w:rPr>
+          <w:rFonts w:ascii="Times New Roman" w:eastAsia="Times New Roman" w:hAnsi="Times New Roman" w:cs="Times New Roman"/>
+          <w:sz w:val="24"/>
+          <w:szCs w:val="24"/>
+          <w:lang w:eastAsia="ru-RU"/>
+        </w:rPr>
+      </w:pPr>
+      <w:r>
+        <w:rPr>
+          <w:rFonts w:ascii="Times New Roman" w:eastAsia="Times New Roman" w:hAnsi="Times New Roman" w:cs="Times New Roman"/>
+          <w:b/>
+          <w:bCs/>
+          <w:sz w:val="24"/>
+          <w:szCs w:val="24"/>
+          <w:lang w:eastAsia="ru-RU"/>
+        </w:rPr>
+        <w:t>SHL AX, 1</w:t>
+      </w:r>
+      <w:r>
+        <w:rPr>
+          <w:rFonts w:ascii="Times New Roman" w:eastAsia="Times New Roman" w:hAnsi="Times New Roman" w:cs="Times New Roman"/>
+          <w:sz w:val="24"/>
+          <w:szCs w:val="24"/>
+          <w:lang w:eastAsia="ru-RU"/>
+        </w:rPr>
+        <w:t>                ; сдвиг AX на 1 разряд влево (умножение на 2, старшие могут ”потеряться”)</w:t>
+      </w:r>
+    </w:p>
+    <w:p>
+      <w:pPr>
+        <w:spacing w:after="100" w:afterAutospacing="1" w:line="240" w:lineRule="auto"/>
+        <w:rPr>
+          <w:rFonts w:ascii="Times New Roman" w:eastAsia="Times New Roman" w:hAnsi="Times New Roman" w:cs="Times New Roman"/>
+          <w:sz w:val="24"/>
+          <w:szCs w:val="24"/>
+          <w:lang w:eastAsia="ru-RU"/>
+        </w:rPr>
+      </w:pPr>
+      <w:r>
+        <w:rPr>
+          <w:rFonts w:ascii="Times New Roman" w:eastAsia="Times New Roman" w:hAnsi="Times New Roman" w:cs="Times New Roman"/>
+          <w:b/>
+          <w:bCs/>
+          <w:sz w:val="24"/>
+          <w:szCs w:val="24"/>
+          <w:lang w:eastAsia="ru-RU"/>
+        </w:rPr>
+        <w:t>SHR AX, 3</w:t>
+      </w:r>
+      <w:r>
+        <w:rPr>
+          <w:rFonts w:ascii="Times New Roman" w:eastAsia="Times New Roman" w:hAnsi="Times New Roman" w:cs="Times New Roman"/>
+          <w:sz w:val="24"/>
+          <w:szCs w:val="24"/>
+          <w:lang w:eastAsia="ru-RU"/>
+        </w:rPr>
+        <w:t>                ; сдвиг AX на 3 разряда вправо (деление нацело на 8, младшие - отбрасываются)</w:t>
+      </w:r>
+    </w:p>
+    <w:p>
+      <w:pPr>
+        <w:spacing w:after="100" w:afterAutospacing="1" w:line="240" w:lineRule="auto"/>
+        <w:rPr>
+          <w:rFonts w:ascii="Times New Roman" w:eastAsia="Times New Roman" w:hAnsi="Times New Roman" w:cs="Times New Roman"/>
+          <w:sz w:val="24"/>
+          <w:szCs w:val="24"/>
+          <w:lang w:eastAsia="ru-RU"/>
+        </w:rPr>
+      </w:pPr>
+      <w:r>
+        <w:rPr>
+          <w:rFonts w:ascii="Times New Roman" w:eastAsia="Times New Roman" w:hAnsi="Times New Roman" w:cs="Times New Roman"/>
+          <w:sz w:val="24"/>
+          <w:szCs w:val="24"/>
+          <w:lang w:eastAsia="ru-RU"/>
+        </w:rPr>
+        <w:t> </w:t>
+      </w:r>
+    </w:p>
+    <w:p>
+      <w:pPr>
+        <w:spacing w:after="100" w:afterAutospacing="1" w:line="240" w:lineRule="auto"/>
+        <w:rPr>
+          <w:rFonts w:ascii="Times New Roman" w:eastAsia="Times New Roman" w:hAnsi="Times New Roman" w:cs="Times New Roman"/>
+          <w:sz w:val="24"/>
+          <w:szCs w:val="24"/>
+          <w:lang w:eastAsia="ru-RU"/>
+        </w:rPr>
+      </w:pPr>
+      <w:r>
+        <w:rPr>
+          <w:rFonts w:ascii="Times New Roman" w:eastAsia="Times New Roman" w:hAnsi="Times New Roman" w:cs="Times New Roman"/>
+          <w:b/>
+          <w:bCs/>
+          <w:sz w:val="24"/>
+          <w:szCs w:val="24"/>
+          <w:lang w:eastAsia="ru-RU"/>
+        </w:rPr>
+        <w:t>TEST AX, 0103h</w:t>
+      </w:r>
+      <w:r>
+        <w:rPr>
+          <w:rFonts w:ascii="Times New Roman" w:eastAsia="Times New Roman" w:hAnsi="Times New Roman" w:cs="Times New Roman"/>
+          <w:sz w:val="24"/>
+          <w:szCs w:val="24"/>
+          <w:lang w:eastAsia="ru-RU"/>
+        </w:rPr>
+        <w:t>    ; проверяет те разряды AX, которые указаны в маске 0000 0001 0000 0011</w:t>
+      </w:r>
+    </w:p>
+    <w:p>
+      <w:pPr>
+        <w:spacing w:after="100" w:afterAutospacing="1" w:line="240" w:lineRule="auto"/>
+        <w:rPr>
+          <w:rFonts w:ascii="Times New Roman" w:eastAsia="Times New Roman" w:hAnsi="Times New Roman" w:cs="Times New Roman"/>
+          <w:sz w:val="24"/>
+          <w:szCs w:val="24"/>
+          <w:lang w:eastAsia="ru-RU"/>
+        </w:rPr>
+      </w:pPr>
+      <w:r>
+        <w:rPr>
+          <w:rFonts w:ascii="Times New Roman" w:eastAsia="Times New Roman" w:hAnsi="Times New Roman" w:cs="Times New Roman"/>
+          <w:sz w:val="24"/>
+          <w:szCs w:val="24"/>
+          <w:lang w:eastAsia="ru-RU"/>
+        </w:rPr>
+        <w:t>                                 ; ZF = 0 если в AX есть хоть одна единица среди указанных, ZF = 1 если ни одной</w:t>
+      </w:r>
+    </w:p>
+    <w:p>
+      <w:pPr>
+        <w:spacing w:after="100" w:afterAutospacing="1" w:line="240" w:lineRule="auto"/>
+        <w:rPr>
+          <w:rFonts w:ascii="Times New Roman" w:eastAsia="Times New Roman" w:hAnsi="Times New Roman" w:cs="Times New Roman"/>
+          <w:sz w:val="24"/>
+          <w:szCs w:val="24"/>
+          <w:lang w:eastAsia="ru-RU"/>
+        </w:rPr>
+      </w:pPr>
+      <w:r>
+        <w:rPr>
+          <w:rFonts w:ascii="Times New Roman" w:eastAsia="Times New Roman" w:hAnsi="Times New Roman" w:cs="Times New Roman"/>
+          <w:sz w:val="24"/>
+          <w:szCs w:val="24"/>
+          <w:lang w:eastAsia="ru-RU"/>
+        </w:rPr>
+        <w:t> </w:t>
+      </w:r>
+    </w:p>
+    <w:p>
+      <w:pPr>
+        <w:spacing w:after="100" w:afterAutospacing="1" w:line="240" w:lineRule="auto"/>
+        <w:rPr>
+          <w:rFonts w:ascii="Times New Roman" w:eastAsia="Times New Roman" w:hAnsi="Times New Roman" w:cs="Times New Roman"/>
+          <w:sz w:val="24"/>
+          <w:szCs w:val="24"/>
+          <w:lang w:eastAsia="ru-RU"/>
+        </w:rPr>
+      </w:pPr>
+      <w:r>
+        <w:rPr>
+          <w:rFonts w:ascii="Times New Roman" w:eastAsia="Times New Roman" w:hAnsi="Times New Roman" w:cs="Times New Roman"/>
+          <w:b/>
+          <w:bCs/>
+          <w:sz w:val="24"/>
+          <w:szCs w:val="24"/>
+          <w:lang w:eastAsia="ru-RU"/>
+        </w:rPr>
+        <w:t>CMP  AX, BX</w:t>
+      </w:r>
+      <w:r>
+        <w:rPr>
+          <w:rFonts w:ascii="Times New Roman" w:eastAsia="Times New Roman" w:hAnsi="Times New Roman" w:cs="Times New Roman"/>
+          <w:sz w:val="24"/>
+          <w:szCs w:val="24"/>
+          <w:lang w:eastAsia="ru-RU"/>
+        </w:rPr>
+        <w:t>           ; анализирует разность (AX - BX), устанавливает флаги ZF и SF</w:t>
+      </w:r>
+    </w:p>
+    <w:p>
+      <w:pPr>
+        <w:spacing w:after="100" w:afterAutospacing="1" w:line="240" w:lineRule="auto"/>
+        <w:rPr>
+          <w:rFonts w:ascii="Times New Roman" w:eastAsia="Times New Roman" w:hAnsi="Times New Roman" w:cs="Times New Roman"/>
+          <w:sz w:val="24"/>
+          <w:szCs w:val="24"/>
+          <w:lang w:eastAsia="ru-RU"/>
+        </w:rPr>
+      </w:pPr>
+      <w:r>
+        <w:rPr>
+          <w:rFonts w:ascii="Times New Roman" w:eastAsia="Times New Roman" w:hAnsi="Times New Roman" w:cs="Times New Roman"/>
+          <w:sz w:val="24"/>
+          <w:szCs w:val="24"/>
+          <w:lang w:eastAsia="ru-RU"/>
+        </w:rPr>
+        <w:t>                                  ; флаг знаков: SF = 0 если AX-BX≥0, SF = 1 если AX-BX&lt;0   (0 – ”</w:t>
+      </w:r>
+      <w:r>
+        <w:rPr>
+          <w:rFonts w:ascii="Times New Roman" w:eastAsia="Times New Roman" w:hAnsi="Times New Roman" w:cs="Times New Roman"/>
+          <w:b/>
+          <w:bCs/>
+          <w:sz w:val="24"/>
+          <w:szCs w:val="24"/>
+          <w:lang w:eastAsia="ru-RU"/>
+        </w:rPr>
+        <w:t>+</w:t>
+      </w:r>
+      <w:r>
+        <w:rPr>
+          <w:rFonts w:ascii="Times New Roman" w:eastAsia="Times New Roman" w:hAnsi="Times New Roman" w:cs="Times New Roman"/>
+          <w:sz w:val="24"/>
+          <w:szCs w:val="24"/>
+          <w:lang w:eastAsia="ru-RU"/>
+        </w:rPr>
+        <w:t>”, 1 – ”</w:t>
+      </w:r>
+      <w:r>
+        <w:rPr>
+          <w:rFonts w:ascii="Times New Roman" w:eastAsia="Times New Roman" w:hAnsi="Times New Roman" w:cs="Times New Roman"/>
+          <w:b/>
+          <w:bCs/>
+          <w:sz w:val="24"/>
+          <w:szCs w:val="24"/>
+          <w:lang w:eastAsia="ru-RU"/>
+        </w:rPr>
+        <w:t>-</w:t>
+      </w:r>
+      <w:r>
+        <w:rPr>
+          <w:rFonts w:ascii="Times New Roman" w:eastAsia="Times New Roman" w:hAnsi="Times New Roman" w:cs="Times New Roman"/>
+          <w:sz w:val="24"/>
+          <w:szCs w:val="24"/>
+          <w:lang w:eastAsia="ru-RU"/>
+        </w:rPr>
+        <w:t>”)</w:t>
+      </w:r>
+    </w:p>
+    <w:p>
+      <w:pPr>
+        <w:spacing w:after="100" w:afterAutospacing="1" w:line="240" w:lineRule="auto"/>
+        <w:rPr>
+          <w:rFonts w:ascii="Times New Roman" w:eastAsia="Times New Roman" w:hAnsi="Times New Roman" w:cs="Times New Roman"/>
+          <w:sz w:val="24"/>
+          <w:szCs w:val="24"/>
+          <w:lang w:eastAsia="ru-RU"/>
+        </w:rPr>
+      </w:pPr>
+      <w:r>
+        <w:rPr>
+          <w:rFonts w:ascii="Times New Roman" w:eastAsia="Times New Roman" w:hAnsi="Times New Roman" w:cs="Times New Roman"/>
+          <w:sz w:val="24"/>
+          <w:szCs w:val="24"/>
+          <w:lang w:eastAsia="ru-RU"/>
+        </w:rPr>
+        <w:t>                                  ; флаг значений: ZF = 0 если AX≠BX, ZF = 1 если AX=BX   (разность = или ≠ 0)</w:t>
+      </w:r>
+    </w:p>
+    <w:p>
+      <w:pPr>
+        <w:spacing w:after="100" w:afterAutospacing="1" w:line="240" w:lineRule="auto"/>
+        <w:rPr>
+          <w:rFonts w:ascii="Times New Roman" w:eastAsia="Times New Roman" w:hAnsi="Times New Roman" w:cs="Times New Roman"/>
+          <w:sz w:val="24"/>
+          <w:szCs w:val="24"/>
+          <w:lang w:eastAsia="ru-RU"/>
+        </w:rPr>
+      </w:pPr>
+      <w:r>
+        <w:rPr>
+          <w:rFonts w:ascii="Times New Roman" w:eastAsia="Times New Roman" w:hAnsi="Times New Roman" w:cs="Times New Roman"/>
+          <w:sz w:val="24"/>
+          <w:szCs w:val="24"/>
+          <w:lang w:eastAsia="ru-RU"/>
+        </w:rPr>
+        <w:t> </w:t>
+      </w:r>
+    </w:p>
+    <w:p>
+      <w:pPr>
+        <w:spacing w:after="100" w:afterAutospacing="1" w:line="240" w:lineRule="auto"/>
+        <w:rPr>
+          <w:rFonts w:ascii="Times New Roman" w:eastAsia="Times New Roman" w:hAnsi="Times New Roman" w:cs="Times New Roman"/>
+          <w:sz w:val="24"/>
+          <w:szCs w:val="24"/>
+          <w:lang w:eastAsia="ru-RU"/>
+        </w:rPr>
+      </w:pPr>
+      <w:r>
+        <w:rPr>
+          <w:rFonts w:ascii="Times New Roman" w:eastAsia="Times New Roman" w:hAnsi="Times New Roman" w:cs="Times New Roman"/>
+          <w:sz w:val="24"/>
+          <w:szCs w:val="24"/>
+          <w:lang w:eastAsia="ru-RU"/>
+        </w:rPr>
+        <w:t>Примечание: команды </w:t>
+      </w:r>
+      <w:r>
+        <w:rPr>
+          <w:rFonts w:ascii="Times New Roman" w:eastAsia="Times New Roman" w:hAnsi="Times New Roman" w:cs="Times New Roman"/>
+          <w:b/>
+          <w:bCs/>
+          <w:sz w:val="24"/>
+          <w:szCs w:val="24"/>
+          <w:lang w:eastAsia="ru-RU"/>
+        </w:rPr>
+        <w:t>TEST</w:t>
+      </w:r>
+      <w:r>
+        <w:rPr>
+          <w:rFonts w:ascii="Times New Roman" w:eastAsia="Times New Roman" w:hAnsi="Times New Roman" w:cs="Times New Roman"/>
+          <w:sz w:val="24"/>
+          <w:szCs w:val="24"/>
+          <w:lang w:eastAsia="ru-RU"/>
+        </w:rPr>
+        <w:t> и </w:t>
+      </w:r>
+      <w:r>
+        <w:rPr>
+          <w:rFonts w:ascii="Times New Roman" w:eastAsia="Times New Roman" w:hAnsi="Times New Roman" w:cs="Times New Roman"/>
+          <w:b/>
+          <w:bCs/>
+          <w:sz w:val="24"/>
+          <w:szCs w:val="24"/>
+          <w:lang w:eastAsia="ru-RU"/>
+        </w:rPr>
+        <w:t>CMP</w:t>
+      </w:r>
+      <w:r>
+        <w:rPr>
+          <w:rFonts w:ascii="Times New Roman" w:eastAsia="Times New Roman" w:hAnsi="Times New Roman" w:cs="Times New Roman"/>
+          <w:sz w:val="24"/>
+          <w:szCs w:val="24"/>
+          <w:lang w:eastAsia="ru-RU"/>
+        </w:rPr>
+        <w:t> только меняют флаги, значения операндов остаются прежними!</w:t>
+      </w:r>
+    </w:p>
+    <w:p>
+      <w:pPr>
+        <w:spacing w:after="100" w:afterAutospacing="1" w:line="240" w:lineRule="auto"/>
+        <w:rPr>
+          <w:rFonts w:ascii="Times New Roman" w:eastAsia="Times New Roman" w:hAnsi="Times New Roman" w:cs="Times New Roman"/>
+          <w:sz w:val="24"/>
+          <w:szCs w:val="24"/>
+          <w:lang w:eastAsia="ru-RU"/>
+        </w:rPr>
+      </w:pPr>
+      <w:r>
+        <w:rPr>
+          <w:rFonts w:ascii="Times New Roman" w:eastAsia="Times New Roman" w:hAnsi="Times New Roman" w:cs="Times New Roman"/>
+          <w:sz w:val="24"/>
+          <w:szCs w:val="24"/>
+          <w:lang w:eastAsia="ru-RU"/>
+        </w:rPr>
+        <w:t> </w:t>
+      </w:r>
+    </w:p>
+    <w:p>
+      <w:pPr>
+        <w:spacing w:after="100" w:afterAutospacing="1" w:line="240" w:lineRule="auto"/>
+        <w:rPr>
+          <w:rFonts w:ascii="Times New Roman" w:eastAsia="Times New Roman" w:hAnsi="Times New Roman" w:cs="Times New Roman"/>
+          <w:sz w:val="24"/>
+          <w:szCs w:val="24"/>
+          <w:lang w:eastAsia="ru-RU"/>
+        </w:rPr>
+      </w:pPr>
+      <w:r>
+        <w:rPr>
+          <w:rFonts w:ascii="Times New Roman" w:eastAsia="Times New Roman" w:hAnsi="Times New Roman" w:cs="Times New Roman"/>
+          <w:sz w:val="24"/>
+          <w:szCs w:val="24"/>
+          <w:lang w:eastAsia="ru-RU"/>
+        </w:rPr>
+        <w:t>Пример взаимозаменяемости команд: задача - обнулить AX</w:t>
+      </w:r>
+    </w:p>
+    <w:p>
+      <w:pPr>
+        <w:spacing w:after="100" w:afterAutospacing="1" w:line="240" w:lineRule="auto"/>
+        <w:rPr>
+          <w:rFonts w:ascii="Times New Roman" w:eastAsia="Times New Roman" w:hAnsi="Times New Roman" w:cs="Times New Roman"/>
+          <w:sz w:val="24"/>
+          <w:szCs w:val="24"/>
+          <w:lang w:eastAsia="ru-RU"/>
+        </w:rPr>
+      </w:pPr>
+      <w:r>
+        <w:rPr>
+          <w:rFonts w:ascii="Times New Roman" w:eastAsia="Times New Roman" w:hAnsi="Times New Roman" w:cs="Times New Roman"/>
+          <w:sz w:val="24"/>
+          <w:szCs w:val="24"/>
+          <w:lang w:eastAsia="ru-RU"/>
+        </w:rPr>
+        <w:t> </w:t>
+      </w:r>
+    </w:p>
+    <w:p>
+      <w:pPr>
+        <w:spacing w:after="100" w:afterAutospacing="1" w:line="240" w:lineRule="auto"/>
+        <w:rPr>
+          <w:rFonts w:ascii="Times New Roman" w:eastAsia="Times New Roman" w:hAnsi="Times New Roman" w:cs="Times New Roman"/>
+          <w:sz w:val="24"/>
+          <w:szCs w:val="24"/>
+          <w:lang w:val="en-US" w:eastAsia="ru-RU"/>
+        </w:rPr>
+      </w:pPr>
+      <w:r>
+        <w:rPr>
+          <w:rFonts w:ascii="Times New Roman" w:eastAsia="Times New Roman" w:hAnsi="Times New Roman" w:cs="Times New Roman"/>
+          <w:sz w:val="24"/>
+          <w:szCs w:val="24"/>
+          <w:lang w:eastAsia="ru-RU"/>
+        </w:rPr>
+        <w:t xml:space="preserve">            </w:t>
+      </w:r>
+      <w:r>
+        <w:rPr>
+          <w:rFonts w:ascii="Times New Roman" w:eastAsia="Times New Roman" w:hAnsi="Times New Roman" w:cs="Times New Roman"/>
+          <w:sz w:val="24"/>
+          <w:szCs w:val="24"/>
+          <w:lang w:val="en-US" w:eastAsia="ru-RU"/>
+        </w:rPr>
+        <w:t>1. </w:t>
+      </w:r>
+      <w:r>
+        <w:rPr>
+          <w:rFonts w:ascii="Times New Roman" w:eastAsia="Times New Roman" w:hAnsi="Times New Roman" w:cs="Times New Roman"/>
+          <w:b/>
+          <w:bCs/>
+          <w:sz w:val="24"/>
+          <w:szCs w:val="24"/>
+          <w:lang w:val="en-US" w:eastAsia="ru-RU"/>
+        </w:rPr>
+        <w:t>MOV AX, 0000h</w:t>
+      </w:r>
+    </w:p>
+    <w:p>
+      <w:pPr>
+        <w:spacing w:after="100" w:afterAutospacing="1" w:line="240" w:lineRule="auto"/>
+        <w:rPr>
+          <w:rFonts w:ascii="Times New Roman" w:eastAsia="Times New Roman" w:hAnsi="Times New Roman" w:cs="Times New Roman"/>
+          <w:sz w:val="24"/>
+          <w:szCs w:val="24"/>
+          <w:lang w:val="en-US" w:eastAsia="ru-RU"/>
+        </w:rPr>
+      </w:pPr>
+      <w:r>
+        <w:rPr>
+          <w:rFonts w:ascii="Times New Roman" w:eastAsia="Times New Roman" w:hAnsi="Times New Roman" w:cs="Times New Roman"/>
+          <w:sz w:val="24"/>
+          <w:szCs w:val="24"/>
+          <w:lang w:val="en-US" w:eastAsia="ru-RU"/>
+        </w:rPr>
+        <w:t>            2. </w:t>
+      </w:r>
+      <w:r>
+        <w:rPr>
+          <w:rFonts w:ascii="Times New Roman" w:eastAsia="Times New Roman" w:hAnsi="Times New Roman" w:cs="Times New Roman"/>
+          <w:b/>
+          <w:bCs/>
+          <w:sz w:val="24"/>
+          <w:szCs w:val="24"/>
+          <w:lang w:val="en-US" w:eastAsia="ru-RU"/>
+        </w:rPr>
+        <w:t>SUB  AX, AX</w:t>
+      </w:r>
+    </w:p>
+    <w:p>
+      <w:pPr>
+        <w:spacing w:after="100" w:afterAutospacing="1" w:line="240" w:lineRule="auto"/>
+        <w:rPr>
+          <w:rFonts w:ascii="Times New Roman" w:eastAsia="Times New Roman" w:hAnsi="Times New Roman" w:cs="Times New Roman"/>
+          <w:sz w:val="24"/>
+          <w:szCs w:val="24"/>
+          <w:lang w:eastAsia="ru-RU"/>
+        </w:rPr>
+      </w:pPr>
+      <w:r>
+        <w:rPr>
+          <w:rFonts w:ascii="Times New Roman" w:eastAsia="Times New Roman" w:hAnsi="Times New Roman" w:cs="Times New Roman"/>
+          <w:sz w:val="24"/>
+          <w:szCs w:val="24"/>
+          <w:lang w:val="en-US" w:eastAsia="ru-RU"/>
+        </w:rPr>
+        <w:t xml:space="preserve">            </w:t>
+      </w:r>
+      <w:r>
+        <w:rPr>
+          <w:rFonts w:ascii="Times New Roman" w:eastAsia="Times New Roman" w:hAnsi="Times New Roman" w:cs="Times New Roman"/>
+          <w:sz w:val="24"/>
+          <w:szCs w:val="24"/>
+          <w:lang w:eastAsia="ru-RU"/>
+        </w:rPr>
+        <w:t>3. </w:t>
+      </w:r>
+      <w:r>
+        <w:rPr>
+          <w:rFonts w:ascii="Times New Roman" w:eastAsia="Times New Roman" w:hAnsi="Times New Roman" w:cs="Times New Roman"/>
+          <w:b/>
+          <w:bCs/>
+          <w:sz w:val="24"/>
+          <w:szCs w:val="24"/>
+          <w:lang w:eastAsia="ru-RU"/>
+        </w:rPr>
+        <w:t>AND  AX, 0000h</w:t>
+      </w:r>
+    </w:p>
+    <w:p>
+      <w:pPr>
+        <w:spacing w:after="100" w:afterAutospacing="1" w:line="240" w:lineRule="auto"/>
+        <w:rPr>
+          <w:rFonts w:ascii="Times New Roman" w:eastAsia="Times New Roman" w:hAnsi="Times New Roman" w:cs="Times New Roman"/>
+          <w:sz w:val="24"/>
+          <w:szCs w:val="24"/>
+          <w:lang w:eastAsia="ru-RU"/>
+        </w:rPr>
+      </w:pPr>
+      <w:r>
+        <w:rPr>
+          <w:rFonts w:ascii="Times New Roman" w:eastAsia="Times New Roman" w:hAnsi="Times New Roman" w:cs="Times New Roman"/>
+          <w:sz w:val="24"/>
+          <w:szCs w:val="24"/>
+          <w:lang w:eastAsia="ru-RU"/>
+        </w:rPr>
+        <w:t>            4. </w:t>
+      </w:r>
+      <w:r>
+        <w:rPr>
+          <w:rFonts w:ascii="Times New Roman" w:eastAsia="Times New Roman" w:hAnsi="Times New Roman" w:cs="Times New Roman"/>
+          <w:b/>
+          <w:bCs/>
+          <w:sz w:val="24"/>
+          <w:szCs w:val="24"/>
+          <w:lang w:eastAsia="ru-RU"/>
+        </w:rPr>
+        <w:t>XOR  AX, AX</w:t>
+      </w:r>
+      <w:r>
+        <w:rPr>
+          <w:rFonts w:ascii="Times New Roman" w:eastAsia="Times New Roman" w:hAnsi="Times New Roman" w:cs="Times New Roman"/>
+          <w:sz w:val="24"/>
+          <w:szCs w:val="24"/>
+          <w:lang w:eastAsia="ru-RU"/>
+        </w:rPr>
+        <w:t>          ; наиболее быстрый способ (без лишней пересылки данных)</w:t>
+      </w:r>
+    </w:p>
+    <w:p>
+      <w:pPr>
+        <w:spacing w:after="100" w:afterAutospacing="1" w:line="240" w:lineRule="auto"/>
+        <w:rPr>
+          <w:rFonts w:ascii="Times New Roman" w:eastAsia="Times New Roman" w:hAnsi="Times New Roman" w:cs="Times New Roman"/>
+          <w:sz w:val="24"/>
+          <w:szCs w:val="24"/>
+          <w:lang w:eastAsia="ru-RU"/>
+        </w:rPr>
+      </w:pPr>
+      <w:r>
+        <w:rPr>
+          <w:rFonts w:ascii="Times New Roman" w:eastAsia="Times New Roman" w:hAnsi="Times New Roman" w:cs="Times New Roman"/>
+          <w:sz w:val="24"/>
+          <w:szCs w:val="24"/>
+          <w:lang w:eastAsia="ru-RU"/>
+        </w:rPr>
+        <w:t>            5. </w:t>
+      </w:r>
+      <w:r>
+        <w:rPr>
+          <w:rFonts w:ascii="Times New Roman" w:eastAsia="Times New Roman" w:hAnsi="Times New Roman" w:cs="Times New Roman"/>
+          <w:b/>
+          <w:bCs/>
+          <w:sz w:val="24"/>
+          <w:szCs w:val="24"/>
+          <w:lang w:eastAsia="ru-RU"/>
+        </w:rPr>
+        <w:t>SHR  AX, 16</w:t>
+      </w:r>
+    </w:p>
+    <w:p>
+      <w:pPr>
+        <w:spacing w:after="100" w:afterAutospacing="1" w:line="240" w:lineRule="auto"/>
+        <w:rPr>
+          <w:rFonts w:ascii="Times New Roman" w:eastAsia="Times New Roman" w:hAnsi="Times New Roman" w:cs="Times New Roman"/>
+          <w:sz w:val="24"/>
+          <w:szCs w:val="24"/>
+          <w:lang w:eastAsia="ru-RU"/>
+        </w:rPr>
+      </w:pPr>
+      <w:r>
+        <w:rPr>
+          <w:rFonts w:ascii="Times New Roman" w:eastAsia="Times New Roman" w:hAnsi="Times New Roman" w:cs="Times New Roman"/>
+          <w:sz w:val="24"/>
+          <w:szCs w:val="24"/>
+          <w:lang w:eastAsia="ru-RU"/>
+        </w:rPr>
         <w:lastRenderedPageBreak/>
         <w:t> </w:t>
       </w:r>
@@ -5833,71 +5397,13 @@
       <w:r>
         <w:rPr>
           <w:rFonts w:ascii="Times New Roman" w:eastAsia="Times New Roman" w:hAnsi="Times New Roman" w:cs="Times New Roman"/>
-          <w:sz w:val="24"/>
-          <w:szCs w:val="24"/>
-          <w:lang w:eastAsia="ru-RU"/>
-        </w:rPr>
-        <w:t>0000 0000 1001 0111 – значение в AX</w:t>
-      </w:r>
-    </w:p>
-    <w:p>
-      <w:pPr>
-        <w:spacing w:after="100" w:afterAutospacing="1" w:line="240" w:lineRule="auto"/>
-        <w:rPr>
-          <w:rFonts w:ascii="Times New Roman" w:eastAsia="Times New Roman" w:hAnsi="Times New Roman" w:cs="Times New Roman"/>
-          <w:sz w:val="24"/>
-          <w:szCs w:val="24"/>
-          <w:lang w:eastAsia="ru-RU"/>
-        </w:rPr>
-      </w:pPr>
-      <w:r>
-        <w:rPr>
-          <w:rFonts w:ascii="Times New Roman" w:eastAsia="Times New Roman" w:hAnsi="Times New Roman" w:cs="Times New Roman"/>
-          <w:sz w:val="24"/>
-          <w:szCs w:val="24"/>
-          <w:lang w:eastAsia="ru-RU"/>
-        </w:rPr>
-        <w:t>0000 0000 1111 0000 – маска (чтобы расшифровать число, нужно наложить ту же маску еще раз)</w:t>
-      </w:r>
-    </w:p>
-    <w:p>
-      <w:pPr>
-        <w:spacing w:after="100" w:afterAutospacing="1" w:line="240" w:lineRule="auto"/>
-        <w:rPr>
-          <w:rFonts w:ascii="Times New Roman" w:eastAsia="Times New Roman" w:hAnsi="Times New Roman" w:cs="Times New Roman"/>
-          <w:sz w:val="24"/>
-          <w:szCs w:val="24"/>
-          <w:lang w:eastAsia="ru-RU"/>
-        </w:rPr>
-      </w:pPr>
-      <w:r>
-        <w:rPr>
-          <w:rFonts w:ascii="Times New Roman" w:eastAsia="Times New Roman" w:hAnsi="Times New Roman" w:cs="Times New Roman"/>
-          <w:sz w:val="24"/>
-          <w:szCs w:val="24"/>
-          <w:lang w:eastAsia="ru-RU"/>
-        </w:rPr>
-        <w:t>--------------------------------</w:t>
-      </w:r>
-    </w:p>
-    <w:p>
-      <w:pPr>
-        <w:spacing w:after="100" w:afterAutospacing="1" w:line="240" w:lineRule="auto"/>
-        <w:rPr>
-          <w:rFonts w:ascii="Times New Roman" w:eastAsia="Times New Roman" w:hAnsi="Times New Roman" w:cs="Times New Roman"/>
-          <w:sz w:val="24"/>
-          <w:szCs w:val="24"/>
-          <w:lang w:eastAsia="ru-RU"/>
-        </w:rPr>
-      </w:pPr>
-      <w:r>
-        <w:rPr>
-          <w:rFonts w:ascii="Times New Roman" w:eastAsia="Times New Roman" w:hAnsi="Times New Roman" w:cs="Times New Roman"/>
-          <w:sz w:val="24"/>
-          <w:szCs w:val="24"/>
-          <w:lang w:eastAsia="ru-RU"/>
-        </w:rPr>
-        <w:t>0000 0000 0110 0111 (в AX инвертируются биты, где в маске стоят единицы, прочие - без изменений)</w:t>
+          <w:b/>
+          <w:bCs/>
+          <w:sz w:val="24"/>
+          <w:szCs w:val="24"/>
+          <w:lang w:eastAsia="ru-RU"/>
+        </w:rPr>
+        <w:t>4) Передача управления (безусловный и условный переход):</w:t>
       </w:r>
     </w:p>
     <w:p>
@@ -5933,93 +5439,30 @@
       <w:r>
         <w:rPr>
           <w:rFonts w:ascii="Times New Roman" w:eastAsia="Times New Roman" w:hAnsi="Times New Roman" w:cs="Times New Roman"/>
-          <w:b/>
-          <w:bCs/>
-          <w:sz w:val="24"/>
-          <w:szCs w:val="24"/>
-          <w:lang w:eastAsia="ru-RU"/>
-        </w:rPr>
-        <w:t>SHL AX, 1</w:t>
-      </w:r>
-      <w:r>
-        <w:rPr>
-          <w:rFonts w:ascii="Times New Roman" w:eastAsia="Times New Roman" w:hAnsi="Times New Roman" w:cs="Times New Roman"/>
-          <w:sz w:val="24"/>
-          <w:szCs w:val="24"/>
-          <w:lang w:eastAsia="ru-RU"/>
-        </w:rPr>
-        <w:t>              </w:t>
-      </w:r>
-      <w:proofErr w:type="gramStart"/>
-      <w:r>
-        <w:rPr>
-          <w:rFonts w:ascii="Times New Roman" w:eastAsia="Times New Roman" w:hAnsi="Times New Roman" w:cs="Times New Roman"/>
-          <w:sz w:val="24"/>
-          <w:szCs w:val="24"/>
-          <w:lang w:eastAsia="ru-RU"/>
-        </w:rPr>
-        <w:t>  ;</w:t>
-      </w:r>
-      <w:proofErr w:type="gramEnd"/>
-      <w:r>
-        <w:rPr>
-          <w:rFonts w:ascii="Times New Roman" w:eastAsia="Times New Roman" w:hAnsi="Times New Roman" w:cs="Times New Roman"/>
-          <w:sz w:val="24"/>
-          <w:szCs w:val="24"/>
-          <w:lang w:eastAsia="ru-RU"/>
-        </w:rPr>
-        <w:t xml:space="preserve"> сдвиг AX на 1 разряд влево (умножение на 2, старшие могут ”потеряться”)</w:t>
-      </w:r>
-    </w:p>
-    <w:p>
-      <w:pPr>
-        <w:spacing w:after="100" w:afterAutospacing="1" w:line="240" w:lineRule="auto"/>
-        <w:rPr>
-          <w:rFonts w:ascii="Times New Roman" w:eastAsia="Times New Roman" w:hAnsi="Times New Roman" w:cs="Times New Roman"/>
-          <w:sz w:val="24"/>
-          <w:szCs w:val="24"/>
-          <w:lang w:eastAsia="ru-RU"/>
-        </w:rPr>
-      </w:pPr>
-      <w:r>
-        <w:rPr>
-          <w:rFonts w:ascii="Times New Roman" w:eastAsia="Times New Roman" w:hAnsi="Times New Roman" w:cs="Times New Roman"/>
-          <w:b/>
-          <w:bCs/>
-          <w:sz w:val="24"/>
-          <w:szCs w:val="24"/>
-          <w:lang w:eastAsia="ru-RU"/>
-        </w:rPr>
-        <w:t>SHR AX, 3</w:t>
-      </w:r>
-      <w:r>
-        <w:rPr>
-          <w:rFonts w:ascii="Times New Roman" w:eastAsia="Times New Roman" w:hAnsi="Times New Roman" w:cs="Times New Roman"/>
-          <w:sz w:val="24"/>
-          <w:szCs w:val="24"/>
-          <w:lang w:eastAsia="ru-RU"/>
-        </w:rPr>
-        <w:t>              </w:t>
-      </w:r>
-      <w:proofErr w:type="gramStart"/>
-      <w:r>
-        <w:rPr>
-          <w:rFonts w:ascii="Times New Roman" w:eastAsia="Times New Roman" w:hAnsi="Times New Roman" w:cs="Times New Roman"/>
-          <w:sz w:val="24"/>
-          <w:szCs w:val="24"/>
-          <w:lang w:eastAsia="ru-RU"/>
-        </w:rPr>
-        <w:t>  ;</w:t>
-      </w:r>
-      <w:proofErr w:type="gramEnd"/>
-      <w:r>
-        <w:rPr>
-          <w:rFonts w:ascii="Times New Roman" w:eastAsia="Times New Roman" w:hAnsi="Times New Roman" w:cs="Times New Roman"/>
-          <w:sz w:val="24"/>
-          <w:szCs w:val="24"/>
-          <w:lang w:eastAsia="ru-RU"/>
-        </w:rPr>
-        <w:t xml:space="preserve"> сдвиг AX на 3 разряда вправо (деление нацело на 8, младшие - отбрасываются)</w:t>
+          <w:sz w:val="24"/>
+          <w:szCs w:val="24"/>
+          <w:lang w:eastAsia="ru-RU"/>
+        </w:rPr>
+        <w:t>Мы привыкли, что в языках высокого уровня использование операторов перехода является дурным тоном. В Assembler-е же любое разветвление алгоритма (отклонение от линейности) реализуется </w:t>
+      </w:r>
+      <w:r>
+        <w:rPr>
+          <w:rFonts w:ascii="Times New Roman" w:eastAsia="Times New Roman" w:hAnsi="Times New Roman" w:cs="Times New Roman"/>
+          <w:sz w:val="24"/>
+          <w:szCs w:val="24"/>
+          <w:u w:val="single"/>
+          <w:lang w:eastAsia="ru-RU"/>
+        </w:rPr>
+        <w:t>только</w:t>
+      </w:r>
+      <w:r>
+        <w:rPr>
+          <w:rFonts w:ascii="Times New Roman" w:eastAsia="Times New Roman" w:hAnsi="Times New Roman" w:cs="Times New Roman"/>
+          <w:sz w:val="24"/>
+          <w:szCs w:val="24"/>
+          <w:lang w:eastAsia="ru-RU"/>
+        </w:rPr>
+        <w:t> через подобные операторы!</w:t>
       </w:r>
     </w:p>
     <w:p>
@@ -6061,56 +5504,38 @@
           <w:szCs w:val="24"/>
           <w:lang w:eastAsia="ru-RU"/>
         </w:rPr>
-        <w:t>TEST AX, 0103h</w:t>
-      </w:r>
-      <w:r>
-        <w:rPr>
-          <w:rFonts w:ascii="Times New Roman" w:eastAsia="Times New Roman" w:hAnsi="Times New Roman" w:cs="Times New Roman"/>
-          <w:sz w:val="24"/>
-          <w:szCs w:val="24"/>
-          <w:lang w:eastAsia="ru-RU"/>
-        </w:rPr>
-        <w:t xml:space="preserve">  </w:t>
-      </w:r>
-      <w:proofErr w:type="gramStart"/>
-      <w:r>
-        <w:rPr>
-          <w:rFonts w:ascii="Times New Roman" w:eastAsia="Times New Roman" w:hAnsi="Times New Roman" w:cs="Times New Roman"/>
-          <w:sz w:val="24"/>
-          <w:szCs w:val="24"/>
-          <w:lang w:eastAsia="ru-RU"/>
-        </w:rPr>
-        <w:t>  ;</w:t>
-      </w:r>
-      <w:proofErr w:type="gramEnd"/>
-      <w:r>
-        <w:rPr>
-          <w:rFonts w:ascii="Times New Roman" w:eastAsia="Times New Roman" w:hAnsi="Times New Roman" w:cs="Times New Roman"/>
-          <w:sz w:val="24"/>
-          <w:szCs w:val="24"/>
-          <w:lang w:eastAsia="ru-RU"/>
-        </w:rPr>
-        <w:t xml:space="preserve"> проверяет те разряды AX, которые указаны в маске 0000 0001 0000 0011</w:t>
-      </w:r>
-    </w:p>
-    <w:p>
-      <w:pPr>
-        <w:spacing w:after="100" w:afterAutospacing="1" w:line="240" w:lineRule="auto"/>
-        <w:rPr>
-          <w:rFonts w:ascii="Times New Roman" w:eastAsia="Times New Roman" w:hAnsi="Times New Roman" w:cs="Times New Roman"/>
-          <w:sz w:val="24"/>
-          <w:szCs w:val="24"/>
-          <w:lang w:eastAsia="ru-RU"/>
-        </w:rPr>
-      </w:pPr>
-      <w:r>
-        <w:rPr>
-          <w:rFonts w:ascii="Times New Roman" w:eastAsia="Times New Roman" w:hAnsi="Times New Roman" w:cs="Times New Roman"/>
-          <w:sz w:val="24"/>
-          <w:szCs w:val="24"/>
-          <w:lang w:eastAsia="ru-RU"/>
-        </w:rPr>
-        <w:t>                                 ; ZF = 0 если в AX есть хоть одна единица среди указанных, ZF = 1 если ни одной</w:t>
+        <w:t>METKA1:      ........</w:t>
+      </w:r>
+    </w:p>
+    <w:p>
+      <w:pPr>
+        <w:spacing w:after="100" w:afterAutospacing="1" w:line="240" w:lineRule="auto"/>
+        <w:rPr>
+          <w:rFonts w:ascii="Times New Roman" w:eastAsia="Times New Roman" w:hAnsi="Times New Roman" w:cs="Times New Roman"/>
+          <w:sz w:val="24"/>
+          <w:szCs w:val="24"/>
+          <w:lang w:eastAsia="ru-RU"/>
+        </w:rPr>
+      </w:pPr>
+      <w:r>
+        <w:rPr>
+          <w:rFonts w:ascii="Times New Roman" w:eastAsia="Times New Roman" w:hAnsi="Times New Roman" w:cs="Times New Roman"/>
+          <w:b/>
+          <w:bCs/>
+          <w:sz w:val="24"/>
+          <w:szCs w:val="24"/>
+          <w:lang w:eastAsia="ru-RU"/>
+        </w:rPr>
+        <w:t>JMP METKA1</w:t>
+      </w:r>
+      <w:r>
+        <w:rPr>
+          <w:rFonts w:ascii="Times New Roman" w:eastAsia="Times New Roman" w:hAnsi="Times New Roman" w:cs="Times New Roman"/>
+          <w:sz w:val="24"/>
+          <w:szCs w:val="24"/>
+          <w:lang w:eastAsia="ru-RU"/>
+        </w:rPr>
+        <w:t>         ; безусловный переход к указанной метке (вверх или вниз)</w:t>
       </w:r>
     </w:p>
     <w:p>
@@ -6143,158 +5568,15 @@
           <w:lang w:eastAsia="ru-RU"/>
         </w:rPr>
       </w:pPr>
-      <w:proofErr w:type="gramStart"/>
-      <w:r>
-        <w:rPr>
-          <w:rFonts w:ascii="Times New Roman" w:eastAsia="Times New Roman" w:hAnsi="Times New Roman" w:cs="Times New Roman"/>
-          <w:b/>
-          <w:bCs/>
-          <w:sz w:val="24"/>
-          <w:szCs w:val="24"/>
-          <w:lang w:eastAsia="ru-RU"/>
-        </w:rPr>
-        <w:t>CMP  AX</w:t>
-      </w:r>
-      <w:proofErr w:type="gramEnd"/>
-      <w:r>
-        <w:rPr>
-          <w:rFonts w:ascii="Times New Roman" w:eastAsia="Times New Roman" w:hAnsi="Times New Roman" w:cs="Times New Roman"/>
-          <w:b/>
-          <w:bCs/>
-          <w:sz w:val="24"/>
-          <w:szCs w:val="24"/>
-          <w:lang w:eastAsia="ru-RU"/>
-        </w:rPr>
-        <w:t>, BX</w:t>
-      </w:r>
-      <w:r>
-        <w:rPr>
-          <w:rFonts w:ascii="Times New Roman" w:eastAsia="Times New Roman" w:hAnsi="Times New Roman" w:cs="Times New Roman"/>
-          <w:sz w:val="24"/>
-          <w:szCs w:val="24"/>
-          <w:lang w:eastAsia="ru-RU"/>
-        </w:rPr>
-        <w:t>           ; анализирует разность (AX - BX), устанавливает флаги ZF и SF</w:t>
-      </w:r>
-    </w:p>
-    <w:p>
-      <w:pPr>
-        <w:spacing w:after="100" w:afterAutospacing="1" w:line="240" w:lineRule="auto"/>
-        <w:rPr>
-          <w:rFonts w:ascii="Times New Roman" w:eastAsia="Times New Roman" w:hAnsi="Times New Roman" w:cs="Times New Roman"/>
-          <w:sz w:val="24"/>
-          <w:szCs w:val="24"/>
-          <w:lang w:eastAsia="ru-RU"/>
-        </w:rPr>
-      </w:pPr>
-      <w:r>
-        <w:rPr>
-          <w:rFonts w:ascii="Times New Roman" w:eastAsia="Times New Roman" w:hAnsi="Times New Roman" w:cs="Times New Roman"/>
-          <w:sz w:val="24"/>
-          <w:szCs w:val="24"/>
-          <w:lang w:eastAsia="ru-RU"/>
-        </w:rPr>
-        <w:t>                                  ; флаг знаков: SF = 0 если AX-BX≥0, SF = 1 если AX-</w:t>
-      </w:r>
-      <w:proofErr w:type="gramStart"/>
-      <w:r>
-        <w:rPr>
-          <w:rFonts w:ascii="Times New Roman" w:eastAsia="Times New Roman" w:hAnsi="Times New Roman" w:cs="Times New Roman"/>
-          <w:sz w:val="24"/>
-          <w:szCs w:val="24"/>
-          <w:lang w:eastAsia="ru-RU"/>
-        </w:rPr>
-        <w:t>BX&lt;</w:t>
-      </w:r>
-      <w:proofErr w:type="gramEnd"/>
-      <w:r>
-        <w:rPr>
-          <w:rFonts w:ascii="Times New Roman" w:eastAsia="Times New Roman" w:hAnsi="Times New Roman" w:cs="Times New Roman"/>
-          <w:sz w:val="24"/>
-          <w:szCs w:val="24"/>
-          <w:lang w:eastAsia="ru-RU"/>
-        </w:rPr>
-        <w:t>0   (0 – ”</w:t>
-      </w:r>
-      <w:r>
-        <w:rPr>
-          <w:rFonts w:ascii="Times New Roman" w:eastAsia="Times New Roman" w:hAnsi="Times New Roman" w:cs="Times New Roman"/>
-          <w:b/>
-          <w:bCs/>
-          <w:sz w:val="24"/>
-          <w:szCs w:val="24"/>
-          <w:lang w:eastAsia="ru-RU"/>
-        </w:rPr>
-        <w:t>+</w:t>
-      </w:r>
-      <w:r>
-        <w:rPr>
-          <w:rFonts w:ascii="Times New Roman" w:eastAsia="Times New Roman" w:hAnsi="Times New Roman" w:cs="Times New Roman"/>
-          <w:sz w:val="24"/>
-          <w:szCs w:val="24"/>
-          <w:lang w:eastAsia="ru-RU"/>
-        </w:rPr>
-        <w:t>”, 1 – ”</w:t>
-      </w:r>
-      <w:r>
-        <w:rPr>
-          <w:rFonts w:ascii="Times New Roman" w:eastAsia="Times New Roman" w:hAnsi="Times New Roman" w:cs="Times New Roman"/>
-          <w:b/>
-          <w:bCs/>
-          <w:sz w:val="24"/>
-          <w:szCs w:val="24"/>
-          <w:lang w:eastAsia="ru-RU"/>
-        </w:rPr>
-        <w:t>-</w:t>
-      </w:r>
-      <w:r>
-        <w:rPr>
-          <w:rFonts w:ascii="Times New Roman" w:eastAsia="Times New Roman" w:hAnsi="Times New Roman" w:cs="Times New Roman"/>
-          <w:sz w:val="24"/>
-          <w:szCs w:val="24"/>
-          <w:lang w:eastAsia="ru-RU"/>
-        </w:rPr>
-        <w:t>”)</w:t>
-      </w:r>
-    </w:p>
-    <w:p>
-      <w:pPr>
-        <w:spacing w:after="100" w:afterAutospacing="1" w:line="240" w:lineRule="auto"/>
-        <w:rPr>
-          <w:rFonts w:ascii="Times New Roman" w:eastAsia="Times New Roman" w:hAnsi="Times New Roman" w:cs="Times New Roman"/>
-          <w:sz w:val="24"/>
-          <w:szCs w:val="24"/>
-          <w:lang w:eastAsia="ru-RU"/>
-        </w:rPr>
-      </w:pPr>
-      <w:r>
-        <w:rPr>
-          <w:rFonts w:ascii="Times New Roman" w:eastAsia="Times New Roman" w:hAnsi="Times New Roman" w:cs="Times New Roman"/>
-          <w:sz w:val="24"/>
-          <w:szCs w:val="24"/>
-          <w:lang w:eastAsia="ru-RU"/>
-        </w:rPr>
-        <w:t>                                  ; флаг значений: ZF = 0 если AX≠BX, ZF = 1 если AX=BX</w:t>
-      </w:r>
-      <w:proofErr w:type="gramStart"/>
-      <w:r>
-        <w:rPr>
-          <w:rFonts w:ascii="Times New Roman" w:eastAsia="Times New Roman" w:hAnsi="Times New Roman" w:cs="Times New Roman"/>
-          <w:sz w:val="24"/>
-          <w:szCs w:val="24"/>
-          <w:lang w:eastAsia="ru-RU"/>
-        </w:rPr>
-        <w:t>   (</w:t>
-      </w:r>
-      <w:proofErr w:type="gramEnd"/>
-      <w:r>
-        <w:rPr>
-          <w:rFonts w:ascii="Times New Roman" w:eastAsia="Times New Roman" w:hAnsi="Times New Roman" w:cs="Times New Roman"/>
-          <w:sz w:val="24"/>
-          <w:szCs w:val="24"/>
-          <w:lang w:eastAsia="ru-RU"/>
-        </w:rPr>
-        <w:t>разность = или ≠ 0)</w:t>
+      <w:r>
+        <w:rPr>
+          <w:rFonts w:ascii="Times New Roman" w:eastAsia="Times New Roman" w:hAnsi="Times New Roman" w:cs="Times New Roman"/>
+          <w:sz w:val="24"/>
+          <w:szCs w:val="24"/>
+          <w:u w:val="single"/>
+          <w:lang w:eastAsia="ru-RU"/>
+        </w:rPr>
+        <w:t>Переход по условию:</w:t>
       </w:r>
     </w:p>
     <w:p>
@@ -6330,51 +5612,195 @@
       <w:r>
         <w:rPr>
           <w:rFonts w:ascii="Times New Roman" w:eastAsia="Times New Roman" w:hAnsi="Times New Roman" w:cs="Times New Roman"/>
-          <w:sz w:val="24"/>
-          <w:szCs w:val="24"/>
-          <w:lang w:eastAsia="ru-RU"/>
-        </w:rPr>
-        <w:t>Примечание: команды </w:t>
-      </w:r>
-      <w:r>
-        <w:rPr>
-          <w:rFonts w:ascii="Times New Roman" w:eastAsia="Times New Roman" w:hAnsi="Times New Roman" w:cs="Times New Roman"/>
-          <w:b/>
-          <w:bCs/>
-          <w:sz w:val="24"/>
-          <w:szCs w:val="24"/>
-          <w:lang w:eastAsia="ru-RU"/>
-        </w:rPr>
-        <w:t>TEST</w:t>
-      </w:r>
-      <w:r>
-        <w:rPr>
-          <w:rFonts w:ascii="Times New Roman" w:eastAsia="Times New Roman" w:hAnsi="Times New Roman" w:cs="Times New Roman"/>
-          <w:sz w:val="24"/>
-          <w:szCs w:val="24"/>
-          <w:lang w:eastAsia="ru-RU"/>
-        </w:rPr>
-        <w:t> и </w:t>
-      </w:r>
-      <w:r>
-        <w:rPr>
-          <w:rFonts w:ascii="Times New Roman" w:eastAsia="Times New Roman" w:hAnsi="Times New Roman" w:cs="Times New Roman"/>
-          <w:b/>
-          <w:bCs/>
-          <w:sz w:val="24"/>
-          <w:szCs w:val="24"/>
-          <w:lang w:eastAsia="ru-RU"/>
-        </w:rPr>
-        <w:t>CMP</w:t>
-      </w:r>
-      <w:r>
-        <w:rPr>
-          <w:rFonts w:ascii="Times New Roman" w:eastAsia="Times New Roman" w:hAnsi="Times New Roman" w:cs="Times New Roman"/>
-          <w:sz w:val="24"/>
-          <w:szCs w:val="24"/>
-          <w:lang w:eastAsia="ru-RU"/>
-        </w:rPr>
-        <w:t> только меняют флаги, значения операндов остаются прежними!</w:t>
+          <w:b/>
+          <w:bCs/>
+          <w:sz w:val="24"/>
+          <w:szCs w:val="24"/>
+          <w:lang w:eastAsia="ru-RU"/>
+        </w:rPr>
+        <w:t>JS     METKA</w:t>
+      </w:r>
+      <w:r>
+        <w:rPr>
+          <w:rFonts w:ascii="Times New Roman" w:eastAsia="Times New Roman" w:hAnsi="Times New Roman" w:cs="Times New Roman"/>
+          <w:sz w:val="24"/>
+          <w:szCs w:val="24"/>
+          <w:lang w:eastAsia="ru-RU"/>
+        </w:rPr>
+        <w:t>           ; переход происходит, если SF = 1 (буква </w:t>
+      </w:r>
+      <w:r>
+        <w:rPr>
+          <w:rFonts w:ascii="Times New Roman" w:eastAsia="Times New Roman" w:hAnsi="Times New Roman" w:cs="Times New Roman"/>
+          <w:b/>
+          <w:bCs/>
+          <w:sz w:val="24"/>
+          <w:szCs w:val="24"/>
+          <w:lang w:eastAsia="ru-RU"/>
+        </w:rPr>
+        <w:t>S </w:t>
+      </w:r>
+      <w:r>
+        <w:rPr>
+          <w:rFonts w:ascii="Times New Roman" w:eastAsia="Times New Roman" w:hAnsi="Times New Roman" w:cs="Times New Roman"/>
+          <w:sz w:val="24"/>
+          <w:szCs w:val="24"/>
+          <w:lang w:eastAsia="ru-RU"/>
+        </w:rPr>
+        <w:t>в имени команды – указывает флаг)</w:t>
+      </w:r>
+    </w:p>
+    <w:p>
+      <w:pPr>
+        <w:spacing w:after="100" w:afterAutospacing="1" w:line="240" w:lineRule="auto"/>
+        <w:rPr>
+          <w:rFonts w:ascii="Times New Roman" w:eastAsia="Times New Roman" w:hAnsi="Times New Roman" w:cs="Times New Roman"/>
+          <w:sz w:val="24"/>
+          <w:szCs w:val="24"/>
+          <w:lang w:eastAsia="ru-RU"/>
+        </w:rPr>
+      </w:pPr>
+      <w:r>
+        <w:rPr>
+          <w:rFonts w:ascii="Times New Roman" w:eastAsia="Times New Roman" w:hAnsi="Times New Roman" w:cs="Times New Roman"/>
+          <w:b/>
+          <w:bCs/>
+          <w:sz w:val="24"/>
+          <w:szCs w:val="24"/>
+          <w:lang w:eastAsia="ru-RU"/>
+        </w:rPr>
+        <w:t>JNS  METKA</w:t>
+      </w:r>
+      <w:r>
+        <w:rPr>
+          <w:rFonts w:ascii="Times New Roman" w:eastAsia="Times New Roman" w:hAnsi="Times New Roman" w:cs="Times New Roman"/>
+          <w:sz w:val="24"/>
+          <w:szCs w:val="24"/>
+          <w:lang w:eastAsia="ru-RU"/>
+        </w:rPr>
+        <w:t>           ; переход происходит, если SF = 0 (буква </w:t>
+      </w:r>
+      <w:r>
+        <w:rPr>
+          <w:rFonts w:ascii="Times New Roman" w:eastAsia="Times New Roman" w:hAnsi="Times New Roman" w:cs="Times New Roman"/>
+          <w:b/>
+          <w:bCs/>
+          <w:sz w:val="24"/>
+          <w:szCs w:val="24"/>
+          <w:lang w:eastAsia="ru-RU"/>
+        </w:rPr>
+        <w:t>N </w:t>
+      </w:r>
+      <w:r>
+        <w:rPr>
+          <w:rFonts w:ascii="Times New Roman" w:eastAsia="Times New Roman" w:hAnsi="Times New Roman" w:cs="Times New Roman"/>
+          <w:sz w:val="24"/>
+          <w:szCs w:val="24"/>
+          <w:lang w:eastAsia="ru-RU"/>
+        </w:rPr>
+        <w:t>в имени команды – как бы отрицание)</w:t>
+      </w:r>
+    </w:p>
+    <w:p>
+      <w:pPr>
+        <w:spacing w:after="100" w:afterAutospacing="1" w:line="240" w:lineRule="auto"/>
+        <w:rPr>
+          <w:rFonts w:ascii="Times New Roman" w:eastAsia="Times New Roman" w:hAnsi="Times New Roman" w:cs="Times New Roman"/>
+          <w:sz w:val="24"/>
+          <w:szCs w:val="24"/>
+          <w:lang w:eastAsia="ru-RU"/>
+        </w:rPr>
+      </w:pPr>
+      <w:r>
+        <w:rPr>
+          <w:rFonts w:ascii="Times New Roman" w:eastAsia="Times New Roman" w:hAnsi="Times New Roman" w:cs="Times New Roman"/>
+          <w:b/>
+          <w:bCs/>
+          <w:sz w:val="24"/>
+          <w:szCs w:val="24"/>
+          <w:lang w:eastAsia="ru-RU"/>
+        </w:rPr>
+        <w:t>JZ     METKA</w:t>
+      </w:r>
+      <w:r>
+        <w:rPr>
+          <w:rFonts w:ascii="Times New Roman" w:eastAsia="Times New Roman" w:hAnsi="Times New Roman" w:cs="Times New Roman"/>
+          <w:sz w:val="24"/>
+          <w:szCs w:val="24"/>
+          <w:lang w:eastAsia="ru-RU"/>
+        </w:rPr>
+        <w:t>           ; переход происходит, если ZF = 1 (буква </w:t>
+      </w:r>
+      <w:r>
+        <w:rPr>
+          <w:rFonts w:ascii="Times New Roman" w:eastAsia="Times New Roman" w:hAnsi="Times New Roman" w:cs="Times New Roman"/>
+          <w:b/>
+          <w:bCs/>
+          <w:sz w:val="24"/>
+          <w:szCs w:val="24"/>
+          <w:lang w:eastAsia="ru-RU"/>
+        </w:rPr>
+        <w:t>Z </w:t>
+      </w:r>
+      <w:r>
+        <w:rPr>
+          <w:rFonts w:ascii="Times New Roman" w:eastAsia="Times New Roman" w:hAnsi="Times New Roman" w:cs="Times New Roman"/>
+          <w:sz w:val="24"/>
+          <w:szCs w:val="24"/>
+          <w:lang w:eastAsia="ru-RU"/>
+        </w:rPr>
+        <w:t>в имени команды – указывает флаг)</w:t>
+      </w:r>
+    </w:p>
+    <w:p>
+      <w:pPr>
+        <w:spacing w:after="100" w:afterAutospacing="1" w:line="240" w:lineRule="auto"/>
+        <w:rPr>
+          <w:rFonts w:ascii="Times New Roman" w:eastAsia="Times New Roman" w:hAnsi="Times New Roman" w:cs="Times New Roman"/>
+          <w:sz w:val="24"/>
+          <w:szCs w:val="24"/>
+          <w:lang w:eastAsia="ru-RU"/>
+        </w:rPr>
+      </w:pPr>
+      <w:r>
+        <w:rPr>
+          <w:rFonts w:ascii="Times New Roman" w:eastAsia="Times New Roman" w:hAnsi="Times New Roman" w:cs="Times New Roman"/>
+          <w:b/>
+          <w:bCs/>
+          <w:sz w:val="24"/>
+          <w:szCs w:val="24"/>
+          <w:lang w:eastAsia="ru-RU"/>
+        </w:rPr>
+        <w:t>JNZ  METKA</w:t>
+      </w:r>
+      <w:r>
+        <w:rPr>
+          <w:rFonts w:ascii="Times New Roman" w:eastAsia="Times New Roman" w:hAnsi="Times New Roman" w:cs="Times New Roman"/>
+          <w:sz w:val="24"/>
+          <w:szCs w:val="24"/>
+          <w:lang w:eastAsia="ru-RU"/>
+        </w:rPr>
+        <w:t>           ; переход происходит, если ZF = 0 (буква </w:t>
+      </w:r>
+      <w:r>
+        <w:rPr>
+          <w:rFonts w:ascii="Times New Roman" w:eastAsia="Times New Roman" w:hAnsi="Times New Roman" w:cs="Times New Roman"/>
+          <w:b/>
+          <w:bCs/>
+          <w:sz w:val="24"/>
+          <w:szCs w:val="24"/>
+          <w:lang w:eastAsia="ru-RU"/>
+        </w:rPr>
+        <w:t>N </w:t>
+      </w:r>
+      <w:r>
+        <w:rPr>
+          <w:rFonts w:ascii="Times New Roman" w:eastAsia="Times New Roman" w:hAnsi="Times New Roman" w:cs="Times New Roman"/>
+          <w:sz w:val="24"/>
+          <w:szCs w:val="24"/>
+          <w:lang w:eastAsia="ru-RU"/>
+        </w:rPr>
+        <w:t>в имени команды – как бы отрицание)</w:t>
       </w:r>
     </w:p>
     <w:p>
@@ -6412,9 +5838,10 @@
           <w:rFonts w:ascii="Times New Roman" w:eastAsia="Times New Roman" w:hAnsi="Times New Roman" w:cs="Times New Roman"/>
           <w:sz w:val="24"/>
           <w:szCs w:val="24"/>
-          <w:lang w:eastAsia="ru-RU"/>
-        </w:rPr>
-        <w:t>Пример взаимозаменяемости команд: задача - обнулить AX</w:t>
+          <w:u w:val="single"/>
+          <w:lang w:eastAsia="ru-RU"/>
+        </w:rPr>
+        <w:t>Цикл с параметром (CX – используется по умолчанию в качестве счетчика):</w:t>
       </w:r>
     </w:p>
     <w:p>
@@ -6444,999 +5871,100 @@
           <w:rFonts w:ascii="Times New Roman" w:eastAsia="Times New Roman" w:hAnsi="Times New Roman" w:cs="Times New Roman"/>
           <w:sz w:val="24"/>
           <w:szCs w:val="24"/>
-          <w:lang w:val="en-US" w:eastAsia="ru-RU"/>
-        </w:rPr>
-      </w:pPr>
-      <w:r>
-        <w:rPr>
-          <w:rFonts w:ascii="Times New Roman" w:eastAsia="Times New Roman" w:hAnsi="Times New Roman" w:cs="Times New Roman"/>
-          <w:sz w:val="24"/>
-          <w:szCs w:val="24"/>
-          <w:lang w:eastAsia="ru-RU"/>
-        </w:rPr>
-        <w:t xml:space="preserve">            </w:t>
-      </w:r>
-      <w:r>
-        <w:rPr>
-          <w:rFonts w:ascii="Times New Roman" w:eastAsia="Times New Roman" w:hAnsi="Times New Roman" w:cs="Times New Roman"/>
-          <w:sz w:val="24"/>
-          <w:szCs w:val="24"/>
-          <w:lang w:val="en-US" w:eastAsia="ru-RU"/>
-        </w:rPr>
-        <w:t>1. </w:t>
-      </w:r>
-      <w:r>
-        <w:rPr>
-          <w:rFonts w:ascii="Times New Roman" w:eastAsia="Times New Roman" w:hAnsi="Times New Roman" w:cs="Times New Roman"/>
-          <w:b/>
-          <w:bCs/>
-          <w:sz w:val="24"/>
-          <w:szCs w:val="24"/>
-          <w:lang w:val="en-US" w:eastAsia="ru-RU"/>
-        </w:rPr>
-        <w:t>MOV AX, 0000h</w:t>
-      </w:r>
-    </w:p>
-    <w:p>
-      <w:pPr>
-        <w:spacing w:after="100" w:afterAutospacing="1" w:line="240" w:lineRule="auto"/>
-        <w:rPr>
-          <w:rFonts w:ascii="Times New Roman" w:eastAsia="Times New Roman" w:hAnsi="Times New Roman" w:cs="Times New Roman"/>
-          <w:sz w:val="24"/>
-          <w:szCs w:val="24"/>
-          <w:lang w:val="en-US" w:eastAsia="ru-RU"/>
-        </w:rPr>
-      </w:pPr>
-      <w:r>
-        <w:rPr>
-          <w:rFonts w:ascii="Times New Roman" w:eastAsia="Times New Roman" w:hAnsi="Times New Roman" w:cs="Times New Roman"/>
-          <w:sz w:val="24"/>
-          <w:szCs w:val="24"/>
-          <w:lang w:val="en-US" w:eastAsia="ru-RU"/>
-        </w:rPr>
-        <w:t>            2. </w:t>
-      </w:r>
-      <w:r>
-        <w:rPr>
-          <w:rFonts w:ascii="Times New Roman" w:eastAsia="Times New Roman" w:hAnsi="Times New Roman" w:cs="Times New Roman"/>
-          <w:b/>
-          <w:bCs/>
-          <w:sz w:val="24"/>
-          <w:szCs w:val="24"/>
-          <w:lang w:val="en-US" w:eastAsia="ru-RU"/>
-        </w:rPr>
-        <w:t>SUB  AX, AX</w:t>
-      </w:r>
-    </w:p>
-    <w:p>
-      <w:pPr>
-        <w:spacing w:after="100" w:afterAutospacing="1" w:line="240" w:lineRule="auto"/>
-        <w:rPr>
-          <w:rFonts w:ascii="Times New Roman" w:eastAsia="Times New Roman" w:hAnsi="Times New Roman" w:cs="Times New Roman"/>
-          <w:sz w:val="24"/>
-          <w:szCs w:val="24"/>
-          <w:lang w:eastAsia="ru-RU"/>
-        </w:rPr>
-      </w:pPr>
-      <w:r>
-        <w:rPr>
-          <w:rFonts w:ascii="Times New Roman" w:eastAsia="Times New Roman" w:hAnsi="Times New Roman" w:cs="Times New Roman"/>
-          <w:sz w:val="24"/>
-          <w:szCs w:val="24"/>
-          <w:lang w:val="en-US" w:eastAsia="ru-RU"/>
-        </w:rPr>
-        <w:lastRenderedPageBreak/>
-        <w:t xml:space="preserve">            </w:t>
-      </w:r>
-      <w:r>
-        <w:rPr>
-          <w:rFonts w:ascii="Times New Roman" w:eastAsia="Times New Roman" w:hAnsi="Times New Roman" w:cs="Times New Roman"/>
-          <w:sz w:val="24"/>
-          <w:szCs w:val="24"/>
-          <w:lang w:eastAsia="ru-RU"/>
-        </w:rPr>
-        <w:t>3. </w:t>
-      </w:r>
-      <w:proofErr w:type="gramStart"/>
-      <w:r>
-        <w:rPr>
-          <w:rFonts w:ascii="Times New Roman" w:eastAsia="Times New Roman" w:hAnsi="Times New Roman" w:cs="Times New Roman"/>
-          <w:b/>
-          <w:bCs/>
-          <w:sz w:val="24"/>
-          <w:szCs w:val="24"/>
-          <w:lang w:eastAsia="ru-RU"/>
-        </w:rPr>
-        <w:t>AND  AX</w:t>
-      </w:r>
-      <w:proofErr w:type="gramEnd"/>
-      <w:r>
-        <w:rPr>
-          <w:rFonts w:ascii="Times New Roman" w:eastAsia="Times New Roman" w:hAnsi="Times New Roman" w:cs="Times New Roman"/>
-          <w:b/>
-          <w:bCs/>
-          <w:sz w:val="24"/>
-          <w:szCs w:val="24"/>
-          <w:lang w:eastAsia="ru-RU"/>
-        </w:rPr>
-        <w:t>, 0000h</w:t>
-      </w:r>
-    </w:p>
-    <w:p>
-      <w:pPr>
-        <w:spacing w:after="100" w:afterAutospacing="1" w:line="240" w:lineRule="auto"/>
-        <w:rPr>
-          <w:rFonts w:ascii="Times New Roman" w:eastAsia="Times New Roman" w:hAnsi="Times New Roman" w:cs="Times New Roman"/>
-          <w:sz w:val="24"/>
-          <w:szCs w:val="24"/>
-          <w:lang w:eastAsia="ru-RU"/>
-        </w:rPr>
-      </w:pPr>
-      <w:r>
-        <w:rPr>
-          <w:rFonts w:ascii="Times New Roman" w:eastAsia="Times New Roman" w:hAnsi="Times New Roman" w:cs="Times New Roman"/>
-          <w:sz w:val="24"/>
-          <w:szCs w:val="24"/>
-          <w:lang w:eastAsia="ru-RU"/>
-        </w:rPr>
-        <w:t>            4. </w:t>
-      </w:r>
-      <w:proofErr w:type="gramStart"/>
-      <w:r>
-        <w:rPr>
-          <w:rFonts w:ascii="Times New Roman" w:eastAsia="Times New Roman" w:hAnsi="Times New Roman" w:cs="Times New Roman"/>
-          <w:b/>
-          <w:bCs/>
-          <w:sz w:val="24"/>
-          <w:szCs w:val="24"/>
-          <w:lang w:eastAsia="ru-RU"/>
-        </w:rPr>
-        <w:t>XOR  AX</w:t>
-      </w:r>
-      <w:proofErr w:type="gramEnd"/>
-      <w:r>
-        <w:rPr>
-          <w:rFonts w:ascii="Times New Roman" w:eastAsia="Times New Roman" w:hAnsi="Times New Roman" w:cs="Times New Roman"/>
-          <w:b/>
-          <w:bCs/>
-          <w:sz w:val="24"/>
-          <w:szCs w:val="24"/>
-          <w:lang w:eastAsia="ru-RU"/>
-        </w:rPr>
-        <w:t>, AX</w:t>
-      </w:r>
-      <w:r>
-        <w:rPr>
-          <w:rFonts w:ascii="Times New Roman" w:eastAsia="Times New Roman" w:hAnsi="Times New Roman" w:cs="Times New Roman"/>
-          <w:sz w:val="24"/>
-          <w:szCs w:val="24"/>
-          <w:lang w:eastAsia="ru-RU"/>
-        </w:rPr>
-        <w:t>          ; наиболее быстрый способ (без лишней пересылки данных)</w:t>
-      </w:r>
-    </w:p>
-    <w:p>
-      <w:pPr>
-        <w:spacing w:after="100" w:afterAutospacing="1" w:line="240" w:lineRule="auto"/>
-        <w:rPr>
-          <w:rFonts w:ascii="Times New Roman" w:eastAsia="Times New Roman" w:hAnsi="Times New Roman" w:cs="Times New Roman"/>
-          <w:sz w:val="24"/>
-          <w:szCs w:val="24"/>
-          <w:lang w:eastAsia="ru-RU"/>
-        </w:rPr>
-      </w:pPr>
-      <w:r>
-        <w:rPr>
-          <w:rFonts w:ascii="Times New Roman" w:eastAsia="Times New Roman" w:hAnsi="Times New Roman" w:cs="Times New Roman"/>
-          <w:sz w:val="24"/>
-          <w:szCs w:val="24"/>
-          <w:lang w:eastAsia="ru-RU"/>
-        </w:rPr>
-        <w:t>            5. </w:t>
-      </w:r>
-      <w:proofErr w:type="gramStart"/>
-      <w:r>
-        <w:rPr>
-          <w:rFonts w:ascii="Times New Roman" w:eastAsia="Times New Roman" w:hAnsi="Times New Roman" w:cs="Times New Roman"/>
-          <w:b/>
-          <w:bCs/>
-          <w:sz w:val="24"/>
-          <w:szCs w:val="24"/>
-          <w:lang w:eastAsia="ru-RU"/>
-        </w:rPr>
-        <w:t>SHR  AX</w:t>
-      </w:r>
-      <w:proofErr w:type="gramEnd"/>
-      <w:r>
-        <w:rPr>
-          <w:rFonts w:ascii="Times New Roman" w:eastAsia="Times New Roman" w:hAnsi="Times New Roman" w:cs="Times New Roman"/>
-          <w:b/>
-          <w:bCs/>
-          <w:sz w:val="24"/>
-          <w:szCs w:val="24"/>
-          <w:lang w:eastAsia="ru-RU"/>
-        </w:rPr>
-        <w:t>, 16</w:t>
-      </w:r>
-    </w:p>
-    <w:p>
-      <w:pPr>
-        <w:spacing w:after="100" w:afterAutospacing="1" w:line="240" w:lineRule="auto"/>
-        <w:rPr>
-          <w:rFonts w:ascii="Times New Roman" w:eastAsia="Times New Roman" w:hAnsi="Times New Roman" w:cs="Times New Roman"/>
-          <w:sz w:val="24"/>
-          <w:szCs w:val="24"/>
-          <w:lang w:eastAsia="ru-RU"/>
-        </w:rPr>
-      </w:pPr>
-      <w:r>
-        <w:rPr>
-          <w:rFonts w:ascii="Times New Roman" w:eastAsia="Times New Roman" w:hAnsi="Times New Roman" w:cs="Times New Roman"/>
-          <w:sz w:val="24"/>
-          <w:szCs w:val="24"/>
-          <w:lang w:eastAsia="ru-RU"/>
-        </w:rPr>
-        <w:t> </w:t>
-      </w:r>
-    </w:p>
-    <w:p>
-      <w:pPr>
-        <w:spacing w:after="100" w:afterAutospacing="1" w:line="240" w:lineRule="auto"/>
-        <w:rPr>
-          <w:rFonts w:ascii="Times New Roman" w:eastAsia="Times New Roman" w:hAnsi="Times New Roman" w:cs="Times New Roman"/>
-          <w:sz w:val="24"/>
-          <w:szCs w:val="24"/>
-          <w:lang w:eastAsia="ru-RU"/>
-        </w:rPr>
-      </w:pPr>
-      <w:r>
-        <w:rPr>
-          <w:rFonts w:ascii="Times New Roman" w:eastAsia="Times New Roman" w:hAnsi="Times New Roman" w:cs="Times New Roman"/>
-          <w:b/>
-          <w:bCs/>
-          <w:sz w:val="24"/>
-          <w:szCs w:val="24"/>
-          <w:lang w:eastAsia="ru-RU"/>
-        </w:rPr>
-        <w:t>4) Передача управления (безусловный и условный переход):</w:t>
-      </w:r>
-    </w:p>
-    <w:p>
-      <w:pPr>
-        <w:spacing w:after="100" w:afterAutospacing="1" w:line="240" w:lineRule="auto"/>
-        <w:rPr>
-          <w:rFonts w:ascii="Times New Roman" w:eastAsia="Times New Roman" w:hAnsi="Times New Roman" w:cs="Times New Roman"/>
-          <w:sz w:val="24"/>
-          <w:szCs w:val="24"/>
-          <w:lang w:eastAsia="ru-RU"/>
-        </w:rPr>
-      </w:pPr>
-      <w:r>
-        <w:rPr>
-          <w:rFonts w:ascii="Times New Roman" w:eastAsia="Times New Roman" w:hAnsi="Times New Roman" w:cs="Times New Roman"/>
-          <w:sz w:val="24"/>
-          <w:szCs w:val="24"/>
-          <w:lang w:eastAsia="ru-RU"/>
-        </w:rPr>
-        <w:t> </w:t>
-      </w:r>
-    </w:p>
-    <w:p>
-      <w:pPr>
-        <w:spacing w:after="100" w:afterAutospacing="1" w:line="240" w:lineRule="auto"/>
-        <w:rPr>
-          <w:rFonts w:ascii="Times New Roman" w:eastAsia="Times New Roman" w:hAnsi="Times New Roman" w:cs="Times New Roman"/>
-          <w:sz w:val="24"/>
-          <w:szCs w:val="24"/>
-          <w:lang w:eastAsia="ru-RU"/>
-        </w:rPr>
-      </w:pPr>
-      <w:r>
-        <w:rPr>
-          <w:rFonts w:ascii="Times New Roman" w:eastAsia="Times New Roman" w:hAnsi="Times New Roman" w:cs="Times New Roman"/>
-          <w:sz w:val="24"/>
-          <w:szCs w:val="24"/>
-          <w:lang w:eastAsia="ru-RU"/>
-        </w:rPr>
-        <w:t xml:space="preserve">Мы привыкли, что в языках высокого уровня использование операторов перехода является дурным тоном. В </w:t>
-      </w:r>
-      <w:proofErr w:type="spellStart"/>
-      <w:r>
-        <w:rPr>
-          <w:rFonts w:ascii="Times New Roman" w:eastAsia="Times New Roman" w:hAnsi="Times New Roman" w:cs="Times New Roman"/>
-          <w:sz w:val="24"/>
-          <w:szCs w:val="24"/>
-          <w:lang w:eastAsia="ru-RU"/>
-        </w:rPr>
-        <w:t>Assembler</w:t>
-      </w:r>
-      <w:proofErr w:type="spellEnd"/>
-      <w:r>
-        <w:rPr>
-          <w:rFonts w:ascii="Times New Roman" w:eastAsia="Times New Roman" w:hAnsi="Times New Roman" w:cs="Times New Roman"/>
-          <w:sz w:val="24"/>
-          <w:szCs w:val="24"/>
-          <w:lang w:eastAsia="ru-RU"/>
-        </w:rPr>
-        <w:t>-е же любое разветвление алгоритма (отклонение от линейности) реализуется </w:t>
-      </w:r>
-      <w:r>
-        <w:rPr>
-          <w:rFonts w:ascii="Times New Roman" w:eastAsia="Times New Roman" w:hAnsi="Times New Roman" w:cs="Times New Roman"/>
-          <w:sz w:val="24"/>
-          <w:szCs w:val="24"/>
-          <w:u w:val="single"/>
-          <w:lang w:eastAsia="ru-RU"/>
-        </w:rPr>
-        <w:t>только</w:t>
-      </w:r>
-      <w:r>
-        <w:rPr>
-          <w:rFonts w:ascii="Times New Roman" w:eastAsia="Times New Roman" w:hAnsi="Times New Roman" w:cs="Times New Roman"/>
-          <w:sz w:val="24"/>
-          <w:szCs w:val="24"/>
-          <w:lang w:eastAsia="ru-RU"/>
-        </w:rPr>
-        <w:t> через подобные операторы!</w:t>
-      </w:r>
-    </w:p>
-    <w:p>
-      <w:pPr>
-        <w:spacing w:after="100" w:afterAutospacing="1" w:line="240" w:lineRule="auto"/>
-        <w:rPr>
-          <w:rFonts w:ascii="Times New Roman" w:eastAsia="Times New Roman" w:hAnsi="Times New Roman" w:cs="Times New Roman"/>
-          <w:sz w:val="24"/>
-          <w:szCs w:val="24"/>
-          <w:lang w:eastAsia="ru-RU"/>
-        </w:rPr>
-      </w:pPr>
-      <w:r>
-        <w:rPr>
-          <w:rFonts w:ascii="Times New Roman" w:eastAsia="Times New Roman" w:hAnsi="Times New Roman" w:cs="Times New Roman"/>
-          <w:sz w:val="24"/>
-          <w:szCs w:val="24"/>
-          <w:lang w:eastAsia="ru-RU"/>
-        </w:rPr>
-        <w:t> </w:t>
-      </w:r>
-    </w:p>
-    <w:p>
-      <w:pPr>
-        <w:spacing w:after="100" w:afterAutospacing="1" w:line="240" w:lineRule="auto"/>
-        <w:rPr>
-          <w:rFonts w:ascii="Times New Roman" w:eastAsia="Times New Roman" w:hAnsi="Times New Roman" w:cs="Times New Roman"/>
-          <w:sz w:val="24"/>
-          <w:szCs w:val="24"/>
-          <w:lang w:eastAsia="ru-RU"/>
-        </w:rPr>
-      </w:pPr>
-      <w:r>
-        <w:rPr>
-          <w:rFonts w:ascii="Times New Roman" w:eastAsia="Times New Roman" w:hAnsi="Times New Roman" w:cs="Times New Roman"/>
-          <w:b/>
-          <w:bCs/>
-          <w:sz w:val="24"/>
-          <w:szCs w:val="24"/>
-          <w:lang w:eastAsia="ru-RU"/>
-        </w:rPr>
-        <w:t>METKA</w:t>
-      </w:r>
-      <w:proofErr w:type="gramStart"/>
-      <w:r>
-        <w:rPr>
-          <w:rFonts w:ascii="Times New Roman" w:eastAsia="Times New Roman" w:hAnsi="Times New Roman" w:cs="Times New Roman"/>
-          <w:b/>
-          <w:bCs/>
-          <w:sz w:val="24"/>
-          <w:szCs w:val="24"/>
-          <w:lang w:eastAsia="ru-RU"/>
-        </w:rPr>
-        <w:t>1:   </w:t>
-      </w:r>
-      <w:proofErr w:type="gramEnd"/>
-      <w:r>
-        <w:rPr>
-          <w:rFonts w:ascii="Times New Roman" w:eastAsia="Times New Roman" w:hAnsi="Times New Roman" w:cs="Times New Roman"/>
-          <w:b/>
-          <w:bCs/>
-          <w:sz w:val="24"/>
-          <w:szCs w:val="24"/>
-          <w:lang w:eastAsia="ru-RU"/>
-        </w:rPr>
-        <w:t>   ........</w:t>
-      </w:r>
-    </w:p>
-    <w:p>
-      <w:pPr>
-        <w:spacing w:after="100" w:afterAutospacing="1" w:line="240" w:lineRule="auto"/>
-        <w:rPr>
-          <w:rFonts w:ascii="Times New Roman" w:eastAsia="Times New Roman" w:hAnsi="Times New Roman" w:cs="Times New Roman"/>
-          <w:sz w:val="24"/>
-          <w:szCs w:val="24"/>
-          <w:lang w:eastAsia="ru-RU"/>
-        </w:rPr>
-      </w:pPr>
-      <w:r>
-        <w:rPr>
-          <w:rFonts w:ascii="Times New Roman" w:eastAsia="Times New Roman" w:hAnsi="Times New Roman" w:cs="Times New Roman"/>
-          <w:b/>
-          <w:bCs/>
-          <w:sz w:val="24"/>
-          <w:szCs w:val="24"/>
-          <w:lang w:eastAsia="ru-RU"/>
-        </w:rPr>
-        <w:t>JMP METKA1</w:t>
-      </w:r>
-      <w:r>
-        <w:rPr>
-          <w:rFonts w:ascii="Times New Roman" w:eastAsia="Times New Roman" w:hAnsi="Times New Roman" w:cs="Times New Roman"/>
-          <w:sz w:val="24"/>
-          <w:szCs w:val="24"/>
-          <w:lang w:eastAsia="ru-RU"/>
-        </w:rPr>
-        <w:t>       </w:t>
-      </w:r>
-      <w:proofErr w:type="gramStart"/>
-      <w:r>
-        <w:rPr>
-          <w:rFonts w:ascii="Times New Roman" w:eastAsia="Times New Roman" w:hAnsi="Times New Roman" w:cs="Times New Roman"/>
-          <w:sz w:val="24"/>
-          <w:szCs w:val="24"/>
-          <w:lang w:eastAsia="ru-RU"/>
-        </w:rPr>
-        <w:t>  ;</w:t>
-      </w:r>
-      <w:proofErr w:type="gramEnd"/>
-      <w:r>
-        <w:rPr>
-          <w:rFonts w:ascii="Times New Roman" w:eastAsia="Times New Roman" w:hAnsi="Times New Roman" w:cs="Times New Roman"/>
-          <w:sz w:val="24"/>
-          <w:szCs w:val="24"/>
-          <w:lang w:eastAsia="ru-RU"/>
-        </w:rPr>
-        <w:t xml:space="preserve"> безусловный переход к указанной метке (вверх или вниз)</w:t>
-      </w:r>
-    </w:p>
-    <w:p>
-      <w:pPr>
-        <w:spacing w:after="100" w:afterAutospacing="1" w:line="240" w:lineRule="auto"/>
-        <w:rPr>
-          <w:rFonts w:ascii="Times New Roman" w:eastAsia="Times New Roman" w:hAnsi="Times New Roman" w:cs="Times New Roman"/>
-          <w:sz w:val="24"/>
-          <w:szCs w:val="24"/>
-          <w:lang w:eastAsia="ru-RU"/>
-        </w:rPr>
-      </w:pPr>
-      <w:r>
-        <w:rPr>
-          <w:rFonts w:ascii="Times New Roman" w:eastAsia="Times New Roman" w:hAnsi="Times New Roman" w:cs="Times New Roman"/>
-          <w:sz w:val="24"/>
-          <w:szCs w:val="24"/>
-          <w:lang w:eastAsia="ru-RU"/>
-        </w:rPr>
-        <w:t> </w:t>
-      </w:r>
-    </w:p>
-    <w:p>
-      <w:pPr>
-        <w:spacing w:after="100" w:afterAutospacing="1" w:line="240" w:lineRule="auto"/>
-        <w:rPr>
-          <w:rFonts w:ascii="Times New Roman" w:eastAsia="Times New Roman" w:hAnsi="Times New Roman" w:cs="Times New Roman"/>
-          <w:sz w:val="24"/>
-          <w:szCs w:val="24"/>
-          <w:lang w:eastAsia="ru-RU"/>
-        </w:rPr>
-      </w:pPr>
-      <w:r>
-        <w:rPr>
-          <w:rFonts w:ascii="Times New Roman" w:eastAsia="Times New Roman" w:hAnsi="Times New Roman" w:cs="Times New Roman"/>
-          <w:sz w:val="24"/>
-          <w:szCs w:val="24"/>
-          <w:u w:val="single"/>
-          <w:lang w:eastAsia="ru-RU"/>
-        </w:rPr>
-        <w:t>Переход по условию:</w:t>
-      </w:r>
-    </w:p>
-    <w:p>
-      <w:pPr>
-        <w:spacing w:after="100" w:afterAutospacing="1" w:line="240" w:lineRule="auto"/>
-        <w:rPr>
-          <w:rFonts w:ascii="Times New Roman" w:eastAsia="Times New Roman" w:hAnsi="Times New Roman" w:cs="Times New Roman"/>
-          <w:sz w:val="24"/>
-          <w:szCs w:val="24"/>
-          <w:lang w:eastAsia="ru-RU"/>
-        </w:rPr>
-      </w:pPr>
-      <w:r>
-        <w:rPr>
-          <w:rFonts w:ascii="Times New Roman" w:eastAsia="Times New Roman" w:hAnsi="Times New Roman" w:cs="Times New Roman"/>
-          <w:sz w:val="24"/>
-          <w:szCs w:val="24"/>
-          <w:lang w:eastAsia="ru-RU"/>
-        </w:rPr>
-        <w:t> </w:t>
-      </w:r>
-    </w:p>
-    <w:p>
-      <w:pPr>
-        <w:spacing w:after="100" w:afterAutospacing="1" w:line="240" w:lineRule="auto"/>
-        <w:rPr>
-          <w:rFonts w:ascii="Times New Roman" w:eastAsia="Times New Roman" w:hAnsi="Times New Roman" w:cs="Times New Roman"/>
-          <w:sz w:val="24"/>
-          <w:szCs w:val="24"/>
-          <w:lang w:eastAsia="ru-RU"/>
-        </w:rPr>
-      </w:pPr>
-      <w:r>
-        <w:rPr>
-          <w:rFonts w:ascii="Times New Roman" w:eastAsia="Times New Roman" w:hAnsi="Times New Roman" w:cs="Times New Roman"/>
-          <w:b/>
-          <w:bCs/>
-          <w:sz w:val="24"/>
-          <w:szCs w:val="24"/>
-          <w:lang w:eastAsia="ru-RU"/>
-        </w:rPr>
-        <w:t>JS     METKA</w:t>
-      </w:r>
-      <w:r>
-        <w:rPr>
-          <w:rFonts w:ascii="Times New Roman" w:eastAsia="Times New Roman" w:hAnsi="Times New Roman" w:cs="Times New Roman"/>
-          <w:sz w:val="24"/>
-          <w:szCs w:val="24"/>
-          <w:lang w:eastAsia="ru-RU"/>
-        </w:rPr>
-        <w:t>         </w:t>
-      </w:r>
-      <w:proofErr w:type="gramStart"/>
-      <w:r>
-        <w:rPr>
-          <w:rFonts w:ascii="Times New Roman" w:eastAsia="Times New Roman" w:hAnsi="Times New Roman" w:cs="Times New Roman"/>
-          <w:sz w:val="24"/>
-          <w:szCs w:val="24"/>
-          <w:lang w:eastAsia="ru-RU"/>
-        </w:rPr>
-        <w:t>  ;</w:t>
-      </w:r>
-      <w:proofErr w:type="gramEnd"/>
-      <w:r>
-        <w:rPr>
-          <w:rFonts w:ascii="Times New Roman" w:eastAsia="Times New Roman" w:hAnsi="Times New Roman" w:cs="Times New Roman"/>
-          <w:sz w:val="24"/>
-          <w:szCs w:val="24"/>
-          <w:lang w:eastAsia="ru-RU"/>
-        </w:rPr>
-        <w:t xml:space="preserve"> переход происходит, если SF = 1 (буква </w:t>
-      </w:r>
-      <w:r>
-        <w:rPr>
-          <w:rFonts w:ascii="Times New Roman" w:eastAsia="Times New Roman" w:hAnsi="Times New Roman" w:cs="Times New Roman"/>
-          <w:b/>
-          <w:bCs/>
-          <w:sz w:val="24"/>
-          <w:szCs w:val="24"/>
-          <w:lang w:eastAsia="ru-RU"/>
-        </w:rPr>
-        <w:t>S </w:t>
-      </w:r>
-      <w:r>
-        <w:rPr>
-          <w:rFonts w:ascii="Times New Roman" w:eastAsia="Times New Roman" w:hAnsi="Times New Roman" w:cs="Times New Roman"/>
-          <w:sz w:val="24"/>
-          <w:szCs w:val="24"/>
-          <w:lang w:eastAsia="ru-RU"/>
-        </w:rPr>
-        <w:t>в имени команды – указывает флаг)</w:t>
-      </w:r>
-    </w:p>
-    <w:p>
-      <w:pPr>
-        <w:spacing w:after="100" w:afterAutospacing="1" w:line="240" w:lineRule="auto"/>
-        <w:rPr>
-          <w:rFonts w:ascii="Times New Roman" w:eastAsia="Times New Roman" w:hAnsi="Times New Roman" w:cs="Times New Roman"/>
-          <w:sz w:val="24"/>
-          <w:szCs w:val="24"/>
-          <w:lang w:eastAsia="ru-RU"/>
-        </w:rPr>
-      </w:pPr>
-      <w:proofErr w:type="gramStart"/>
-      <w:r>
-        <w:rPr>
-          <w:rFonts w:ascii="Times New Roman" w:eastAsia="Times New Roman" w:hAnsi="Times New Roman" w:cs="Times New Roman"/>
-          <w:b/>
-          <w:bCs/>
-          <w:sz w:val="24"/>
-          <w:szCs w:val="24"/>
-          <w:lang w:eastAsia="ru-RU"/>
-        </w:rPr>
-        <w:t>JNS  METKA</w:t>
-      </w:r>
-      <w:proofErr w:type="gramEnd"/>
-      <w:r>
-        <w:rPr>
-          <w:rFonts w:ascii="Times New Roman" w:eastAsia="Times New Roman" w:hAnsi="Times New Roman" w:cs="Times New Roman"/>
-          <w:sz w:val="24"/>
-          <w:szCs w:val="24"/>
-          <w:lang w:eastAsia="ru-RU"/>
-        </w:rPr>
-        <w:t>           ; переход происходит, если SF = 0 (буква </w:t>
-      </w:r>
-      <w:r>
-        <w:rPr>
-          <w:rFonts w:ascii="Times New Roman" w:eastAsia="Times New Roman" w:hAnsi="Times New Roman" w:cs="Times New Roman"/>
-          <w:b/>
-          <w:bCs/>
-          <w:sz w:val="24"/>
-          <w:szCs w:val="24"/>
-          <w:lang w:eastAsia="ru-RU"/>
-        </w:rPr>
-        <w:t>N </w:t>
-      </w:r>
-      <w:r>
-        <w:rPr>
-          <w:rFonts w:ascii="Times New Roman" w:eastAsia="Times New Roman" w:hAnsi="Times New Roman" w:cs="Times New Roman"/>
-          <w:sz w:val="24"/>
-          <w:szCs w:val="24"/>
-          <w:lang w:eastAsia="ru-RU"/>
-        </w:rPr>
-        <w:t>в имени команды – как бы отрицание)</w:t>
-      </w:r>
-    </w:p>
-    <w:p>
-      <w:pPr>
-        <w:spacing w:after="100" w:afterAutospacing="1" w:line="240" w:lineRule="auto"/>
-        <w:rPr>
-          <w:rFonts w:ascii="Times New Roman" w:eastAsia="Times New Roman" w:hAnsi="Times New Roman" w:cs="Times New Roman"/>
-          <w:sz w:val="24"/>
-          <w:szCs w:val="24"/>
-          <w:lang w:eastAsia="ru-RU"/>
-        </w:rPr>
-      </w:pPr>
-      <w:r>
-        <w:rPr>
-          <w:rFonts w:ascii="Times New Roman" w:eastAsia="Times New Roman" w:hAnsi="Times New Roman" w:cs="Times New Roman"/>
-          <w:b/>
-          <w:bCs/>
-          <w:sz w:val="24"/>
-          <w:szCs w:val="24"/>
-          <w:lang w:eastAsia="ru-RU"/>
-        </w:rPr>
-        <w:t>JZ     METKA</w:t>
-      </w:r>
-      <w:r>
-        <w:rPr>
-          <w:rFonts w:ascii="Times New Roman" w:eastAsia="Times New Roman" w:hAnsi="Times New Roman" w:cs="Times New Roman"/>
-          <w:sz w:val="24"/>
-          <w:szCs w:val="24"/>
-          <w:lang w:eastAsia="ru-RU"/>
-        </w:rPr>
-        <w:t>         </w:t>
-      </w:r>
-      <w:proofErr w:type="gramStart"/>
-      <w:r>
-        <w:rPr>
-          <w:rFonts w:ascii="Times New Roman" w:eastAsia="Times New Roman" w:hAnsi="Times New Roman" w:cs="Times New Roman"/>
-          <w:sz w:val="24"/>
-          <w:szCs w:val="24"/>
-          <w:lang w:eastAsia="ru-RU"/>
-        </w:rPr>
-        <w:t xml:space="preserve">  ;</w:t>
-      </w:r>
-      <w:proofErr w:type="gramEnd"/>
-      <w:r>
-        <w:rPr>
-          <w:rFonts w:ascii="Times New Roman" w:eastAsia="Times New Roman" w:hAnsi="Times New Roman" w:cs="Times New Roman"/>
-          <w:sz w:val="24"/>
-          <w:szCs w:val="24"/>
-          <w:lang w:eastAsia="ru-RU"/>
-        </w:rPr>
-        <w:t xml:space="preserve"> переход происходит, если ZF = 1 (буква </w:t>
-      </w:r>
-      <w:r>
-        <w:rPr>
-          <w:rFonts w:ascii="Times New Roman" w:eastAsia="Times New Roman" w:hAnsi="Times New Roman" w:cs="Times New Roman"/>
-          <w:b/>
-          <w:bCs/>
-          <w:sz w:val="24"/>
-          <w:szCs w:val="24"/>
-          <w:lang w:eastAsia="ru-RU"/>
-        </w:rPr>
-        <w:t>Z </w:t>
-      </w:r>
-      <w:r>
-        <w:rPr>
-          <w:rFonts w:ascii="Times New Roman" w:eastAsia="Times New Roman" w:hAnsi="Times New Roman" w:cs="Times New Roman"/>
-          <w:sz w:val="24"/>
-          <w:szCs w:val="24"/>
-          <w:lang w:eastAsia="ru-RU"/>
-        </w:rPr>
-        <w:t>в имени команды – указывает флаг)</w:t>
-      </w:r>
-    </w:p>
-    <w:p>
-      <w:pPr>
-        <w:spacing w:after="100" w:afterAutospacing="1" w:line="240" w:lineRule="auto"/>
-        <w:rPr>
-          <w:rFonts w:ascii="Times New Roman" w:eastAsia="Times New Roman" w:hAnsi="Times New Roman" w:cs="Times New Roman"/>
-          <w:sz w:val="24"/>
-          <w:szCs w:val="24"/>
-          <w:lang w:eastAsia="ru-RU"/>
-        </w:rPr>
-      </w:pPr>
-      <w:proofErr w:type="gramStart"/>
-      <w:r>
-        <w:rPr>
-          <w:rFonts w:ascii="Times New Roman" w:eastAsia="Times New Roman" w:hAnsi="Times New Roman" w:cs="Times New Roman"/>
-          <w:b/>
-          <w:bCs/>
-          <w:sz w:val="24"/>
-          <w:szCs w:val="24"/>
-          <w:lang w:eastAsia="ru-RU"/>
-        </w:rPr>
-        <w:t>JNZ  METKA</w:t>
-      </w:r>
-      <w:proofErr w:type="gramEnd"/>
-      <w:r>
-        <w:rPr>
-          <w:rFonts w:ascii="Times New Roman" w:eastAsia="Times New Roman" w:hAnsi="Times New Roman" w:cs="Times New Roman"/>
-          <w:sz w:val="24"/>
-          <w:szCs w:val="24"/>
-          <w:lang w:eastAsia="ru-RU"/>
-        </w:rPr>
-        <w:t>           ; переход происходит, если ZF = 0 (буква </w:t>
-      </w:r>
-      <w:r>
-        <w:rPr>
-          <w:rFonts w:ascii="Times New Roman" w:eastAsia="Times New Roman" w:hAnsi="Times New Roman" w:cs="Times New Roman"/>
-          <w:b/>
-          <w:bCs/>
-          <w:sz w:val="24"/>
-          <w:szCs w:val="24"/>
-          <w:lang w:eastAsia="ru-RU"/>
-        </w:rPr>
-        <w:t>N </w:t>
-      </w:r>
-      <w:r>
-        <w:rPr>
-          <w:rFonts w:ascii="Times New Roman" w:eastAsia="Times New Roman" w:hAnsi="Times New Roman" w:cs="Times New Roman"/>
-          <w:sz w:val="24"/>
-          <w:szCs w:val="24"/>
-          <w:lang w:eastAsia="ru-RU"/>
-        </w:rPr>
-        <w:t>в имени команды – как бы отрицание)</w:t>
-      </w:r>
-    </w:p>
-    <w:p>
-      <w:pPr>
-        <w:spacing w:after="100" w:afterAutospacing="1" w:line="240" w:lineRule="auto"/>
-        <w:rPr>
-          <w:rFonts w:ascii="Times New Roman" w:eastAsia="Times New Roman" w:hAnsi="Times New Roman" w:cs="Times New Roman"/>
-          <w:sz w:val="24"/>
-          <w:szCs w:val="24"/>
-          <w:lang w:eastAsia="ru-RU"/>
-        </w:rPr>
-      </w:pPr>
-      <w:r>
-        <w:rPr>
-          <w:rFonts w:ascii="Times New Roman" w:eastAsia="Times New Roman" w:hAnsi="Times New Roman" w:cs="Times New Roman"/>
-          <w:sz w:val="24"/>
-          <w:szCs w:val="24"/>
-          <w:lang w:eastAsia="ru-RU"/>
-        </w:rPr>
-        <w:t> </w:t>
-      </w:r>
-    </w:p>
-    <w:p>
-      <w:pPr>
-        <w:spacing w:after="100" w:afterAutospacing="1" w:line="240" w:lineRule="auto"/>
-        <w:rPr>
-          <w:rFonts w:ascii="Times New Roman" w:eastAsia="Times New Roman" w:hAnsi="Times New Roman" w:cs="Times New Roman"/>
-          <w:sz w:val="24"/>
-          <w:szCs w:val="24"/>
-          <w:lang w:eastAsia="ru-RU"/>
-        </w:rPr>
-      </w:pPr>
-      <w:r>
-        <w:rPr>
-          <w:rFonts w:ascii="Times New Roman" w:eastAsia="Times New Roman" w:hAnsi="Times New Roman" w:cs="Times New Roman"/>
-          <w:sz w:val="24"/>
-          <w:szCs w:val="24"/>
-          <w:u w:val="single"/>
-          <w:lang w:eastAsia="ru-RU"/>
-        </w:rPr>
-        <w:t>Цикл с параметром (CX – используется по умолчанию в качестве счетчика):</w:t>
-      </w:r>
-    </w:p>
-    <w:p>
-      <w:pPr>
-        <w:spacing w:after="100" w:afterAutospacing="1" w:line="240" w:lineRule="auto"/>
-        <w:rPr>
-          <w:rFonts w:ascii="Times New Roman" w:eastAsia="Times New Roman" w:hAnsi="Times New Roman" w:cs="Times New Roman"/>
-          <w:sz w:val="24"/>
-          <w:szCs w:val="24"/>
-          <w:lang w:eastAsia="ru-RU"/>
-        </w:rPr>
-      </w:pPr>
-      <w:r>
-        <w:rPr>
-          <w:rFonts w:ascii="Times New Roman" w:eastAsia="Times New Roman" w:hAnsi="Times New Roman" w:cs="Times New Roman"/>
-          <w:sz w:val="24"/>
-          <w:szCs w:val="24"/>
-          <w:lang w:eastAsia="ru-RU"/>
-        </w:rPr>
-        <w:t> </w:t>
-      </w:r>
-    </w:p>
-    <w:p>
-      <w:pPr>
-        <w:spacing w:after="100" w:afterAutospacing="1" w:line="240" w:lineRule="auto"/>
-        <w:rPr>
-          <w:rFonts w:ascii="Times New Roman" w:eastAsia="Times New Roman" w:hAnsi="Times New Roman" w:cs="Times New Roman"/>
-          <w:sz w:val="24"/>
-          <w:szCs w:val="24"/>
-          <w:lang w:eastAsia="ru-RU"/>
-        </w:rPr>
-      </w:pPr>
-      <w:r>
-        <w:rPr>
-          <w:rFonts w:ascii="Times New Roman" w:eastAsia="Times New Roman" w:hAnsi="Times New Roman" w:cs="Times New Roman"/>
-          <w:b/>
-          <w:bCs/>
-          <w:sz w:val="24"/>
-          <w:szCs w:val="24"/>
-          <w:lang w:eastAsia="ru-RU"/>
-        </w:rPr>
-        <w:t>            MOV CX, 5             </w:t>
-      </w:r>
-      <w:proofErr w:type="gramStart"/>
-      <w:r>
-        <w:rPr>
-          <w:rFonts w:ascii="Times New Roman" w:eastAsia="Times New Roman" w:hAnsi="Times New Roman" w:cs="Times New Roman"/>
-          <w:b/>
-          <w:bCs/>
-          <w:sz w:val="24"/>
-          <w:szCs w:val="24"/>
-          <w:lang w:eastAsia="ru-RU"/>
-        </w:rPr>
-        <w:t>  </w:t>
-      </w:r>
-      <w:r>
-        <w:rPr>
-          <w:rFonts w:ascii="Times New Roman" w:eastAsia="Times New Roman" w:hAnsi="Times New Roman" w:cs="Times New Roman"/>
-          <w:sz w:val="24"/>
-          <w:szCs w:val="24"/>
-          <w:lang w:eastAsia="ru-RU"/>
-        </w:rPr>
-        <w:t>;</w:t>
-      </w:r>
-      <w:proofErr w:type="gramEnd"/>
-      <w:r>
-        <w:rPr>
-          <w:rFonts w:ascii="Times New Roman" w:eastAsia="Times New Roman" w:hAnsi="Times New Roman" w:cs="Times New Roman"/>
-          <w:sz w:val="24"/>
-          <w:szCs w:val="24"/>
-          <w:lang w:eastAsia="ru-RU"/>
-        </w:rPr>
-        <w:t xml:space="preserve"> установим количество повторов цикла</w:t>
-      </w:r>
-    </w:p>
-    <w:p>
-      <w:pPr>
-        <w:spacing w:after="100" w:afterAutospacing="1" w:line="240" w:lineRule="auto"/>
-        <w:rPr>
-          <w:rFonts w:ascii="Times New Roman" w:eastAsia="Times New Roman" w:hAnsi="Times New Roman" w:cs="Times New Roman"/>
-          <w:sz w:val="24"/>
-          <w:szCs w:val="24"/>
-          <w:lang w:eastAsia="ru-RU"/>
-        </w:rPr>
-      </w:pPr>
-      <w:r>
-        <w:rPr>
-          <w:rFonts w:ascii="Times New Roman" w:eastAsia="Times New Roman" w:hAnsi="Times New Roman" w:cs="Times New Roman"/>
-          <w:b/>
-          <w:bCs/>
-          <w:sz w:val="24"/>
-          <w:szCs w:val="24"/>
-          <w:lang w:eastAsia="ru-RU"/>
-        </w:rPr>
-        <w:t>METKA</w:t>
-      </w:r>
-      <w:proofErr w:type="gramStart"/>
-      <w:r>
-        <w:rPr>
-          <w:rFonts w:ascii="Times New Roman" w:eastAsia="Times New Roman" w:hAnsi="Times New Roman" w:cs="Times New Roman"/>
-          <w:b/>
-          <w:bCs/>
-          <w:sz w:val="24"/>
-          <w:szCs w:val="24"/>
-          <w:lang w:eastAsia="ru-RU"/>
-        </w:rPr>
-        <w:t>2:   </w:t>
-      </w:r>
-      <w:proofErr w:type="gramEnd"/>
-      <w:r>
-        <w:rPr>
-          <w:rFonts w:ascii="Times New Roman" w:eastAsia="Times New Roman" w:hAnsi="Times New Roman" w:cs="Times New Roman"/>
-          <w:b/>
-          <w:bCs/>
-          <w:sz w:val="24"/>
-          <w:szCs w:val="24"/>
-          <w:lang w:eastAsia="ru-RU"/>
-        </w:rPr>
-        <w:t>   ............................</w:t>
-      </w:r>
-    </w:p>
-    <w:p>
-      <w:pPr>
-        <w:spacing w:after="100" w:afterAutospacing="1" w:line="240" w:lineRule="auto"/>
-        <w:rPr>
-          <w:rFonts w:ascii="Times New Roman" w:eastAsia="Times New Roman" w:hAnsi="Times New Roman" w:cs="Times New Roman"/>
-          <w:sz w:val="24"/>
-          <w:szCs w:val="24"/>
-          <w:lang w:eastAsia="ru-RU"/>
-        </w:rPr>
-      </w:pPr>
-      <w:r>
-        <w:rPr>
-          <w:rFonts w:ascii="Times New Roman" w:eastAsia="Times New Roman" w:hAnsi="Times New Roman" w:cs="Times New Roman"/>
-          <w:b/>
-          <w:bCs/>
-          <w:sz w:val="24"/>
-          <w:szCs w:val="24"/>
-          <w:lang w:eastAsia="ru-RU"/>
-        </w:rPr>
-        <w:t>                       … тело цикла ...  </w:t>
-      </w:r>
-      <w:proofErr w:type="gramStart"/>
-      <w:r>
-        <w:rPr>
-          <w:rFonts w:ascii="Times New Roman" w:eastAsia="Times New Roman" w:hAnsi="Times New Roman" w:cs="Times New Roman"/>
-          <w:b/>
-          <w:bCs/>
-          <w:sz w:val="24"/>
-          <w:szCs w:val="24"/>
-          <w:lang w:eastAsia="ru-RU"/>
-        </w:rPr>
-        <w:t>  </w:t>
-      </w:r>
-      <w:r>
-        <w:rPr>
-          <w:rFonts w:ascii="Times New Roman" w:eastAsia="Times New Roman" w:hAnsi="Times New Roman" w:cs="Times New Roman"/>
-          <w:sz w:val="24"/>
-          <w:szCs w:val="24"/>
-          <w:lang w:eastAsia="ru-RU"/>
-        </w:rPr>
-        <w:t>;</w:t>
-      </w:r>
-      <w:proofErr w:type="gramEnd"/>
-      <w:r>
-        <w:rPr>
-          <w:rFonts w:ascii="Times New Roman" w:eastAsia="Times New Roman" w:hAnsi="Times New Roman" w:cs="Times New Roman"/>
-          <w:sz w:val="24"/>
-          <w:szCs w:val="24"/>
-          <w:lang w:eastAsia="ru-RU"/>
-        </w:rPr>
-        <w:t xml:space="preserve"> блок команд, которые надо повторить в цикле (регистр CX - занят)</w:t>
-      </w:r>
-    </w:p>
-    <w:p>
-      <w:pPr>
-        <w:spacing w:after="100" w:afterAutospacing="1" w:line="240" w:lineRule="auto"/>
-        <w:rPr>
-          <w:rFonts w:ascii="Times New Roman" w:eastAsia="Times New Roman" w:hAnsi="Times New Roman" w:cs="Times New Roman"/>
-          <w:sz w:val="24"/>
-          <w:szCs w:val="24"/>
-          <w:lang w:eastAsia="ru-RU"/>
-        </w:rPr>
-      </w:pPr>
-      <w:r>
-        <w:rPr>
-          <w:rFonts w:ascii="Times New Roman" w:eastAsia="Times New Roman" w:hAnsi="Times New Roman" w:cs="Times New Roman"/>
-          <w:sz w:val="24"/>
-          <w:szCs w:val="24"/>
-          <w:lang w:eastAsia="ru-RU"/>
-        </w:rPr>
-        <w:lastRenderedPageBreak/>
+          <w:lang w:eastAsia="ru-RU"/>
+        </w:rPr>
+      </w:pPr>
+      <w:r>
+        <w:rPr>
+          <w:rFonts w:ascii="Times New Roman" w:eastAsia="Times New Roman" w:hAnsi="Times New Roman" w:cs="Times New Roman"/>
+          <w:b/>
+          <w:bCs/>
+          <w:sz w:val="24"/>
+          <w:szCs w:val="24"/>
+          <w:lang w:eastAsia="ru-RU"/>
+        </w:rPr>
+        <w:t>            MOV CX, 5               </w:t>
+      </w:r>
+      <w:r>
+        <w:rPr>
+          <w:rFonts w:ascii="Times New Roman" w:eastAsia="Times New Roman" w:hAnsi="Times New Roman" w:cs="Times New Roman"/>
+          <w:sz w:val="24"/>
+          <w:szCs w:val="24"/>
+          <w:lang w:eastAsia="ru-RU"/>
+        </w:rPr>
+        <w:t>; установим количество повторов цикла</w:t>
+      </w:r>
+    </w:p>
+    <w:p>
+      <w:pPr>
+        <w:spacing w:after="100" w:afterAutospacing="1" w:line="240" w:lineRule="auto"/>
+        <w:rPr>
+          <w:rFonts w:ascii="Times New Roman" w:eastAsia="Times New Roman" w:hAnsi="Times New Roman" w:cs="Times New Roman"/>
+          <w:sz w:val="24"/>
+          <w:szCs w:val="24"/>
+          <w:lang w:eastAsia="ru-RU"/>
+        </w:rPr>
+      </w:pPr>
+      <w:r>
+        <w:rPr>
+          <w:rFonts w:ascii="Times New Roman" w:eastAsia="Times New Roman" w:hAnsi="Times New Roman" w:cs="Times New Roman"/>
+          <w:b/>
+          <w:bCs/>
+          <w:sz w:val="24"/>
+          <w:szCs w:val="24"/>
+          <w:lang w:eastAsia="ru-RU"/>
+        </w:rPr>
+        <w:t>METKA2:      ............................</w:t>
+      </w:r>
+    </w:p>
+    <w:p>
+      <w:pPr>
+        <w:spacing w:after="100" w:afterAutospacing="1" w:line="240" w:lineRule="auto"/>
+        <w:rPr>
+          <w:rFonts w:ascii="Times New Roman" w:eastAsia="Times New Roman" w:hAnsi="Times New Roman" w:cs="Times New Roman"/>
+          <w:sz w:val="24"/>
+          <w:szCs w:val="24"/>
+          <w:lang w:eastAsia="ru-RU"/>
+        </w:rPr>
+      </w:pPr>
+      <w:r>
+        <w:rPr>
+          <w:rFonts w:ascii="Times New Roman" w:eastAsia="Times New Roman" w:hAnsi="Times New Roman" w:cs="Times New Roman"/>
+          <w:b/>
+          <w:bCs/>
+          <w:sz w:val="24"/>
+          <w:szCs w:val="24"/>
+          <w:lang w:eastAsia="ru-RU"/>
+        </w:rPr>
+        <w:t>                       … тело цикла ...    </w:t>
+      </w:r>
+      <w:r>
+        <w:rPr>
+          <w:rFonts w:ascii="Times New Roman" w:eastAsia="Times New Roman" w:hAnsi="Times New Roman" w:cs="Times New Roman"/>
+          <w:sz w:val="24"/>
+          <w:szCs w:val="24"/>
+          <w:lang w:eastAsia="ru-RU"/>
+        </w:rPr>
+        <w:t>; блок команд, которые надо повторить в цикле (регистр CX - занят)</w:t>
+      </w:r>
+    </w:p>
+    <w:p>
+      <w:pPr>
+        <w:spacing w:after="100" w:afterAutospacing="1" w:line="240" w:lineRule="auto"/>
+        <w:rPr>
+          <w:rFonts w:ascii="Times New Roman" w:eastAsia="Times New Roman" w:hAnsi="Times New Roman" w:cs="Times New Roman"/>
+          <w:sz w:val="24"/>
+          <w:szCs w:val="24"/>
+          <w:lang w:eastAsia="ru-RU"/>
+        </w:rPr>
+      </w:pPr>
+      <w:r>
+        <w:rPr>
+          <w:rFonts w:ascii="Times New Roman" w:eastAsia="Times New Roman" w:hAnsi="Times New Roman" w:cs="Times New Roman"/>
+          <w:sz w:val="24"/>
+          <w:szCs w:val="24"/>
+          <w:lang w:eastAsia="ru-RU"/>
+        </w:rPr>
         <w:t>                       </w:t>
       </w:r>
       <w:r>
@@ -7488,72 +6016,40 @@
           <w:szCs w:val="24"/>
           <w:lang w:eastAsia="ru-RU"/>
         </w:rPr>
-        <w:t>     </w:t>
-      </w:r>
-      <w:proofErr w:type="gramStart"/>
-      <w:r>
-        <w:rPr>
-          <w:rFonts w:ascii="Times New Roman" w:eastAsia="Times New Roman" w:hAnsi="Times New Roman" w:cs="Times New Roman"/>
-          <w:sz w:val="24"/>
-          <w:szCs w:val="24"/>
-          <w:lang w:eastAsia="ru-RU"/>
-        </w:rPr>
-        <w:t xml:space="preserve">  ;</w:t>
-      </w:r>
-      <w:proofErr w:type="gramEnd"/>
-      <w:r>
-        <w:rPr>
-          <w:rFonts w:ascii="Times New Roman" w:eastAsia="Times New Roman" w:hAnsi="Times New Roman" w:cs="Times New Roman"/>
-          <w:sz w:val="24"/>
-          <w:szCs w:val="24"/>
-          <w:lang w:eastAsia="ru-RU"/>
-        </w:rPr>
-        <w:t xml:space="preserve"> если CX≠0, то уменьшает CX на 1 и возвращается вверх к метке</w:t>
-      </w:r>
-    </w:p>
-    <w:p>
-      <w:pPr>
-        <w:spacing w:after="100" w:afterAutospacing="1" w:line="240" w:lineRule="auto"/>
-        <w:rPr>
-          <w:rFonts w:ascii="Times New Roman" w:eastAsia="Times New Roman" w:hAnsi="Times New Roman" w:cs="Times New Roman"/>
-          <w:sz w:val="24"/>
-          <w:szCs w:val="24"/>
-          <w:lang w:eastAsia="ru-RU"/>
-        </w:rPr>
-      </w:pPr>
-    </w:p>
-    <w:p>
-      <w:pPr>
-        <w:spacing w:after="100" w:afterAutospacing="1" w:line="240" w:lineRule="auto"/>
-        <w:rPr>
-          <w:rFonts w:ascii="Times New Roman" w:eastAsia="Times New Roman" w:hAnsi="Times New Roman" w:cs="Times New Roman"/>
-          <w:sz w:val="24"/>
-          <w:szCs w:val="24"/>
-          <w:lang w:eastAsia="ru-RU"/>
-        </w:rPr>
-      </w:pPr>
-      <w:r>
-        <w:rPr>
-          <w:rFonts w:ascii="Times New Roman" w:eastAsia="Times New Roman" w:hAnsi="Times New Roman" w:cs="Times New Roman"/>
-          <w:b/>
-          <w:bCs/>
-          <w:sz w:val="24"/>
-          <w:szCs w:val="24"/>
-          <w:lang w:eastAsia="ru-RU"/>
-        </w:rPr>
-        <w:t>5) Цепочечные (выполнение действий над заданной цепочкой данных</w:t>
-      </w:r>
-      <w:proofErr w:type="gramStart"/>
-      <w:r>
-        <w:rPr>
-          <w:rFonts w:ascii="Times New Roman" w:eastAsia="Times New Roman" w:hAnsi="Times New Roman" w:cs="Times New Roman"/>
-          <w:b/>
-          <w:bCs/>
-          <w:sz w:val="24"/>
-          <w:szCs w:val="24"/>
-          <w:lang w:eastAsia="ru-RU"/>
-        </w:rPr>
-        <w:t>):</w:t>
+        <w:t>       ; если CX≠0, то уменьшает CX на 1 и возвращается вверх к метке</w:t>
+      </w:r>
+    </w:p>
+    <w:p>
+      <w:pPr>
+        <w:spacing w:after="100" w:afterAutospacing="1" w:line="240" w:lineRule="auto"/>
+        <w:rPr>
+          <w:rFonts w:ascii="Times New Roman" w:eastAsia="Times New Roman" w:hAnsi="Times New Roman" w:cs="Times New Roman"/>
+          <w:sz w:val="24"/>
+          <w:szCs w:val="24"/>
+          <w:lang w:eastAsia="ru-RU"/>
+        </w:rPr>
+      </w:pPr>
+    </w:p>
+    <w:p>
+      <w:pPr>
+        <w:spacing w:after="100" w:afterAutospacing="1" w:line="240" w:lineRule="auto"/>
+        <w:rPr>
+          <w:rFonts w:ascii="Times New Roman" w:eastAsia="Times New Roman" w:hAnsi="Times New Roman" w:cs="Times New Roman"/>
+          <w:sz w:val="24"/>
+          <w:szCs w:val="24"/>
+          <w:lang w:eastAsia="ru-RU"/>
+        </w:rPr>
+      </w:pPr>
+      <w:r>
+        <w:rPr>
+          <w:rFonts w:ascii="Times New Roman" w:eastAsia="Times New Roman" w:hAnsi="Times New Roman" w:cs="Times New Roman"/>
+          <w:b/>
+          <w:bCs/>
+          <w:sz w:val="24"/>
+          <w:szCs w:val="24"/>
+          <w:lang w:eastAsia="ru-RU"/>
+        </w:rPr>
+        <w:t>5) Цепочечные (выполнение действий над заданной цепочкой данных):</w:t>
       </w:r>
       <w:r>
         <w:rPr>
@@ -7564,7 +6060,6 @@
         </w:rPr>
         <w:t>  пропускаем</w:t>
       </w:r>
-      <w:proofErr w:type="gramEnd"/>
     </w:p>
     <w:p>
       <w:pPr>
@@ -7658,38 +6153,16 @@
           <w:szCs w:val="24"/>
           <w:lang w:eastAsia="ru-RU"/>
         </w:rPr>
-        <w:t>&lt;</w:t>
-      </w:r>
-      <w:proofErr w:type="gramStart"/>
-      <w:r>
-        <w:rPr>
-          <w:rFonts w:ascii="Times New Roman" w:eastAsia="Times New Roman" w:hAnsi="Times New Roman" w:cs="Times New Roman"/>
-          <w:i/>
-          <w:iCs/>
-          <w:sz w:val="24"/>
-          <w:szCs w:val="24"/>
-          <w:lang w:eastAsia="ru-RU"/>
-        </w:rPr>
-        <w:t>номер&gt;</w:t>
-      </w:r>
-      <w:r>
-        <w:rPr>
-          <w:rFonts w:ascii="Times New Roman" w:eastAsia="Times New Roman" w:hAnsi="Times New Roman" w:cs="Times New Roman"/>
-          <w:sz w:val="24"/>
-          <w:szCs w:val="24"/>
-          <w:lang w:eastAsia="ru-RU"/>
-        </w:rPr>
-        <w:t>   </w:t>
-      </w:r>
-      <w:proofErr w:type="gramEnd"/>
-      <w:r>
-        <w:rPr>
-          <w:rFonts w:ascii="Times New Roman" w:eastAsia="Times New Roman" w:hAnsi="Times New Roman" w:cs="Times New Roman"/>
-          <w:sz w:val="24"/>
-          <w:szCs w:val="24"/>
-          <w:lang w:eastAsia="ru-RU"/>
-        </w:rPr>
-        <w:t xml:space="preserve">        ; вызов прерывания (когда обращаемся к какой-либо стандартной функции)</w:t>
+        <w:t>&lt;номер&gt;</w:t>
+      </w:r>
+      <w:r>
+        <w:rPr>
+          <w:rFonts w:ascii="Times New Roman" w:eastAsia="Times New Roman" w:hAnsi="Times New Roman" w:cs="Times New Roman"/>
+          <w:sz w:val="24"/>
+          <w:szCs w:val="24"/>
+          <w:lang w:eastAsia="ru-RU"/>
+        </w:rPr>
+        <w:t>           ; вызов прерывания (когда обращаемся к какой-либо стандартной функции)</w:t>
       </w:r>
     </w:p>
     <w:p>
@@ -7801,27 +6274,7 @@
           <w:szCs w:val="24"/>
           <w:lang w:eastAsia="ru-RU"/>
         </w:rPr>
-        <w:t>        </w:t>
-      </w:r>
-      <w:proofErr w:type="gramStart"/>
-      <w:r>
-        <w:rPr>
-          <w:rFonts w:ascii="Times New Roman" w:eastAsia="Times New Roman" w:hAnsi="Times New Roman" w:cs="Times New Roman"/>
-          <w:sz w:val="24"/>
-          <w:szCs w:val="24"/>
-          <w:lang w:eastAsia="ru-RU"/>
-        </w:rPr>
-        <w:t>  ;</w:t>
-      </w:r>
-      <w:proofErr w:type="gramEnd"/>
-      <w:r>
-        <w:rPr>
-          <w:rFonts w:ascii="Times New Roman" w:eastAsia="Times New Roman" w:hAnsi="Times New Roman" w:cs="Times New Roman"/>
-          <w:sz w:val="24"/>
-          <w:szCs w:val="24"/>
-          <w:lang w:eastAsia="ru-RU"/>
-        </w:rPr>
-        <w:t xml:space="preserve"> номер функции из библиотеки данного прерывания, которую мы хотим вызвать</w:t>
+        <w:t>          ; номер функции из библиотеки данного прерывания, которую мы хотим вызвать</w:t>
       </w:r>
     </w:p>
     <w:p>
@@ -7892,27 +6345,7 @@
           <w:szCs w:val="24"/>
           <w:lang w:eastAsia="ru-RU"/>
         </w:rPr>
-        <w:t>         </w:t>
-      </w:r>
-      <w:proofErr w:type="gramStart"/>
-      <w:r>
-        <w:rPr>
-          <w:rFonts w:ascii="Times New Roman" w:eastAsia="Times New Roman" w:hAnsi="Times New Roman" w:cs="Times New Roman"/>
-          <w:sz w:val="24"/>
-          <w:szCs w:val="24"/>
-          <w:lang w:eastAsia="ru-RU"/>
-        </w:rPr>
-        <w:t>  ;</w:t>
-      </w:r>
-      <w:proofErr w:type="gramEnd"/>
-      <w:r>
-        <w:rPr>
-          <w:rFonts w:ascii="Times New Roman" w:eastAsia="Times New Roman" w:hAnsi="Times New Roman" w:cs="Times New Roman"/>
-          <w:sz w:val="24"/>
-          <w:szCs w:val="24"/>
-          <w:lang w:eastAsia="ru-RU"/>
-        </w:rPr>
-        <w:t xml:space="preserve"> передаваемый в функцию параметр (выход с кодом </w:t>
+        <w:t>           ; передаваемый в функцию параметр (выход с кодом </w:t>
       </w:r>
       <w:r>
         <w:rPr>
@@ -8003,27 +6436,7 @@
           <w:szCs w:val="24"/>
           <w:lang w:eastAsia="ru-RU"/>
         </w:rPr>
-        <w:t>                 </w:t>
-      </w:r>
-      <w:proofErr w:type="gramStart"/>
-      <w:r>
-        <w:rPr>
-          <w:rFonts w:ascii="Times New Roman" w:eastAsia="Times New Roman" w:hAnsi="Times New Roman" w:cs="Times New Roman"/>
-          <w:sz w:val="24"/>
-          <w:szCs w:val="24"/>
-          <w:lang w:eastAsia="ru-RU"/>
-        </w:rPr>
-        <w:t>  ;</w:t>
-      </w:r>
-      <w:proofErr w:type="gramEnd"/>
-      <w:r>
-        <w:rPr>
-          <w:rFonts w:ascii="Times New Roman" w:eastAsia="Times New Roman" w:hAnsi="Times New Roman" w:cs="Times New Roman"/>
-          <w:sz w:val="24"/>
-          <w:szCs w:val="24"/>
-          <w:lang w:eastAsia="ru-RU"/>
-        </w:rPr>
-        <w:t xml:space="preserve"> вызов прерывания DOS – выполняется указанная функция (завершение работы)</w:t>
+        <w:t>                   ; вызов прерывания DOS – выполняется указанная функция (завершение работы)</w:t>
       </w:r>
     </w:p>
     <w:p>
@@ -8063,54 +6476,15 @@
           <w:szCs w:val="24"/>
           <w:lang w:eastAsia="ru-RU"/>
         </w:rPr>
-        <w:t xml:space="preserve">Если в конце программы не поставить такой блок команд, то </w:t>
-      </w:r>
-      <w:proofErr w:type="spellStart"/>
-      <w:r>
-        <w:rPr>
-          <w:rFonts w:ascii="Times New Roman" w:eastAsia="Times New Roman" w:hAnsi="Times New Roman" w:cs="Times New Roman"/>
-          <w:sz w:val="24"/>
-          <w:szCs w:val="24"/>
-          <w:lang w:eastAsia="ru-RU"/>
-        </w:rPr>
-        <w:t>дебаггер</w:t>
-      </w:r>
-      <w:proofErr w:type="spellEnd"/>
-      <w:r>
-        <w:rPr>
-          <w:rFonts w:ascii="Times New Roman" w:eastAsia="Times New Roman" w:hAnsi="Times New Roman" w:cs="Times New Roman"/>
-          <w:sz w:val="24"/>
-          <w:szCs w:val="24"/>
-          <w:lang w:eastAsia="ru-RU"/>
-        </w:rPr>
-        <w:t xml:space="preserve"> не узнает, что программа завершена, и продолжит считывать из памяти и выполнять </w:t>
-      </w:r>
-      <w:proofErr w:type="gramStart"/>
-      <w:r>
-        <w:rPr>
-          <w:rFonts w:ascii="Times New Roman" w:eastAsia="Times New Roman" w:hAnsi="Times New Roman" w:cs="Times New Roman"/>
-          <w:sz w:val="24"/>
-          <w:szCs w:val="24"/>
-          <w:lang w:eastAsia="ru-RU"/>
-        </w:rPr>
-        <w:t>всякий ”мусор</w:t>
-      </w:r>
-      <w:proofErr w:type="gramEnd"/>
-      <w:r>
-        <w:rPr>
-          <w:rFonts w:ascii="Times New Roman" w:eastAsia="Times New Roman" w:hAnsi="Times New Roman" w:cs="Times New Roman"/>
-          <w:sz w:val="24"/>
-          <w:szCs w:val="24"/>
-          <w:lang w:eastAsia="ru-RU"/>
-        </w:rPr>
-        <w:t>”!</w:t>
-      </w:r>
-    </w:p>
-    <w:p>
-      <w:pPr>
-        <w:spacing w:after="100" w:afterAutospacing="1" w:line="240" w:lineRule="auto"/>
-        <w:rPr>
-          <w:rFonts w:ascii="Times New Roman" w:eastAsia="Times New Roman" w:hAnsi="Times New Roman" w:cs="Times New Roman"/>
+        <w:t>Если в конце программы не поставить такой блок команд, то дебаггер не узнает, что программа завершена, и продолжит считывать из памяти и выполнять всякий ”мусор”!</w:t>
+      </w:r>
+    </w:p>
+    <w:p>
+      <w:pPr>
+        <w:spacing w:after="100" w:afterAutospacing="1" w:line="240" w:lineRule="auto"/>
+        <w:rPr>
+          <w:rFonts w:ascii="Times New Roman" w:eastAsia="Times New Roman" w:hAnsi="Times New Roman" w:cs="Times New Roman"/>
+          <w:noProof/>
           <w:sz w:val="24"/>
           <w:szCs w:val="24"/>
           <w:lang w:eastAsia="ru-RU"/>
@@ -8205,12 +6579,398 @@
         </w:rPr>
         <w:t>, но об этом позже.</w:t>
       </w:r>
-    </w:p>
+      <w:r>
+        <w:rPr>
+          <w:rFonts w:ascii="Times New Roman" w:eastAsia="Times New Roman" w:hAnsi="Times New Roman" w:cs="Times New Roman"/>
+          <w:noProof/>
+          <w:sz w:val="24"/>
+          <w:szCs w:val="24"/>
+          <w:lang w:eastAsia="ru-RU"/>
+        </w:rPr>
+        <w:t xml:space="preserve"> </w:t>
+      </w:r>
+    </w:p>
+    <w:p>
+      <w:pPr>
+        <w:spacing w:after="100" w:afterAutospacing="1" w:line="240" w:lineRule="auto"/>
+        <w:rPr>
+          <w:rFonts w:ascii="Times New Roman" w:eastAsia="Times New Roman" w:hAnsi="Times New Roman" w:cs="Times New Roman"/>
+          <w:noProof/>
+          <w:sz w:val="24"/>
+          <w:szCs w:val="24"/>
+          <w:lang w:eastAsia="ru-RU"/>
+        </w:rPr>
+      </w:pPr>
+    </w:p>
+    <w:p>
+      <w:pPr>
+        <w:spacing w:after="100" w:afterAutospacing="1" w:line="240" w:lineRule="auto"/>
+        <w:rPr>
+          <w:rFonts w:ascii="Times New Roman" w:eastAsia="Times New Roman" w:hAnsi="Times New Roman" w:cs="Times New Roman"/>
+          <w:noProof/>
+          <w:sz w:val="24"/>
+          <w:szCs w:val="24"/>
+          <w:lang w:eastAsia="ru-RU"/>
+        </w:rPr>
+      </w:pPr>
+    </w:p>
+    <w:p>
+      <w:pPr>
+        <w:spacing w:after="100" w:afterAutospacing="1" w:line="240" w:lineRule="auto"/>
+        <w:rPr>
+          <w:rFonts w:ascii="Times New Roman" w:eastAsia="Times New Roman" w:hAnsi="Times New Roman" w:cs="Times New Roman"/>
+          <w:noProof/>
+          <w:sz w:val="24"/>
+          <w:szCs w:val="24"/>
+          <w:lang w:eastAsia="ru-RU"/>
+        </w:rPr>
+      </w:pPr>
+    </w:p>
+    <w:p>
+      <w:pPr>
+        <w:spacing w:after="100" w:afterAutospacing="1" w:line="240" w:lineRule="auto"/>
+        <w:rPr>
+          <w:rFonts w:ascii="Times New Roman" w:eastAsia="Times New Roman" w:hAnsi="Times New Roman" w:cs="Times New Roman"/>
+          <w:sz w:val="24"/>
+          <w:szCs w:val="24"/>
+          <w:lang w:eastAsia="ru-RU"/>
+        </w:rPr>
+      </w:pPr>
+      <w:r>
+        <w:rPr>
+          <w:rFonts w:ascii="Times New Roman" w:eastAsia="Times New Roman" w:hAnsi="Times New Roman" w:cs="Times New Roman"/>
+          <w:noProof/>
+          <w:sz w:val="24"/>
+          <w:szCs w:val="24"/>
+          <w:lang w:eastAsia="ru-RU"/>
+        </w:rPr>
+        <w:lastRenderedPageBreak/>
+        <w:drawing>
+          <wp:inline distT="0" distB="0" distL="0" distR="0" wp14:anchorId="4FC0697D" wp14:editId="10D6B3F2">
+            <wp:extent cx="5934075" cy="7019925"/>
+            <wp:effectExtent l="0" t="0" r="9525" b="9525"/>
+            <wp:docPr id="3" name="Рисунок 3"/>
+            <wp:cNvGraphicFramePr>
+              <a:graphicFrameLocks xmlns:a="http://schemas.openxmlformats.org/drawingml/2006/main" noChangeAspect="1"/>
+            </wp:cNvGraphicFramePr>
+            <a:graphic xmlns:a="http://schemas.openxmlformats.org/drawingml/2006/main">
+              <a:graphicData uri="http://schemas.openxmlformats.org/drawingml/2006/picture">
+                <pic:pic xmlns:pic="http://schemas.openxmlformats.org/drawingml/2006/picture">
+                  <pic:nvPicPr>
+                    <pic:cNvPr id="0" name="Picture 3"/>
+                    <pic:cNvPicPr>
+                      <a:picLocks noChangeAspect="1" noChangeArrowheads="1"/>
+                    </pic:cNvPicPr>
+                  </pic:nvPicPr>
+                  <pic:blipFill>
+                    <a:blip r:embed="rId4">
+                      <a:extLst>
+                        <a:ext uri="{28A0092B-C50C-407E-A947-70E740481C1C}">
+                          <a14:useLocalDpi xmlns:a14="http://schemas.microsoft.com/office/drawing/2010/main" val="0"/>
+                        </a:ext>
+                      </a:extLst>
+                    </a:blip>
+                    <a:srcRect/>
+                    <a:stretch>
+                      <a:fillRect/>
+                    </a:stretch>
+                  </pic:blipFill>
+                  <pic:spPr bwMode="auto">
+                    <a:xfrm>
+                      <a:off x="0" y="0"/>
+                      <a:ext cx="5934075" cy="7019925"/>
+                    </a:xfrm>
+                    <a:prstGeom prst="rect">
+                      <a:avLst/>
+                    </a:prstGeom>
+                    <a:noFill/>
+                    <a:ln>
+                      <a:noFill/>
+                    </a:ln>
+                  </pic:spPr>
+                </pic:pic>
+              </a:graphicData>
+            </a:graphic>
+          </wp:inline>
+        </w:drawing>
+      </w:r>
+    </w:p>
+    <w:p/>
+    <w:p>
+      <w:pPr>
+        <w:rPr>
+          <w:noProof/>
+        </w:rPr>
+      </w:pPr>
+    </w:p>
+    <w:p>
+      <w:pPr>
+        <w:rPr>
+          <w:noProof/>
+        </w:rPr>
+      </w:pPr>
+    </w:p>
+    <w:p>
+      <w:pPr>
+        <w:rPr>
+          <w:noProof/>
+        </w:rPr>
+      </w:pPr>
+    </w:p>
+    <w:p>
+      <w:pPr>
+        <w:rPr>
+          <w:noProof/>
+        </w:rPr>
+      </w:pPr>
+    </w:p>
+    <w:p>
+      <w:r>
+        <w:rPr>
+          <w:noProof/>
+        </w:rPr>
+        <w:lastRenderedPageBreak/>
+        <w:drawing>
+          <wp:inline distT="0" distB="0" distL="0" distR="0" wp14:anchorId="37AAD5A0" wp14:editId="6CC81638">
+            <wp:extent cx="5934075" cy="6772275"/>
+            <wp:effectExtent l="0" t="0" r="9525" b="9525"/>
+            <wp:docPr id="4" name="Рисунок 4"/>
+            <wp:cNvGraphicFramePr>
+              <a:graphicFrameLocks xmlns:a="http://schemas.openxmlformats.org/drawingml/2006/main" noChangeAspect="1"/>
+            </wp:cNvGraphicFramePr>
+            <a:graphic xmlns:a="http://schemas.openxmlformats.org/drawingml/2006/main">
+              <a:graphicData uri="http://schemas.openxmlformats.org/drawingml/2006/picture">
+                <pic:pic xmlns:pic="http://schemas.openxmlformats.org/drawingml/2006/picture">
+                  <pic:nvPicPr>
+                    <pic:cNvPr id="0" name="Picture 4"/>
+                    <pic:cNvPicPr>
+                      <a:picLocks noChangeAspect="1" noChangeArrowheads="1"/>
+                    </pic:cNvPicPr>
+                  </pic:nvPicPr>
+                  <pic:blipFill>
+                    <a:blip r:embed="rId8">
+                      <a:extLst>
+                        <a:ext uri="{28A0092B-C50C-407E-A947-70E740481C1C}">
+                          <a14:useLocalDpi xmlns:a14="http://schemas.microsoft.com/office/drawing/2010/main" val="0"/>
+                        </a:ext>
+                      </a:extLst>
+                    </a:blip>
+                    <a:srcRect/>
+                    <a:stretch>
+                      <a:fillRect/>
+                    </a:stretch>
+                  </pic:blipFill>
+                  <pic:spPr bwMode="auto">
+                    <a:xfrm>
+                      <a:off x="0" y="0"/>
+                      <a:ext cx="5934075" cy="6772275"/>
+                    </a:xfrm>
+                    <a:prstGeom prst="rect">
+                      <a:avLst/>
+                    </a:prstGeom>
+                    <a:noFill/>
+                    <a:ln>
+                      <a:noFill/>
+                    </a:ln>
+                  </pic:spPr>
+                </pic:pic>
+              </a:graphicData>
+            </a:graphic>
+          </wp:inline>
+        </w:drawing>
+      </w:r>
+    </w:p>
+    <w:p/>
+    <w:p/>
+    <w:p/>
+    <w:p/>
+    <w:p/>
+    <w:p/>
+    <w:p/>
+    <w:p/>
+    <w:p>
+      <w:r>
+        <w:rPr>
+          <w:noProof/>
+        </w:rPr>
+        <w:lastRenderedPageBreak/>
+        <w:drawing>
+          <wp:inline distT="0" distB="0" distL="0" distR="0" wp14:anchorId="4114358C" wp14:editId="4DA5D46A">
+            <wp:extent cx="5934075" cy="7972425"/>
+            <wp:effectExtent l="0" t="0" r="9525" b="9525"/>
+            <wp:docPr id="6" name="Рисунок 6"/>
+            <wp:cNvGraphicFramePr>
+              <a:graphicFrameLocks xmlns:a="http://schemas.openxmlformats.org/drawingml/2006/main" noChangeAspect="1"/>
+            </wp:cNvGraphicFramePr>
+            <a:graphic xmlns:a="http://schemas.openxmlformats.org/drawingml/2006/main">
+              <a:graphicData uri="http://schemas.openxmlformats.org/drawingml/2006/picture">
+                <pic:pic xmlns:pic="http://schemas.openxmlformats.org/drawingml/2006/picture">
+                  <pic:nvPicPr>
+                    <pic:cNvPr id="0" name="Picture 6"/>
+                    <pic:cNvPicPr>
+                      <a:picLocks noChangeAspect="1" noChangeArrowheads="1"/>
+                    </pic:cNvPicPr>
+                  </pic:nvPicPr>
+                  <pic:blipFill>
+                    <a:blip r:embed="rId9">
+                      <a:extLst>
+                        <a:ext uri="{28A0092B-C50C-407E-A947-70E740481C1C}">
+                          <a14:useLocalDpi xmlns:a14="http://schemas.microsoft.com/office/drawing/2010/main" val="0"/>
+                        </a:ext>
+                      </a:extLst>
+                    </a:blip>
+                    <a:srcRect/>
+                    <a:stretch>
+                      <a:fillRect/>
+                    </a:stretch>
+                  </pic:blipFill>
+                  <pic:spPr bwMode="auto">
+                    <a:xfrm>
+                      <a:off x="0" y="0"/>
+                      <a:ext cx="5934075" cy="7972425"/>
+                    </a:xfrm>
+                    <a:prstGeom prst="rect">
+                      <a:avLst/>
+                    </a:prstGeom>
+                    <a:noFill/>
+                    <a:ln>
+                      <a:noFill/>
+                    </a:ln>
+                  </pic:spPr>
+                </pic:pic>
+              </a:graphicData>
+            </a:graphic>
+          </wp:inline>
+        </w:drawing>
+      </w:r>
+    </w:p>
+    <w:p/>
+    <w:p/>
+    <w:p/>
+    <w:p/>
+    <w:p>
+      <w:r>
+        <w:rPr>
+          <w:noProof/>
+        </w:rPr>
+        <w:lastRenderedPageBreak/>
+        <w:drawing>
+          <wp:inline distT="0" distB="0" distL="0" distR="0" wp14:anchorId="4F8F45B9" wp14:editId="635F4A30">
+            <wp:extent cx="5943600" cy="7515225"/>
+            <wp:effectExtent l="0" t="0" r="0" b="9525"/>
+            <wp:docPr id="11" name="Рисунок 11"/>
+            <wp:cNvGraphicFramePr>
+              <a:graphicFrameLocks xmlns:a="http://schemas.openxmlformats.org/drawingml/2006/main" noChangeAspect="1"/>
+            </wp:cNvGraphicFramePr>
+            <a:graphic xmlns:a="http://schemas.openxmlformats.org/drawingml/2006/main">
+              <a:graphicData uri="http://schemas.openxmlformats.org/drawingml/2006/picture">
+                <pic:pic xmlns:pic="http://schemas.openxmlformats.org/drawingml/2006/picture">
+                  <pic:nvPicPr>
+                    <pic:cNvPr id="0" name="Picture 8"/>
+                    <pic:cNvPicPr>
+                      <a:picLocks noChangeAspect="1" noChangeArrowheads="1"/>
+                    </pic:cNvPicPr>
+                  </pic:nvPicPr>
+                  <pic:blipFill>
+                    <a:blip r:embed="rId10">
+                      <a:extLst>
+                        <a:ext uri="{28A0092B-C50C-407E-A947-70E740481C1C}">
+                          <a14:useLocalDpi xmlns:a14="http://schemas.microsoft.com/office/drawing/2010/main" val="0"/>
+                        </a:ext>
+                      </a:extLst>
+                    </a:blip>
+                    <a:srcRect/>
+                    <a:stretch>
+                      <a:fillRect/>
+                    </a:stretch>
+                  </pic:blipFill>
+                  <pic:spPr bwMode="auto">
+                    <a:xfrm>
+                      <a:off x="0" y="0"/>
+                      <a:ext cx="5943600" cy="7515225"/>
+                    </a:xfrm>
+                    <a:prstGeom prst="rect">
+                      <a:avLst/>
+                    </a:prstGeom>
+                    <a:noFill/>
+                    <a:ln>
+                      <a:noFill/>
+                    </a:ln>
+                  </pic:spPr>
+                </pic:pic>
+              </a:graphicData>
+            </a:graphic>
+          </wp:inline>
+        </w:drawing>
+      </w:r>
+    </w:p>
+    <w:p/>
+    <w:p/>
+    <w:p/>
+    <w:p/>
+    <w:p/>
+    <w:p>
+      <w:r>
+        <w:rPr>
+          <w:noProof/>
+        </w:rPr>
+        <w:lastRenderedPageBreak/>
+        <w:drawing>
+          <wp:inline distT="0" distB="0" distL="0" distR="0" wp14:anchorId="154687BF" wp14:editId="78E283D7">
+            <wp:extent cx="5934075" cy="4048125"/>
+            <wp:effectExtent l="0" t="0" r="9525" b="9525"/>
+            <wp:docPr id="12" name="Рисунок 12"/>
+            <wp:cNvGraphicFramePr>
+              <a:graphicFrameLocks xmlns:a="http://schemas.openxmlformats.org/drawingml/2006/main" noChangeAspect="1"/>
+            </wp:cNvGraphicFramePr>
+            <a:graphic xmlns:a="http://schemas.openxmlformats.org/drawingml/2006/main">
+              <a:graphicData uri="http://schemas.openxmlformats.org/drawingml/2006/picture">
+                <pic:pic xmlns:pic="http://schemas.openxmlformats.org/drawingml/2006/picture">
+                  <pic:nvPicPr>
+                    <pic:cNvPr id="0" name="Picture 9"/>
+                    <pic:cNvPicPr>
+                      <a:picLocks noChangeAspect="1" noChangeArrowheads="1"/>
+                    </pic:cNvPicPr>
+                  </pic:nvPicPr>
+                  <pic:blipFill>
+                    <a:blip r:embed="rId11">
+                      <a:extLst>
+                        <a:ext uri="{28A0092B-C50C-407E-A947-70E740481C1C}">
+                          <a14:useLocalDpi xmlns:a14="http://schemas.microsoft.com/office/drawing/2010/main" val="0"/>
+                        </a:ext>
+                      </a:extLst>
+                    </a:blip>
+                    <a:srcRect/>
+                    <a:stretch>
+                      <a:fillRect/>
+                    </a:stretch>
+                  </pic:blipFill>
+                  <pic:spPr bwMode="auto">
+                    <a:xfrm>
+                      <a:off x="0" y="0"/>
+                      <a:ext cx="5934075" cy="4048125"/>
+                    </a:xfrm>
+                    <a:prstGeom prst="rect">
+                      <a:avLst/>
+                    </a:prstGeom>
+                    <a:noFill/>
+                    <a:ln>
+                      <a:noFill/>
+                    </a:ln>
+                  </pic:spPr>
+                </pic:pic>
+              </a:graphicData>
+            </a:graphic>
+          </wp:inline>
+        </w:drawing>
+      </w:r>
+    </w:p>
+    <w:p/>
     <w:p/>
     <w:p/>
     <w:sectPr>
       <w:pgSz w:w="11906" w:h="16838"/>
-      <w:pgMar w:top="1134" w:right="850" w:bottom="1134" w:left="1701" w:header="708" w:footer="708" w:gutter="0"/>
+      <w:pgMar w:top="1134" w:right="850" w:bottom="1276" w:left="1701" w:header="708" w:footer="708" w:gutter="0"/>
       <w:cols w:space="708"/>
       <w:docGrid w:linePitch="360"/>
     </w:sectPr>
@@ -8640,6 +7400,7 @@
   <w:style w:type="character" w:default="1" w:styleId="a0">
     <w:name w:val="Default Paragraph Font"/>
     <w:uiPriority w:val="1"/>
+    <w:semiHidden/>
     <w:unhideWhenUsed/>
   </w:style>
   <w:style w:type="table" w:default="1" w:styleId="a1">

--- a/ЭВМ/Лекции.docx
+++ b/ЭВМ/Лекции.docx
@@ -6965,9 +6965,224 @@
         </w:drawing>
       </w:r>
     </w:p>
-    <w:p/>
-    <w:p/>
-    <w:p/>
+    <w:p>
+      <w:r>
+        <w:t>_____________________________ПРОПУСК_ПРЕД_ЛЕКЦИИ_____________________________</w:t>
+      </w:r>
+    </w:p>
+    <w:p>
+      <w:pPr>
+        <w:jc w:val="center"/>
+        <w:rPr>
+          <w:b/>
+          <w:bCs/>
+          <w:sz w:val="28"/>
+          <w:szCs w:val="28"/>
+        </w:rPr>
+      </w:pPr>
+      <w:r>
+        <w:rPr>
+          <w:b/>
+          <w:bCs/>
+          <w:sz w:val="28"/>
+          <w:szCs w:val="28"/>
+        </w:rPr>
+        <w:t>Иерархическая структура памяти ЭВМ.</w:t>
+      </w:r>
+    </w:p>
+    <w:p>
+      <w:r>
+        <w:t>Начиная со в-го поколения ЭВМ начался переход к иерархической структуре памяти. Запоминающие устройства (ЗУ) разных типов обладали весьма разными характеристиками (объем – машинные слова(килослова, мегаслова,…), количество байт, которое может обработать ЭВМ за один раз), быстродействие</w:t>
+      </w:r>
+      <w:r>
+        <w:t xml:space="preserve"> – операции в секунду(целочи</w:t>
+      </w:r>
+      <w:r>
+        <w:t>с</w:t>
+      </w:r>
+      <w:r>
+        <w:t xml:space="preserve">ленные </w:t>
+      </w:r>
+      <w:r>
+        <w:rPr>
+          <w:lang w:val="en-US"/>
+        </w:rPr>
+        <w:t>vs</w:t>
+      </w:r>
+      <w:r>
+        <w:t xml:space="preserve"> </w:t>
+      </w:r>
+      <w:r>
+        <w:rPr>
+          <w:u w:val="single"/>
+        </w:rPr>
+        <w:t>с плав</w:t>
+      </w:r>
+      <w:r>
+        <w:rPr>
+          <w:u w:val="single"/>
+        </w:rPr>
+        <w:t>а</w:t>
+      </w:r>
+      <w:r>
+        <w:rPr>
+          <w:u w:val="single"/>
+        </w:rPr>
+        <w:t>ющей запятой</w:t>
+      </w:r>
+      <w:r>
+        <w:t>)</w:t>
+      </w:r>
+      <w:r>
+        <w:t xml:space="preserve">, </w:t>
+      </w:r>
+      <w:r>
+        <w:t>Цикл доступа = 1/Быстродействие(нс) – доступ на чтение и доступ на запись, удельный объем = объем / объем носителя(байт</w:t>
+      </w:r>
+      <w:r>
+        <w:t>/</w:t>
+      </w:r>
+      <w:r>
+        <w:t>мм</w:t>
+      </w:r>
+      <w:r>
+        <w:t>^</w:t>
+      </w:r>
+      <w:r>
+        <w:t>3) –</w:t>
+      </w:r>
+      <w:r>
+        <w:t xml:space="preserve"> </w:t>
+      </w:r>
+      <w:r>
+        <w:t xml:space="preserve">устаревшая характеристика, удельная стоимость - </w:t>
+      </w:r>
+      <w:r>
+        <w:t xml:space="preserve">стоимость </w:t>
+      </w:r>
+      <w:r>
+        <w:t>в пересчете на единицу хранимой информации.</w:t>
+      </w:r>
+    </w:p>
+    <w:p>
+      <w:r>
+        <w:t>0.123...Е12</w:t>
+      </w:r>
+    </w:p>
+    <w:p>
+      <w:r>
+        <w:t>0.12… - мантисса, 12 – порядок.</w:t>
+      </w:r>
+    </w:p>
+    <w:p>
+      <w:r>
+        <w:t>Использование самого лучшего типа памяти экономически невыгодо.</w:t>
+      </w:r>
+    </w:p>
+    <w:p>
+      <w:r>
+        <w:rPr>
+          <w:noProof/>
+        </w:rPr>
+        <w:lastRenderedPageBreak/>
+        <w:drawing>
+          <wp:inline distT="0" distB="0" distL="0" distR="0" wp14:anchorId="002B03D6" wp14:editId="59E4A78C">
+            <wp:extent cx="5933440" cy="4135120"/>
+            <wp:effectExtent l="0" t="0" r="0" b="0"/>
+            <wp:docPr id="2" name="Рисунок 2"/>
+            <wp:cNvGraphicFramePr>
+              <a:graphicFrameLocks xmlns:a="http://schemas.openxmlformats.org/drawingml/2006/main" noChangeAspect="1"/>
+            </wp:cNvGraphicFramePr>
+            <a:graphic xmlns:a="http://schemas.openxmlformats.org/drawingml/2006/main">
+              <a:graphicData uri="http://schemas.openxmlformats.org/drawingml/2006/picture">
+                <pic:pic xmlns:pic="http://schemas.openxmlformats.org/drawingml/2006/picture">
+                  <pic:nvPicPr>
+                    <pic:cNvPr id="0" name="Picture 1"/>
+                    <pic:cNvPicPr>
+                      <a:picLocks noChangeAspect="1" noChangeArrowheads="1"/>
+                    </pic:cNvPicPr>
+                  </pic:nvPicPr>
+                  <pic:blipFill>
+                    <a:blip r:embed="rId12">
+                      <a:extLst>
+                        <a:ext uri="{28A0092B-C50C-407E-A947-70E740481C1C}">
+                          <a14:useLocalDpi xmlns:a14="http://schemas.microsoft.com/office/drawing/2010/main" val="0"/>
+                        </a:ext>
+                      </a:extLst>
+                    </a:blip>
+                    <a:srcRect/>
+                    <a:stretch>
+                      <a:fillRect/>
+                    </a:stretch>
+                  </pic:blipFill>
+                  <pic:spPr bwMode="auto">
+                    <a:xfrm>
+                      <a:off x="0" y="0"/>
+                      <a:ext cx="5933440" cy="4135120"/>
+                    </a:xfrm>
+                    <a:prstGeom prst="rect">
+                      <a:avLst/>
+                    </a:prstGeom>
+                    <a:noFill/>
+                    <a:ln>
+                      <a:noFill/>
+                    </a:ln>
+                  </pic:spPr>
+                </pic:pic>
+              </a:graphicData>
+            </a:graphic>
+          </wp:inline>
+        </w:drawing>
+      </w:r>
+    </w:p>
+    <w:p>
+      <w:r>
+        <w:t xml:space="preserve">КЭШ – реализуется на триггерах(как и регистры), адресуется, имеет больший объем, позволяет разгрузить ОЗУ, хранит массивы данных. Чтение и запись осуществляется постранично. Постраничное чтение из ОЗУ и запись в кэш быстрее чем постоянное обращение к ОЗУ. Часто кэш – многоуровневый. Уровни обозначаются </w:t>
+      </w:r>
+      <w:r>
+        <w:rPr>
+          <w:lang w:val="en-US"/>
+        </w:rPr>
+        <w:t>L</w:t>
+      </w:r>
+      <w:r>
+        <w:t xml:space="preserve">1, </w:t>
+      </w:r>
+      <w:r>
+        <w:rPr>
+          <w:lang w:val="en-US"/>
+        </w:rPr>
+        <w:t>L</w:t>
+      </w:r>
+      <w:r>
+        <w:t xml:space="preserve">2, </w:t>
+      </w:r>
+      <w:r>
+        <w:rPr>
+          <w:lang w:val="en-US"/>
+        </w:rPr>
+        <w:t>L</w:t>
+      </w:r>
+      <w:r>
+        <w:t>3</w:t>
+      </w:r>
+      <w:r>
+        <w:t>,</w:t>
+      </w:r>
+      <w:r>
+        <w:t xml:space="preserve"> уровни различаются объемом и быстродействием. Кэш память также энергозависима. Наращивание теоретически возможно.</w:t>
+      </w:r>
+    </w:p>
+    <w:p>
+      <w:r>
+        <w:t>ОЗУ - легкая масштабируемость, система адресации и система регенерации для подзарядки конденсаторов, энергозависимость.</w:t>
+      </w:r>
+    </w:p>
+    <w:p>
+      <w:r>
+        <w:t>ВЗУ – энергонезависимая память для хранения больших объемов памяти.</w:t>
+      </w:r>
+    </w:p>
     <w:sectPr>
       <w:pgSz w:w="11906" w:h="16838"/>
       <w:pgMar w:top="1134" w:right="850" w:bottom="1276" w:left="1701" w:header="708" w:footer="708" w:gutter="0"/>
